--- a/Appendix/Word_Count/word count hack.docx
+++ b/Appendix/Word_Count/word count hack.docx
@@ -19,7 +19,25 @@
           <w:sz w:val="30"/>
           <w:szCs w:val="30"/>
         </w:rPr>
-        <w:t>The widespread adoption of the internet in the late 19</w:t>
+        <w:t xml:space="preserve">The widespread adoption of the </w:t>
+      </w:r>
+      <w:proofErr w:type="gramStart"/>
+      <w:r>
+        <w:rPr>
+          <w:rFonts w:ascii="Times" w:hAnsi="Times" w:cs="Times"/>
+          <w:sz w:val="30"/>
+          <w:szCs w:val="30"/>
+        </w:rPr>
+        <w:t>internet</w:t>
+      </w:r>
+      <w:proofErr w:type="gramEnd"/>
+      <w:r>
+        <w:rPr>
+          <w:rFonts w:ascii="Times" w:hAnsi="Times" w:cs="Times"/>
+          <w:sz w:val="30"/>
+          <w:szCs w:val="30"/>
+        </w:rPr>
+        <w:t xml:space="preserve"> in the late 19</w:t>
       </w:r>
       <w:r>
         <w:rPr>
@@ -67,28 +85,92 @@
           <w:sz w:val="30"/>
           <w:szCs w:val="30"/>
         </w:rPr>
-        <w:t xml:space="preserve">gan to post records of recent publications and other chemical information freely online. Publishers still protect the vast majority of journal article content and some meta-data. Data is valuable, and the insights within, powerful. As such, publishers are unwilling to grant free access to their data, preferring to perform in-house analysis. Article metadata, such as authors, titles and abstracts may, however, be available, and it is this dataset which the project is focussed on </w:t>
-      </w:r>
-    </w:p>
-    <w:p>
-      <w:pPr>
-        <w:widowControl w:val="0"/>
-        <w:autoSpaceDE w:val="0"/>
-        <w:autoSpaceDN w:val="0"/>
-        <w:adjustRightInd w:val="0"/>
-        <w:spacing w:after="240"/>
-        <w:rPr>
-          <w:rFonts w:ascii="Times" w:hAnsi="Times" w:cs="Times"/>
-        </w:rPr>
-      </w:pPr>
-      <w:r>
-        <w:rPr>
-          <w:rFonts w:ascii="Times" w:hAnsi="Times" w:cs="Times"/>
-          <w:sz w:val="30"/>
-          <w:szCs w:val="30"/>
-        </w:rPr>
-        <w:t>By collecting meta-data on papers found on the internet, a large representative dataset of chemical academic writing language can be built. Machine Learning techniques can be applied to find novel connections between articles, research communities, authors, institutions and fields. Machine Learning is a rapidly progressing field and data science can reveal key, non-obvious relationships to aid the scientific process. In an increasingly data-dense world, scientists require smarter tools to streamline research in order to be more productive. Several publishers provide services that perform large-scale analysis and provide literature tools, such as SciFinder</w:t>
-      </w:r>
+        <w:t xml:space="preserve">gan to post records of recent publications and other chemical information freely online. Publishers still protect the vast majority of journal article content and some meta-data. Data is valuable, and the insights within, powerful. As such, publishers are unwilling to grant free access to their data, preferring to perform in-house analysis. Article metadata, such as authors, titles and abstracts may, however, be available, and it is this </w:t>
+      </w:r>
+      <w:proofErr w:type="gramStart"/>
+      <w:r>
+        <w:rPr>
+          <w:rFonts w:ascii="Times" w:hAnsi="Times" w:cs="Times"/>
+          <w:sz w:val="30"/>
+          <w:szCs w:val="30"/>
+        </w:rPr>
+        <w:t>dataset which</w:t>
+      </w:r>
+      <w:proofErr w:type="gramEnd"/>
+      <w:r>
+        <w:rPr>
+          <w:rFonts w:ascii="Times" w:hAnsi="Times" w:cs="Times"/>
+          <w:sz w:val="30"/>
+          <w:szCs w:val="30"/>
+        </w:rPr>
+        <w:t xml:space="preserve"> the project is </w:t>
+      </w:r>
+      <w:proofErr w:type="spellStart"/>
+      <w:r>
+        <w:rPr>
+          <w:rFonts w:ascii="Times" w:hAnsi="Times" w:cs="Times"/>
+          <w:sz w:val="30"/>
+          <w:szCs w:val="30"/>
+        </w:rPr>
+        <w:t>focussed</w:t>
+      </w:r>
+      <w:proofErr w:type="spellEnd"/>
+      <w:r>
+        <w:rPr>
+          <w:rFonts w:ascii="Times" w:hAnsi="Times" w:cs="Times"/>
+          <w:sz w:val="30"/>
+          <w:szCs w:val="30"/>
+        </w:rPr>
+        <w:t xml:space="preserve"> on </w:t>
+      </w:r>
+    </w:p>
+    <w:p>
+      <w:pPr>
+        <w:widowControl w:val="0"/>
+        <w:autoSpaceDE w:val="0"/>
+        <w:autoSpaceDN w:val="0"/>
+        <w:adjustRightInd w:val="0"/>
+        <w:spacing w:after="240"/>
+        <w:rPr>
+          <w:rFonts w:ascii="Times" w:hAnsi="Times" w:cs="Times"/>
+        </w:rPr>
+      </w:pPr>
+      <w:r>
+        <w:rPr>
+          <w:rFonts w:ascii="Times" w:hAnsi="Times" w:cs="Times"/>
+          <w:sz w:val="30"/>
+          <w:szCs w:val="30"/>
+        </w:rPr>
+        <w:t xml:space="preserve">By collecting meta-data on papers found on the </w:t>
+      </w:r>
+      <w:proofErr w:type="gramStart"/>
+      <w:r>
+        <w:rPr>
+          <w:rFonts w:ascii="Times" w:hAnsi="Times" w:cs="Times"/>
+          <w:sz w:val="30"/>
+          <w:szCs w:val="30"/>
+        </w:rPr>
+        <w:t>internet</w:t>
+      </w:r>
+      <w:proofErr w:type="gramEnd"/>
+      <w:r>
+        <w:rPr>
+          <w:rFonts w:ascii="Times" w:hAnsi="Times" w:cs="Times"/>
+          <w:sz w:val="30"/>
+          <w:szCs w:val="30"/>
+        </w:rPr>
+        <w:t xml:space="preserve">, a large representative dataset of chemical academic writing language can be built. Machine Learning techniques can be applied to find novel connections between articles, research communities, authors, institutions and fields. Machine Learning is a rapidly progressing field and data science can reveal key, non-obvious relationships to aid the scientific process. In an increasingly data-dense world, scientists require smarter tools to streamline research in order to be more productive. Several publishers provide services that perform large-scale analysis and provide literature tools, such as </w:t>
+      </w:r>
+      <w:proofErr w:type="spellStart"/>
+      <w:r>
+        <w:rPr>
+          <w:rFonts w:ascii="Times" w:hAnsi="Times" w:cs="Times"/>
+          <w:sz w:val="30"/>
+          <w:szCs w:val="30"/>
+        </w:rPr>
+        <w:t>SciFinder</w:t>
+      </w:r>
+      <w:proofErr w:type="spellEnd"/>
       <w:r>
         <w:rPr>
           <w:rFonts w:ascii="Times" w:hAnsi="Times" w:cs="Times"/>
@@ -412,7 +494,25 @@
           <w:sz w:val="30"/>
           <w:szCs w:val="30"/>
         </w:rPr>
-        <w:t>–  Sanitise input data effectively  +        <w:t>–  </w:t>
+      </w:r>
+      <w:proofErr w:type="spellStart"/>
+      <w:r>
+        <w:rPr>
+          <w:rFonts w:ascii="Times" w:hAnsi="Times" w:cs="Times"/>
+          <w:sz w:val="30"/>
+          <w:szCs w:val="30"/>
+        </w:rPr>
+        <w:t>Sanitise</w:t>
+      </w:r>
+      <w:proofErr w:type="spellEnd"/>
+      <w:r>
+        <w:rPr>
+          <w:rFonts w:ascii="Times" w:hAnsi="Times" w:cs="Times"/>
+          <w:sz w:val="30"/>
+          <w:szCs w:val="30"/>
+        </w:rPr>
+        <w:t xml:space="preserve"> input data effectively   </w:t>
       </w:r>
     </w:p>
@@ -594,7 +694,25 @@
           <w:sz w:val="30"/>
           <w:szCs w:val="30"/>
         </w:rPr>
-        <w:t>–  Develop visualisation techniques for interpretation of algorithm output  +        <w:t xml:space="preserve">–  Develop </w:t>
+      </w:r>
+      <w:proofErr w:type="spellStart"/>
+      <w:r>
+        <w:rPr>
+          <w:rFonts w:ascii="Times" w:hAnsi="Times" w:cs="Times"/>
+          <w:sz w:val="30"/>
+          <w:szCs w:val="30"/>
+        </w:rPr>
+        <w:t>visualisation</w:t>
+      </w:r>
+      <w:proofErr w:type="spellEnd"/>
+      <w:r>
+        <w:rPr>
+          <w:rFonts w:ascii="Times" w:hAnsi="Times" w:cs="Times"/>
+          <w:sz w:val="30"/>
+          <w:szCs w:val="30"/>
+        </w:rPr>
+        <w:t xml:space="preserve"> techniques for interpretation of algorithm output   </w:t>
       </w:r>
     </w:p>
@@ -644,7 +762,25 @@
           <w:sz w:val="30"/>
           <w:szCs w:val="30"/>
         </w:rPr>
-        <w:t>–  Analyse datasets using the developed model to demonstrate new and useful information  +        <w:t>–  </w:t>
+      </w:r>
+      <w:proofErr w:type="spellStart"/>
+      <w:r>
+        <w:rPr>
+          <w:rFonts w:ascii="Times" w:hAnsi="Times" w:cs="Times"/>
+          <w:sz w:val="30"/>
+          <w:szCs w:val="30"/>
+        </w:rPr>
+        <w:t>Analyse</w:t>
+      </w:r>
+      <w:proofErr w:type="spellEnd"/>
+      <w:r>
+        <w:rPr>
+          <w:rFonts w:ascii="Times" w:hAnsi="Times" w:cs="Times"/>
+          <w:sz w:val="30"/>
+          <w:szCs w:val="30"/>
+        </w:rPr>
+        <w:t xml:space="preserve"> datasets using the developed model to demonstrate new and useful information   </w:t>
       </w:r>
     </w:p>
@@ -952,13 +1088,25 @@
           <w:rFonts w:ascii="Times" w:hAnsi="Times" w:cs="Times"/>
         </w:rPr>
       </w:pPr>
-      <w:r>
-        <w:rPr>
-          <w:rFonts w:ascii="Times" w:hAnsi="Times" w:cs="Times"/>
-          <w:sz w:val="30"/>
-          <w:szCs w:val="30"/>
-        </w:rPr>
-        <w:t>nternet webpages are written in HTML</w:t>
+      <w:proofErr w:type="spellStart"/>
+      <w:proofErr w:type="gramStart"/>
+      <w:r>
+        <w:rPr>
+          <w:rFonts w:ascii="Times" w:hAnsi="Times" w:cs="Times"/>
+          <w:sz w:val="30"/>
+          <w:szCs w:val="30"/>
+        </w:rPr>
+        <w:t>nternet</w:t>
+      </w:r>
+      <w:proofErr w:type="spellEnd"/>
+      <w:proofErr w:type="gramEnd"/>
+      <w:r>
+        <w:rPr>
+          <w:rFonts w:ascii="Times" w:hAnsi="Times" w:cs="Times"/>
+          <w:sz w:val="30"/>
+          <w:szCs w:val="30"/>
+        </w:rPr>
+        <w:t xml:space="preserve"> webpages are written in HTML</w:t>
       </w:r>
       <w:r>
         <w:rPr>
@@ -975,109 +1123,309 @@
           <w:sz w:val="30"/>
           <w:szCs w:val="30"/>
         </w:rPr>
-        <w:t xml:space="preserve">. When a webpage is accessed, the HTML code is sent to the user, and the browser processes and displays the webpage in a humanreadable format. </w:t>
-      </w:r>
-    </w:p>
-    <w:p>
-      <w:pPr>
-        <w:widowControl w:val="0"/>
-        <w:autoSpaceDE w:val="0"/>
-        <w:autoSpaceDN w:val="0"/>
-        <w:adjustRightInd w:val="0"/>
-        <w:spacing w:after="240"/>
-        <w:rPr>
-          <w:rFonts w:ascii="Times" w:hAnsi="Times" w:cs="Times"/>
-        </w:rPr>
-      </w:pPr>
-      <w:r>
-        <w:rPr>
-          <w:rFonts w:ascii="Times" w:hAnsi="Times" w:cs="Times"/>
-          <w:sz w:val="30"/>
-          <w:szCs w:val="30"/>
-        </w:rPr>
-        <w:t xml:space="preserve">A scraping program must process the raw HTML file and access the useful information on the page in an automated fashion. Information is arranged in an HTML document in a tree-like structure (figure 2.1). This example page would display as a table with three rows, each row containing ‘Table Data A/B/C’. This data is accessible programmatically using an ‘XPath’. </w:t>
-      </w:r>
-    </w:p>
-    <w:p>
-      <w:pPr>
-        <w:widowControl w:val="0"/>
-        <w:autoSpaceDE w:val="0"/>
-        <w:autoSpaceDN w:val="0"/>
-        <w:adjustRightInd w:val="0"/>
-        <w:spacing w:after="240"/>
-        <w:rPr>
-          <w:rFonts w:ascii="Times" w:hAnsi="Times" w:cs="Times"/>
-        </w:rPr>
-      </w:pPr>
-      <w:r>
-        <w:rPr>
-          <w:rFonts w:ascii="Times" w:hAnsi="Times" w:cs="Times"/>
-          <w:sz w:val="30"/>
-          <w:szCs w:val="30"/>
-        </w:rPr>
-        <w:t xml:space="preserve">XPaths are simply paths through the tree to the desired information. In order the ‘scrape’ the data in the table, the following XPath could be used: </w:t>
-      </w:r>
-    </w:p>
-    <w:p>
-      <w:pPr>
-        <w:widowControl w:val="0"/>
-        <w:autoSpaceDE w:val="0"/>
-        <w:autoSpaceDN w:val="0"/>
-        <w:adjustRightInd w:val="0"/>
-        <w:rPr>
-          <w:rFonts w:ascii="Times" w:hAnsi="Times" w:cs="Times"/>
-          <w:sz w:val="30"/>
-          <w:szCs w:val="30"/>
-        </w:rPr>
-      </w:pPr>
-      <w:r>
-        <w:rPr>
-          <w:rFonts w:ascii="Times" w:hAnsi="Times" w:cs="Times"/>
-          <w:sz w:val="30"/>
-          <w:szCs w:val="30"/>
-        </w:rPr>
-        <w:t xml:space="preserve">                            //html/body/tr/*</w:t>
-      </w:r>
-    </w:p>
-    <w:p>
-      <w:pPr>
-        <w:widowControl w:val="0"/>
-        <w:autoSpaceDE w:val="0"/>
-        <w:autoSpaceDN w:val="0"/>
-        <w:adjustRightInd w:val="0"/>
-        <w:spacing w:after="240"/>
-        <w:rPr>
-          <w:rFonts w:ascii="Times" w:hAnsi="Times" w:cs="Times"/>
-        </w:rPr>
-      </w:pPr>
-      <w:r>
-        <w:rPr>
-          <w:rFonts w:ascii="Times" w:hAnsi="Times" w:cs="Times"/>
-          <w:sz w:val="30"/>
-          <w:szCs w:val="30"/>
-        </w:rPr>
-        <w:t xml:space="preserve">Scraping millions of webpages potentially requires millions of different XPaths. It is impractical to specify them manually, thus the challenge of large-scale scraping is how to identify and collect useful data on webages without manually specifying many XPaths. </w:t>
-      </w:r>
-    </w:p>
-    <w:p>
-      <w:pPr>
-        <w:widowControl w:val="0"/>
-        <w:autoSpaceDE w:val="0"/>
-        <w:autoSpaceDN w:val="0"/>
-        <w:adjustRightInd w:val="0"/>
-        <w:spacing w:after="240"/>
-        <w:rPr>
-          <w:rFonts w:ascii="Times" w:hAnsi="Times" w:cs="Times"/>
-        </w:rPr>
-      </w:pPr>
-      <w:r>
-        <w:rPr>
-          <w:rFonts w:ascii="Times" w:hAnsi="Times" w:cs="Times"/>
-          <w:sz w:val="30"/>
-          <w:szCs w:val="30"/>
-        </w:rPr>
-        <w:t>The initial approach was to analyse the HTML tree to automatically recognise useful data generate XPaths</w:t>
-      </w:r>
+        <w:t xml:space="preserve">. When a webpage is accessed, the HTML code is sent to the user, and the browser processes and displays the webpage in a </w:t>
+      </w:r>
+      <w:proofErr w:type="spellStart"/>
+      <w:r>
+        <w:rPr>
+          <w:rFonts w:ascii="Times" w:hAnsi="Times" w:cs="Times"/>
+          <w:sz w:val="30"/>
+          <w:szCs w:val="30"/>
+        </w:rPr>
+        <w:t>humanreadable</w:t>
+      </w:r>
+      <w:proofErr w:type="spellEnd"/>
+      <w:r>
+        <w:rPr>
+          <w:rFonts w:ascii="Times" w:hAnsi="Times" w:cs="Times"/>
+          <w:sz w:val="30"/>
+          <w:szCs w:val="30"/>
+        </w:rPr>
+        <w:t xml:space="preserve"> format. </w:t>
+      </w:r>
+    </w:p>
+    <w:p>
+      <w:pPr>
+        <w:widowControl w:val="0"/>
+        <w:autoSpaceDE w:val="0"/>
+        <w:autoSpaceDN w:val="0"/>
+        <w:adjustRightInd w:val="0"/>
+        <w:spacing w:after="240"/>
+        <w:rPr>
+          <w:rFonts w:ascii="Times" w:hAnsi="Times" w:cs="Times"/>
+        </w:rPr>
+      </w:pPr>
+      <w:r>
+        <w:rPr>
+          <w:rFonts w:ascii="Times" w:hAnsi="Times" w:cs="Times"/>
+          <w:sz w:val="30"/>
+          <w:szCs w:val="30"/>
+        </w:rPr>
+        <w:t xml:space="preserve">A scraping program must process the raw HTML file and access the useful information on the page in an automated fashion. Information is arranged in an HTML document in a tree-like structure (figure 2.1). This example page would display as a table with three rows, each row containing ‘Table Data A/B/C’. This data is accessible programmatically using </w:t>
+      </w:r>
+      <w:proofErr w:type="gramStart"/>
+      <w:r>
+        <w:rPr>
+          <w:rFonts w:ascii="Times" w:hAnsi="Times" w:cs="Times"/>
+          <w:sz w:val="30"/>
+          <w:szCs w:val="30"/>
+        </w:rPr>
+        <w:t>an ‘</w:t>
+      </w:r>
+      <w:proofErr w:type="spellStart"/>
+      <w:r>
+        <w:rPr>
+          <w:rFonts w:ascii="Times" w:hAnsi="Times" w:cs="Times"/>
+          <w:sz w:val="30"/>
+          <w:szCs w:val="30"/>
+        </w:rPr>
+        <w:t>XPath</w:t>
+      </w:r>
+      <w:proofErr w:type="spellEnd"/>
+      <w:r>
+        <w:rPr>
+          <w:rFonts w:ascii="Times" w:hAnsi="Times" w:cs="Times"/>
+          <w:sz w:val="30"/>
+          <w:szCs w:val="30"/>
+        </w:rPr>
+        <w:t>’</w:t>
+      </w:r>
+      <w:proofErr w:type="gramEnd"/>
+      <w:r>
+        <w:rPr>
+          <w:rFonts w:ascii="Times" w:hAnsi="Times" w:cs="Times"/>
+          <w:sz w:val="30"/>
+          <w:szCs w:val="30"/>
+        </w:rPr>
+        <w:t xml:space="preserve">. </w:t>
+      </w:r>
+    </w:p>
+    <w:p>
+      <w:pPr>
+        <w:widowControl w:val="0"/>
+        <w:autoSpaceDE w:val="0"/>
+        <w:autoSpaceDN w:val="0"/>
+        <w:adjustRightInd w:val="0"/>
+        <w:spacing w:after="240"/>
+        <w:rPr>
+          <w:rFonts w:ascii="Times" w:hAnsi="Times" w:cs="Times"/>
+        </w:rPr>
+      </w:pPr>
+      <w:proofErr w:type="spellStart"/>
+      <w:r>
+        <w:rPr>
+          <w:rFonts w:ascii="Times" w:hAnsi="Times" w:cs="Times"/>
+          <w:sz w:val="30"/>
+          <w:szCs w:val="30"/>
+        </w:rPr>
+        <w:t>XPaths</w:t>
+      </w:r>
+      <w:proofErr w:type="spellEnd"/>
+      <w:r>
+        <w:rPr>
+          <w:rFonts w:ascii="Times" w:hAnsi="Times" w:cs="Times"/>
+          <w:sz w:val="30"/>
+          <w:szCs w:val="30"/>
+        </w:rPr>
+        <w:t xml:space="preserve"> are simply paths through the tree to the desired information. In order the ‘scrape’ the data in the table, the following </w:t>
+      </w:r>
+      <w:proofErr w:type="spellStart"/>
+      <w:r>
+        <w:rPr>
+          <w:rFonts w:ascii="Times" w:hAnsi="Times" w:cs="Times"/>
+          <w:sz w:val="30"/>
+          <w:szCs w:val="30"/>
+        </w:rPr>
+        <w:t>XPath</w:t>
+      </w:r>
+      <w:proofErr w:type="spellEnd"/>
+      <w:r>
+        <w:rPr>
+          <w:rFonts w:ascii="Times" w:hAnsi="Times" w:cs="Times"/>
+          <w:sz w:val="30"/>
+          <w:szCs w:val="30"/>
+        </w:rPr>
+        <w:t xml:space="preserve"> could be used: </w:t>
+      </w:r>
+    </w:p>
+    <w:p>
+      <w:pPr>
+        <w:widowControl w:val="0"/>
+        <w:autoSpaceDE w:val="0"/>
+        <w:autoSpaceDN w:val="0"/>
+        <w:adjustRightInd w:val="0"/>
+        <w:rPr>
+          <w:rFonts w:ascii="Times" w:hAnsi="Times" w:cs="Times"/>
+          <w:sz w:val="30"/>
+          <w:szCs w:val="30"/>
+        </w:rPr>
+      </w:pPr>
+      <w:r>
+        <w:rPr>
+          <w:rFonts w:ascii="Times" w:hAnsi="Times" w:cs="Times"/>
+          <w:sz w:val="30"/>
+          <w:szCs w:val="30"/>
+        </w:rPr>
+        <w:t xml:space="preserve">                            //html/body/</w:t>
+      </w:r>
+      <w:proofErr w:type="spellStart"/>
+      <w:r>
+        <w:rPr>
+          <w:rFonts w:ascii="Times" w:hAnsi="Times" w:cs="Times"/>
+          <w:sz w:val="30"/>
+          <w:szCs w:val="30"/>
+        </w:rPr>
+        <w:t>tr</w:t>
+      </w:r>
+      <w:proofErr w:type="spellEnd"/>
+      <w:r>
+        <w:rPr>
+          <w:rFonts w:ascii="Times" w:hAnsi="Times" w:cs="Times"/>
+          <w:sz w:val="30"/>
+          <w:szCs w:val="30"/>
+        </w:rPr>
+        <w:t>/*</w:t>
+      </w:r>
+    </w:p>
+    <w:p>
+      <w:pPr>
+        <w:widowControl w:val="0"/>
+        <w:autoSpaceDE w:val="0"/>
+        <w:autoSpaceDN w:val="0"/>
+        <w:adjustRightInd w:val="0"/>
+        <w:spacing w:after="240"/>
+        <w:rPr>
+          <w:rFonts w:ascii="Times" w:hAnsi="Times" w:cs="Times"/>
+        </w:rPr>
+      </w:pPr>
+      <w:r>
+        <w:rPr>
+          <w:rFonts w:ascii="Times" w:hAnsi="Times" w:cs="Times"/>
+          <w:sz w:val="30"/>
+          <w:szCs w:val="30"/>
+        </w:rPr>
+        <w:t xml:space="preserve">Scraping millions of webpages potentially requires millions of different </w:t>
+      </w:r>
+      <w:proofErr w:type="spellStart"/>
+      <w:r>
+        <w:rPr>
+          <w:rFonts w:ascii="Times" w:hAnsi="Times" w:cs="Times"/>
+          <w:sz w:val="30"/>
+          <w:szCs w:val="30"/>
+        </w:rPr>
+        <w:t>XPaths</w:t>
+      </w:r>
+      <w:proofErr w:type="spellEnd"/>
+      <w:r>
+        <w:rPr>
+          <w:rFonts w:ascii="Times" w:hAnsi="Times" w:cs="Times"/>
+          <w:sz w:val="30"/>
+          <w:szCs w:val="30"/>
+        </w:rPr>
+        <w:t xml:space="preserve">. It is impractical to specify them manually, thus the challenge of large-scale scraping is how to identify and collect useful data on </w:t>
+      </w:r>
+      <w:proofErr w:type="spellStart"/>
+      <w:r>
+        <w:rPr>
+          <w:rFonts w:ascii="Times" w:hAnsi="Times" w:cs="Times"/>
+          <w:sz w:val="30"/>
+          <w:szCs w:val="30"/>
+        </w:rPr>
+        <w:t>webages</w:t>
+      </w:r>
+      <w:proofErr w:type="spellEnd"/>
+      <w:r>
+        <w:rPr>
+          <w:rFonts w:ascii="Times" w:hAnsi="Times" w:cs="Times"/>
+          <w:sz w:val="30"/>
+          <w:szCs w:val="30"/>
+        </w:rPr>
+        <w:t xml:space="preserve"> without manually specifying many </w:t>
+      </w:r>
+      <w:proofErr w:type="spellStart"/>
+      <w:r>
+        <w:rPr>
+          <w:rFonts w:ascii="Times" w:hAnsi="Times" w:cs="Times"/>
+          <w:sz w:val="30"/>
+          <w:szCs w:val="30"/>
+        </w:rPr>
+        <w:t>XPaths</w:t>
+      </w:r>
+      <w:proofErr w:type="spellEnd"/>
+      <w:r>
+        <w:rPr>
+          <w:rFonts w:ascii="Times" w:hAnsi="Times" w:cs="Times"/>
+          <w:sz w:val="30"/>
+          <w:szCs w:val="30"/>
+        </w:rPr>
+        <w:t xml:space="preserve">. </w:t>
+      </w:r>
+    </w:p>
+    <w:p>
+      <w:pPr>
+        <w:widowControl w:val="0"/>
+        <w:autoSpaceDE w:val="0"/>
+        <w:autoSpaceDN w:val="0"/>
+        <w:adjustRightInd w:val="0"/>
+        <w:spacing w:after="240"/>
+        <w:rPr>
+          <w:rFonts w:ascii="Times" w:hAnsi="Times" w:cs="Times"/>
+        </w:rPr>
+      </w:pPr>
+      <w:r>
+        <w:rPr>
+          <w:rFonts w:ascii="Times" w:hAnsi="Times" w:cs="Times"/>
+          <w:sz w:val="30"/>
+          <w:szCs w:val="30"/>
+        </w:rPr>
+        <w:t xml:space="preserve">The initial approach was to </w:t>
+      </w:r>
+      <w:proofErr w:type="spellStart"/>
+      <w:r>
+        <w:rPr>
+          <w:rFonts w:ascii="Times" w:hAnsi="Times" w:cs="Times"/>
+          <w:sz w:val="30"/>
+          <w:szCs w:val="30"/>
+        </w:rPr>
+        <w:t>analyse</w:t>
+      </w:r>
+      <w:proofErr w:type="spellEnd"/>
+      <w:r>
+        <w:rPr>
+          <w:rFonts w:ascii="Times" w:hAnsi="Times" w:cs="Times"/>
+          <w:sz w:val="30"/>
+          <w:szCs w:val="30"/>
+        </w:rPr>
+        <w:t xml:space="preserve"> the HTML tree to automatically </w:t>
+      </w:r>
+      <w:proofErr w:type="spellStart"/>
+      <w:r>
+        <w:rPr>
+          <w:rFonts w:ascii="Times" w:hAnsi="Times" w:cs="Times"/>
+          <w:sz w:val="30"/>
+          <w:szCs w:val="30"/>
+        </w:rPr>
+        <w:t>recognise</w:t>
+      </w:r>
+      <w:proofErr w:type="spellEnd"/>
+      <w:r>
+        <w:rPr>
+          <w:rFonts w:ascii="Times" w:hAnsi="Times" w:cs="Times"/>
+          <w:sz w:val="30"/>
+          <w:szCs w:val="30"/>
+        </w:rPr>
+        <w:t xml:space="preserve"> useful data generate </w:t>
+      </w:r>
+      <w:proofErr w:type="spellStart"/>
+      <w:r>
+        <w:rPr>
+          <w:rFonts w:ascii="Times" w:hAnsi="Times" w:cs="Times"/>
+          <w:sz w:val="30"/>
+          <w:szCs w:val="30"/>
+        </w:rPr>
+        <w:t>XPaths</w:t>
+      </w:r>
+      <w:proofErr w:type="spellEnd"/>
       <w:r>
         <w:rPr>
           <w:rFonts w:ascii="Times" w:hAnsi="Times" w:cs="Times"/>
@@ -1113,7 +1461,43 @@
           <w:sz w:val="30"/>
           <w:szCs w:val="30"/>
         </w:rPr>
-        <w:t xml:space="preserve">DOIs are computer-friendly labels for articles. DOIs are issued by a number of accredited bodies, with the majority issued by Crossref [6]. By pre-pending a DOI with the url stub http://dx.doi.org/, The IDF service redirects the request to the publisher’s website to display the article the DOI refers to. The DOI structure is shown in Figure 2.2. </w:t>
+        <w:t xml:space="preserve">DOIs are computer-friendly labels for articles. DOIs are issued by a number of accredited bodies, with the majority issued by </w:t>
+      </w:r>
+      <w:proofErr w:type="spellStart"/>
+      <w:r>
+        <w:rPr>
+          <w:rFonts w:ascii="Times" w:hAnsi="Times" w:cs="Times"/>
+          <w:sz w:val="30"/>
+          <w:szCs w:val="30"/>
+        </w:rPr>
+        <w:t>Crossref</w:t>
+      </w:r>
+      <w:proofErr w:type="spellEnd"/>
+      <w:r>
+        <w:rPr>
+          <w:rFonts w:ascii="Times" w:hAnsi="Times" w:cs="Times"/>
+          <w:sz w:val="30"/>
+          <w:szCs w:val="30"/>
+        </w:rPr>
+        <w:t xml:space="preserve"> [6]. By pre-pending a DOI with the </w:t>
+      </w:r>
+      <w:proofErr w:type="spellStart"/>
+      <w:r>
+        <w:rPr>
+          <w:rFonts w:ascii="Times" w:hAnsi="Times" w:cs="Times"/>
+          <w:sz w:val="30"/>
+          <w:szCs w:val="30"/>
+        </w:rPr>
+        <w:t>url</w:t>
+      </w:r>
+      <w:proofErr w:type="spellEnd"/>
+      <w:r>
+        <w:rPr>
+          <w:rFonts w:ascii="Times" w:hAnsi="Times" w:cs="Times"/>
+          <w:sz w:val="30"/>
+          <w:szCs w:val="30"/>
+        </w:rPr>
+        <w:t xml:space="preserve"> stub http://dx.doi.org/, The IDF service redirects the request to the publisher’s website to display the article the DOI refers to. The DOI structure is shown in Figure 2.2. </w:t>
       </w:r>
     </w:p>
     <w:p>
@@ -1150,27 +1534,63 @@
           <w:sz w:val="30"/>
           <w:szCs w:val="30"/>
         </w:rPr>
-        <w:t xml:space="preserve">separated from the Registrant Code, assigned by the issuing body [24]. Registrant codes are a minimum of three integers, with further optional subdivisions separated by full stops. The suffix is provided by the registrant and can be any form of unicodeencoded text [24]. </w:t>
-      </w:r>
-    </w:p>
-    <w:p>
-      <w:pPr>
-        <w:widowControl w:val="0"/>
-        <w:autoSpaceDE w:val="0"/>
-        <w:autoSpaceDN w:val="0"/>
-        <w:adjustRightInd w:val="0"/>
-        <w:spacing w:after="240"/>
-        <w:rPr>
-          <w:rFonts w:ascii="Times" w:hAnsi="Times" w:cs="Times"/>
-        </w:rPr>
-      </w:pPr>
-      <w:r>
-        <w:rPr>
-          <w:rFonts w:ascii="Times" w:hAnsi="Times" w:cs="Times"/>
-          <w:sz w:val="30"/>
-          <w:szCs w:val="30"/>
-        </w:rPr>
-        <w:t>It was possible to write a ‘Regular Expression’ pattern (regex) to automatically recognise DOIs within a body of text (Figure 2.3). The flexibility of the registrant code</w:t>
+        <w:t xml:space="preserve">separated from the Registrant Code, assigned by the issuing body [24]. Registrant codes are a minimum of three integers, with further optional subdivisions separated by full stops. The suffix is provided by the registrant and can be any form of </w:t>
+      </w:r>
+      <w:proofErr w:type="spellStart"/>
+      <w:r>
+        <w:rPr>
+          <w:rFonts w:ascii="Times" w:hAnsi="Times" w:cs="Times"/>
+          <w:sz w:val="30"/>
+          <w:szCs w:val="30"/>
+        </w:rPr>
+        <w:t>unicodeencoded</w:t>
+      </w:r>
+      <w:proofErr w:type="spellEnd"/>
+      <w:r>
+        <w:rPr>
+          <w:rFonts w:ascii="Times" w:hAnsi="Times" w:cs="Times"/>
+          <w:sz w:val="30"/>
+          <w:szCs w:val="30"/>
+        </w:rPr>
+        <w:t xml:space="preserve"> text [24]. </w:t>
+      </w:r>
+    </w:p>
+    <w:p>
+      <w:pPr>
+        <w:widowControl w:val="0"/>
+        <w:autoSpaceDE w:val="0"/>
+        <w:autoSpaceDN w:val="0"/>
+        <w:adjustRightInd w:val="0"/>
+        <w:spacing w:after="240"/>
+        <w:rPr>
+          <w:rFonts w:ascii="Times" w:hAnsi="Times" w:cs="Times"/>
+        </w:rPr>
+      </w:pPr>
+      <w:r>
+        <w:rPr>
+          <w:rFonts w:ascii="Times" w:hAnsi="Times" w:cs="Times"/>
+          <w:sz w:val="30"/>
+          <w:szCs w:val="30"/>
+        </w:rPr>
+        <w:t xml:space="preserve">It was possible to write a ‘Regular Expression’ pattern (regex) to automatically </w:t>
+      </w:r>
+      <w:proofErr w:type="spellStart"/>
+      <w:r>
+        <w:rPr>
+          <w:rFonts w:ascii="Times" w:hAnsi="Times" w:cs="Times"/>
+          <w:sz w:val="30"/>
+          <w:szCs w:val="30"/>
+        </w:rPr>
+        <w:t>recognise</w:t>
+      </w:r>
+      <w:proofErr w:type="spellEnd"/>
+      <w:r>
+        <w:rPr>
+          <w:rFonts w:ascii="Times" w:hAnsi="Times" w:cs="Times"/>
+          <w:sz w:val="30"/>
+          <w:szCs w:val="30"/>
+        </w:rPr>
+        <w:t xml:space="preserve"> DOIs within a body of text (Figure 2.3). The flexibility of the registrant code</w:t>
       </w:r>
       <w:r>
         <w:rPr>
@@ -1226,7 +1646,25 @@
           <w:sz w:val="30"/>
           <w:szCs w:val="30"/>
         </w:rPr>
-        <w:t>The regex approach does not require XPaths in order to extract DOIs from a webpage. This facilitates large-scale scraping from many websites. Some meta-data</w:t>
+        <w:t xml:space="preserve">The regex approach does not require </w:t>
+      </w:r>
+      <w:proofErr w:type="spellStart"/>
+      <w:r>
+        <w:rPr>
+          <w:rFonts w:ascii="Times" w:hAnsi="Times" w:cs="Times"/>
+          <w:sz w:val="30"/>
+          <w:szCs w:val="30"/>
+        </w:rPr>
+        <w:t>XPaths</w:t>
+      </w:r>
+      <w:proofErr w:type="spellEnd"/>
+      <w:r>
+        <w:rPr>
+          <w:rFonts w:ascii="Times" w:hAnsi="Times" w:cs="Times"/>
+          <w:sz w:val="30"/>
+          <w:szCs w:val="30"/>
+        </w:rPr>
+        <w:t xml:space="preserve"> in order to extract DOIs from a webpage. This facilitates large-scale scraping from many websites. Some meta-data</w:t>
       </w:r>
       <w:r>
         <w:rPr>
@@ -1243,28 +1681,128 @@
           <w:sz w:val="30"/>
           <w:szCs w:val="30"/>
         </w:rPr>
-        <w:t xml:space="preserve">associated with a DOI can be accessed using an online API exposed by Crossref. The remaining meta-data can be accessed by following the http://dx.doi.org/{DOI} link to visit publishers’ webpages. </w:t>
-      </w:r>
-    </w:p>
-    <w:p>
-      <w:pPr>
-        <w:widowControl w:val="0"/>
-        <w:autoSpaceDE w:val="0"/>
-        <w:autoSpaceDN w:val="0"/>
-        <w:adjustRightInd w:val="0"/>
-        <w:spacing w:after="240"/>
-        <w:rPr>
-          <w:rFonts w:ascii="Times" w:hAnsi="Times" w:cs="Times"/>
-        </w:rPr>
-      </w:pPr>
-      <w:r>
-        <w:rPr>
-          <w:rFonts w:ascii="Times" w:hAnsi="Times" w:cs="Times"/>
-          <w:sz w:val="30"/>
-          <w:szCs w:val="30"/>
-        </w:rPr>
-        <w:t>With this methodology in place, a scraping program was written to collect DOIs from a list of webpages, collecting meta-data in a two stage process. The Crossref API provides article titles, journals, authors, publisher and publication date meta-data, but not article abstracts. These had to be collected by visiting publisher webpages, and collecting with hand written XPaths</w:t>
-      </w:r>
+        <w:t xml:space="preserve">associated with a DOI can be accessed using an online API exposed by </w:t>
+      </w:r>
+      <w:proofErr w:type="spellStart"/>
+      <w:r>
+        <w:rPr>
+          <w:rFonts w:ascii="Times" w:hAnsi="Times" w:cs="Times"/>
+          <w:sz w:val="30"/>
+          <w:szCs w:val="30"/>
+        </w:rPr>
+        <w:t>Crossref</w:t>
+      </w:r>
+      <w:proofErr w:type="spellEnd"/>
+      <w:r>
+        <w:rPr>
+          <w:rFonts w:ascii="Times" w:hAnsi="Times" w:cs="Times"/>
+          <w:sz w:val="30"/>
+          <w:szCs w:val="30"/>
+        </w:rPr>
+        <w:t xml:space="preserve">. </w:t>
+      </w:r>
+      <w:proofErr w:type="gramStart"/>
+      <w:r>
+        <w:rPr>
+          <w:rFonts w:ascii="Times" w:hAnsi="Times" w:cs="Times"/>
+          <w:sz w:val="30"/>
+          <w:szCs w:val="30"/>
+        </w:rPr>
+        <w:t xml:space="preserve">The remaining meta-data can be accessed by following the </w:t>
+      </w:r>
+      <w:proofErr w:type="gramEnd"/>
+      <w:r>
+        <w:rPr>
+          <w:rFonts w:ascii="Times" w:hAnsi="Times" w:cs="Times"/>
+          <w:sz w:val="30"/>
+          <w:szCs w:val="30"/>
+        </w:rPr>
+        <w:t>http://dx.doi.org/{DOI</w:t>
+      </w:r>
+      <w:proofErr w:type="gramStart"/>
+      <w:r>
+        <w:rPr>
+          <w:rFonts w:ascii="Times" w:hAnsi="Times" w:cs="Times"/>
+          <w:sz w:val="30"/>
+          <w:szCs w:val="30"/>
+        </w:rPr>
+        <w:t>} link to visit publishers’ webpages</w:t>
+      </w:r>
+      <w:proofErr w:type="gramEnd"/>
+      <w:r>
+        <w:rPr>
+          <w:rFonts w:ascii="Times" w:hAnsi="Times" w:cs="Times"/>
+          <w:sz w:val="30"/>
+          <w:szCs w:val="30"/>
+        </w:rPr>
+        <w:t xml:space="preserve">. </w:t>
+      </w:r>
+    </w:p>
+    <w:p>
+      <w:pPr>
+        <w:widowControl w:val="0"/>
+        <w:autoSpaceDE w:val="0"/>
+        <w:autoSpaceDN w:val="0"/>
+        <w:adjustRightInd w:val="0"/>
+        <w:spacing w:after="240"/>
+        <w:rPr>
+          <w:rFonts w:ascii="Times" w:hAnsi="Times" w:cs="Times"/>
+        </w:rPr>
+      </w:pPr>
+      <w:r>
+        <w:rPr>
+          <w:rFonts w:ascii="Times" w:hAnsi="Times" w:cs="Times"/>
+          <w:sz w:val="30"/>
+          <w:szCs w:val="30"/>
+        </w:rPr>
+        <w:t xml:space="preserve">With this methodology in place, a scraping program was written to collect DOIs from a list of webpages, collecting meta-data in a </w:t>
+      </w:r>
+      <w:proofErr w:type="gramStart"/>
+      <w:r>
+        <w:rPr>
+          <w:rFonts w:ascii="Times" w:hAnsi="Times" w:cs="Times"/>
+          <w:sz w:val="30"/>
+          <w:szCs w:val="30"/>
+        </w:rPr>
+        <w:t>two stage</w:t>
+      </w:r>
+      <w:proofErr w:type="gramEnd"/>
+      <w:r>
+        <w:rPr>
+          <w:rFonts w:ascii="Times" w:hAnsi="Times" w:cs="Times"/>
+          <w:sz w:val="30"/>
+          <w:szCs w:val="30"/>
+        </w:rPr>
+        <w:t xml:space="preserve"> process. The </w:t>
+      </w:r>
+      <w:proofErr w:type="spellStart"/>
+      <w:r>
+        <w:rPr>
+          <w:rFonts w:ascii="Times" w:hAnsi="Times" w:cs="Times"/>
+          <w:sz w:val="30"/>
+          <w:szCs w:val="30"/>
+        </w:rPr>
+        <w:t>Crossref</w:t>
+      </w:r>
+      <w:proofErr w:type="spellEnd"/>
+      <w:r>
+        <w:rPr>
+          <w:rFonts w:ascii="Times" w:hAnsi="Times" w:cs="Times"/>
+          <w:sz w:val="30"/>
+          <w:szCs w:val="30"/>
+        </w:rPr>
+        <w:t xml:space="preserve"> API provides article titles, journals, authors, publisher and publication date meta-data, but not article abstracts. These had to be collected by visiting publisher webpages, and collecting with hand written </w:t>
+      </w:r>
+      <w:proofErr w:type="spellStart"/>
+      <w:r>
+        <w:rPr>
+          <w:rFonts w:ascii="Times" w:hAnsi="Times" w:cs="Times"/>
+          <w:sz w:val="30"/>
+          <w:szCs w:val="30"/>
+        </w:rPr>
+        <w:t>XPaths</w:t>
+      </w:r>
+      <w:proofErr w:type="spellEnd"/>
       <w:r>
         <w:rPr>
           <w:rFonts w:ascii="Times" w:hAnsi="Times" w:cs="Times"/>
@@ -1280,30 +1818,102 @@
           <w:sz w:val="30"/>
           <w:szCs w:val="30"/>
         </w:rPr>
-        <w:t xml:space="preserve">. The procedure is summarised in figure 2.4. </w:t>
-      </w:r>
-    </w:p>
-    <w:p>
-      <w:pPr>
-        <w:widowControl w:val="0"/>
-        <w:autoSpaceDE w:val="0"/>
-        <w:autoSpaceDN w:val="0"/>
-        <w:adjustRightInd w:val="0"/>
-        <w:spacing w:after="240"/>
-        <w:rPr>
-          <w:rFonts w:ascii="Times" w:hAnsi="Times" w:cs="Times"/>
-        </w:rPr>
-      </w:pPr>
-      <w:r>
-        <w:rPr>
-          <w:rFonts w:ascii="Times" w:hAnsi="Times" w:cs="Times"/>
-          <w:sz w:val="30"/>
-          <w:szCs w:val="30"/>
-        </w:rPr>
-        <w:t xml:space="preserve">The programmatic steps depicted in figure 2.4 are: -1. Request the webpage from the inputted list +        <w:t xml:space="preserve">. The procedure is </w:t>
+      </w:r>
+      <w:proofErr w:type="spellStart"/>
+      <w:r>
+        <w:rPr>
+          <w:rFonts w:ascii="Times" w:hAnsi="Times" w:cs="Times"/>
+          <w:sz w:val="30"/>
+          <w:szCs w:val="30"/>
+        </w:rPr>
+        <w:t>summarised</w:t>
+      </w:r>
+      <w:proofErr w:type="spellEnd"/>
+      <w:r>
+        <w:rPr>
+          <w:rFonts w:ascii="Times" w:hAnsi="Times" w:cs="Times"/>
+          <w:sz w:val="30"/>
+          <w:szCs w:val="30"/>
+        </w:rPr>
+        <w:t xml:space="preserve"> in figure 2.4. </w:t>
+      </w:r>
+    </w:p>
+    <w:p>
+      <w:pPr>
+        <w:widowControl w:val="0"/>
+        <w:autoSpaceDE w:val="0"/>
+        <w:autoSpaceDN w:val="0"/>
+        <w:adjustRightInd w:val="0"/>
+        <w:spacing w:after="240"/>
+        <w:rPr>
+          <w:rFonts w:ascii="Times" w:hAnsi="Times" w:cs="Times"/>
+        </w:rPr>
+      </w:pPr>
+      <w:r>
+        <w:rPr>
+          <w:rFonts w:ascii="Times" w:hAnsi="Times" w:cs="Times"/>
+          <w:sz w:val="30"/>
+          <w:szCs w:val="30"/>
+        </w:rPr>
+        <w:t>The programmatic steps depicted in figure 2.4 are</w:t>
+      </w:r>
+      <w:proofErr w:type="gramStart"/>
+      <w:r>
+        <w:rPr>
+          <w:rFonts w:ascii="Times" w:hAnsi="Times" w:cs="Times"/>
+          <w:sz w:val="30"/>
+          <w:szCs w:val="30"/>
+        </w:rPr>
+        <w:t>: +</w:t>
+      </w:r>
+      <w:proofErr w:type="gramEnd"/>
+      <w:r>
+        <w:rPr>
+          <w:rFonts w:ascii="Times" w:hAnsi="Times" w:cs="Times"/>
+          <w:sz w:val="30"/>
+          <w:szCs w:val="30"/>
+        </w:rPr>
+        <w:t xml:space="preserve">1. Request the webpage from the inputted list  2. Process the html and extract DOIs -3. Using the Crossref Online API, verify the extracted DOIs exist 4. Crossref yields metadata: </w:t>
+3. Using the </w:t>
+      </w:r>
+      <w:proofErr w:type="spellStart"/>
+      <w:r>
+        <w:rPr>
+          <w:rFonts w:ascii="Times" w:hAnsi="Times" w:cs="Times"/>
+          <w:sz w:val="30"/>
+          <w:szCs w:val="30"/>
+        </w:rPr>
+        <w:t>Crossref</w:t>
+      </w:r>
+      <w:proofErr w:type="spellEnd"/>
+      <w:r>
+        <w:rPr>
+          <w:rFonts w:ascii="Times" w:hAnsi="Times" w:cs="Times"/>
+          <w:sz w:val="30"/>
+          <w:szCs w:val="30"/>
+        </w:rPr>
+        <w:t xml:space="preserve"> Online API, verify the extracted DOIs exist 4. </w:t>
+      </w:r>
+      <w:proofErr w:type="spellStart"/>
+      <w:r>
+        <w:rPr>
+          <w:rFonts w:ascii="Times" w:hAnsi="Times" w:cs="Times"/>
+          <w:sz w:val="30"/>
+          <w:szCs w:val="30"/>
+        </w:rPr>
+        <w:t>Crossref</w:t>
+      </w:r>
+      <w:proofErr w:type="spellEnd"/>
+      <w:r>
+        <w:rPr>
+          <w:rFonts w:ascii="Times" w:hAnsi="Times" w:cs="Times"/>
+          <w:sz w:val="30"/>
+          <w:szCs w:val="30"/>
+        </w:rPr>
+        <w:t xml:space="preserve"> yields metadata: </w:t>
       </w:r>
     </w:p>
     <w:p>
@@ -1367,27 +1977,91 @@
           <w:sz w:val="30"/>
           <w:szCs w:val="30"/>
         </w:rPr>
-        <w:t xml:space="preserve">6. Use XPath to collect article abstracts </w:t>
-      </w:r>
-    </w:p>
-    <w:p>
-      <w:pPr>
-        <w:widowControl w:val="0"/>
-        <w:autoSpaceDE w:val="0"/>
-        <w:autoSpaceDN w:val="0"/>
-        <w:adjustRightInd w:val="0"/>
-        <w:spacing w:after="240"/>
-        <w:rPr>
-          <w:rFonts w:ascii="Times" w:hAnsi="Times" w:cs="Times"/>
-        </w:rPr>
-      </w:pPr>
-      <w:r>
-        <w:rPr>
-          <w:rFonts w:ascii="Times" w:hAnsi="Times" w:cs="Times"/>
-          <w:sz w:val="30"/>
-          <w:szCs w:val="30"/>
-        </w:rPr>
-        <w:t xml:space="preserve">The program exports complete records as .json files, but also feeds to a MongoDB database. Once the program was written, a list of webpages to scrape was required. §2.4.1 and §2.4.2 describe how this was achieved. </w:t>
+        <w:t xml:space="preserve">6. Use </w:t>
+      </w:r>
+      <w:proofErr w:type="spellStart"/>
+      <w:r>
+        <w:rPr>
+          <w:rFonts w:ascii="Times" w:hAnsi="Times" w:cs="Times"/>
+          <w:sz w:val="30"/>
+          <w:szCs w:val="30"/>
+        </w:rPr>
+        <w:t>XPath</w:t>
+      </w:r>
+      <w:proofErr w:type="spellEnd"/>
+      <w:r>
+        <w:rPr>
+          <w:rFonts w:ascii="Times" w:hAnsi="Times" w:cs="Times"/>
+          <w:sz w:val="30"/>
+          <w:szCs w:val="30"/>
+        </w:rPr>
+        <w:t xml:space="preserve"> to collect article abstracts </w:t>
+      </w:r>
+    </w:p>
+    <w:p>
+      <w:pPr>
+        <w:widowControl w:val="0"/>
+        <w:autoSpaceDE w:val="0"/>
+        <w:autoSpaceDN w:val="0"/>
+        <w:adjustRightInd w:val="0"/>
+        <w:spacing w:after="240"/>
+        <w:rPr>
+          <w:rFonts w:ascii="Times" w:hAnsi="Times" w:cs="Times"/>
+        </w:rPr>
+      </w:pPr>
+      <w:r>
+        <w:rPr>
+          <w:rFonts w:ascii="Times" w:hAnsi="Times" w:cs="Times"/>
+          <w:sz w:val="30"/>
+          <w:szCs w:val="30"/>
+        </w:rPr>
+        <w:t xml:space="preserve">The program exports complete records </w:t>
+      </w:r>
+      <w:proofErr w:type="gramStart"/>
+      <w:r>
+        <w:rPr>
+          <w:rFonts w:ascii="Times" w:hAnsi="Times" w:cs="Times"/>
+          <w:sz w:val="30"/>
+          <w:szCs w:val="30"/>
+        </w:rPr>
+        <w:t>as .</w:t>
+      </w:r>
+      <w:proofErr w:type="spellStart"/>
+      <w:r>
+        <w:rPr>
+          <w:rFonts w:ascii="Times" w:hAnsi="Times" w:cs="Times"/>
+          <w:sz w:val="30"/>
+          <w:szCs w:val="30"/>
+        </w:rPr>
+        <w:t>json</w:t>
+      </w:r>
+      <w:proofErr w:type="spellEnd"/>
+      <w:proofErr w:type="gramEnd"/>
+      <w:r>
+        <w:rPr>
+          <w:rFonts w:ascii="Times" w:hAnsi="Times" w:cs="Times"/>
+          <w:sz w:val="30"/>
+          <w:szCs w:val="30"/>
+        </w:rPr>
+        <w:t xml:space="preserve"> files, but also feeds to a </w:t>
+      </w:r>
+      <w:proofErr w:type="spellStart"/>
+      <w:r>
+        <w:rPr>
+          <w:rFonts w:ascii="Times" w:hAnsi="Times" w:cs="Times"/>
+          <w:sz w:val="30"/>
+          <w:szCs w:val="30"/>
+        </w:rPr>
+        <w:t>MongoDB</w:t>
+      </w:r>
+      <w:proofErr w:type="spellEnd"/>
+      <w:r>
+        <w:rPr>
+          <w:rFonts w:ascii="Times" w:hAnsi="Times" w:cs="Times"/>
+          <w:sz w:val="30"/>
+          <w:szCs w:val="30"/>
+        </w:rPr>
+        <w:t xml:space="preserve"> database. Once the program was written, a list of webpages to scrape was required. §2.4.1 and §2.4.2 describe how this was achieved. </w:t>
       </w:r>
     </w:p>
     <w:p>
@@ -1424,7 +2098,79 @@
           <w:sz w:val="30"/>
           <w:szCs w:val="30"/>
         </w:rPr>
-        <w:t xml:space="preserve">. The program was run using this list, the results of which are detailed in table 2.1. The DOIs collected were stored in database ∆1 and the complete results were stored in database ∆2. Conversion losses were due to four components. 45 losses for non-existant DOIs, 2753 to request errors (404 : not-found errors or permission problems), 133 to the program errors and 3148 to missing publication XPaths. The 26 specified XPaths </w:t>
+        <w:t>. The program was run using this list, the results of which are detailed in table 2.1. The DOIs collected were stored in database ∆1 and the complete results were stored in database ∆2. Conversion losses were due to four components. 45 losses for non-</w:t>
+      </w:r>
+      <w:proofErr w:type="spellStart"/>
+      <w:r>
+        <w:rPr>
+          <w:rFonts w:ascii="Times" w:hAnsi="Times" w:cs="Times"/>
+          <w:sz w:val="30"/>
+          <w:szCs w:val="30"/>
+        </w:rPr>
+        <w:t>existant</w:t>
+      </w:r>
+      <w:proofErr w:type="spellEnd"/>
+      <w:r>
+        <w:rPr>
+          <w:rFonts w:ascii="Times" w:hAnsi="Times" w:cs="Times"/>
+          <w:sz w:val="30"/>
+          <w:szCs w:val="30"/>
+        </w:rPr>
+        <w:t xml:space="preserve"> DOIs, 2753 to request errors (</w:t>
+      </w:r>
+      <w:proofErr w:type="gramStart"/>
+      <w:r>
+        <w:rPr>
+          <w:rFonts w:ascii="Times" w:hAnsi="Times" w:cs="Times"/>
+          <w:sz w:val="30"/>
+          <w:szCs w:val="30"/>
+        </w:rPr>
+        <w:t>404 :</w:t>
+      </w:r>
+      <w:proofErr w:type="gramEnd"/>
+      <w:r>
+        <w:rPr>
+          <w:rFonts w:ascii="Times" w:hAnsi="Times" w:cs="Times"/>
+          <w:sz w:val="30"/>
+          <w:szCs w:val="30"/>
+        </w:rPr>
+        <w:t xml:space="preserve"> not-found errors or permission problems), 133 to the program errors and 3148 to missing publication </w:t>
+      </w:r>
+      <w:proofErr w:type="spellStart"/>
+      <w:r>
+        <w:rPr>
+          <w:rFonts w:ascii="Times" w:hAnsi="Times" w:cs="Times"/>
+          <w:sz w:val="30"/>
+          <w:szCs w:val="30"/>
+        </w:rPr>
+        <w:t>XPaths</w:t>
+      </w:r>
+      <w:proofErr w:type="spellEnd"/>
+      <w:r>
+        <w:rPr>
+          <w:rFonts w:ascii="Times" w:hAnsi="Times" w:cs="Times"/>
+          <w:sz w:val="30"/>
+          <w:szCs w:val="30"/>
+        </w:rPr>
+        <w:t xml:space="preserve">. The 26 specified </w:t>
+      </w:r>
+      <w:proofErr w:type="spellStart"/>
+      <w:r>
+        <w:rPr>
+          <w:rFonts w:ascii="Times" w:hAnsi="Times" w:cs="Times"/>
+          <w:sz w:val="30"/>
+          <w:szCs w:val="30"/>
+        </w:rPr>
+        <w:t>XPaths</w:t>
+      </w:r>
+      <w:proofErr w:type="spellEnd"/>
+      <w:r>
+        <w:rPr>
+          <w:rFonts w:ascii="Times" w:hAnsi="Times" w:cs="Times"/>
+          <w:sz w:val="30"/>
+          <w:szCs w:val="30"/>
+        </w:rPr>
+        <w:t xml:space="preserve"> </w:t>
       </w:r>
       <w:r>
         <w:rPr>
@@ -1469,65 +2215,183 @@
         </w:rPr>
         <w:t xml:space="preserve">9 </w:t>
       </w:r>
-      <w:r>
-        <w:rPr>
-          <w:rFonts w:ascii="Times" w:hAnsi="Times" w:cs="Times"/>
-          <w:sz w:val="30"/>
-          <w:szCs w:val="30"/>
-        </w:rPr>
-        <w:t xml:space="preserve">The efficiency is depicted in figure 2.5. </w:t>
-      </w:r>
-    </w:p>
-    <w:p>
-      <w:pPr>
-        <w:widowControl w:val="0"/>
-        <w:autoSpaceDE w:val="0"/>
-        <w:autoSpaceDN w:val="0"/>
-        <w:adjustRightInd w:val="0"/>
-        <w:spacing w:after="240"/>
-        <w:rPr>
-          <w:rFonts w:ascii="Times" w:hAnsi="Times" w:cs="Times"/>
-        </w:rPr>
-      </w:pPr>
-    </w:p>
-    <w:p>
-      <w:pPr>
-        <w:widowControl w:val="0"/>
-        <w:autoSpaceDE w:val="0"/>
-        <w:autoSpaceDN w:val="0"/>
-        <w:adjustRightInd w:val="0"/>
-        <w:spacing w:after="240"/>
-        <w:rPr>
-          <w:rFonts w:ascii="Times" w:hAnsi="Times" w:cs="Times"/>
-        </w:rPr>
-      </w:pPr>
-      <w:r>
-        <w:rPr>
-          <w:rFonts w:ascii="Times" w:hAnsi="Times" w:cs="Times"/>
-          <w:sz w:val="30"/>
-          <w:szCs w:val="30"/>
-        </w:rPr>
-        <w:t xml:space="preserve">Interestingly, 9467 out of 16363 successful collections were sourced from http://www. ch.cam.ac.uk. This could be because the department at Cambridge has an extensive website and hosts the majority of its information under its own domain name, whereas other departments’ data are hosted on central university domains. The program was instructed to only scrape webpages belonging to chemistry department domains, not university websites as a whole. It is noted that the Cambridge chemistry department may be overrepresented in ∆2. </w:t>
-      </w:r>
-    </w:p>
-    <w:p>
-      <w:pPr>
-        <w:widowControl w:val="0"/>
-        <w:autoSpaceDE w:val="0"/>
-        <w:autoSpaceDN w:val="0"/>
-        <w:adjustRightInd w:val="0"/>
-        <w:spacing w:after="240"/>
-        <w:rPr>
-          <w:rFonts w:ascii="Times" w:hAnsi="Times" w:cs="Times"/>
-        </w:rPr>
-      </w:pPr>
-      <w:r>
-        <w:rPr>
-          <w:rFonts w:ascii="Times" w:hAnsi="Times" w:cs="Times"/>
-          <w:sz w:val="30"/>
-          <w:szCs w:val="30"/>
-        </w:rPr>
-        <w:t xml:space="preserve">Much more data would be required to train a successful machine learning model. One approach would have been to expand to world-wide chemistry departments and other learn`ed bodies. However, Crossref also exposes a search service that can be used to query its vast internal database. The program was set up to query the Crossref service for search terms ‘Chemistry’, ‘Chemical’, ‘Molecule’ and ‘Molecular’ for journal articles and journal titles. This suggested possible yields in the millions of articles. </w:t>
+      <w:proofErr w:type="gramStart"/>
+      <w:r>
+        <w:rPr>
+          <w:rFonts w:ascii="Times" w:hAnsi="Times" w:cs="Times"/>
+          <w:sz w:val="30"/>
+          <w:szCs w:val="30"/>
+        </w:rPr>
+        <w:t>The</w:t>
+      </w:r>
+      <w:proofErr w:type="gramEnd"/>
+      <w:r>
+        <w:rPr>
+          <w:rFonts w:ascii="Times" w:hAnsi="Times" w:cs="Times"/>
+          <w:sz w:val="30"/>
+          <w:szCs w:val="30"/>
+        </w:rPr>
+        <w:t xml:space="preserve"> efficiency is depicted in figure 2.5. </w:t>
+      </w:r>
+    </w:p>
+    <w:p>
+      <w:pPr>
+        <w:widowControl w:val="0"/>
+        <w:autoSpaceDE w:val="0"/>
+        <w:autoSpaceDN w:val="0"/>
+        <w:adjustRightInd w:val="0"/>
+        <w:spacing w:after="240"/>
+        <w:rPr>
+          <w:rFonts w:ascii="Times" w:hAnsi="Times" w:cs="Times"/>
+        </w:rPr>
+      </w:pPr>
+    </w:p>
+    <w:p>
+      <w:pPr>
+        <w:widowControl w:val="0"/>
+        <w:autoSpaceDE w:val="0"/>
+        <w:autoSpaceDN w:val="0"/>
+        <w:adjustRightInd w:val="0"/>
+        <w:spacing w:after="240"/>
+        <w:rPr>
+          <w:rFonts w:ascii="Times" w:hAnsi="Times" w:cs="Times"/>
+        </w:rPr>
+      </w:pPr>
+      <w:r>
+        <w:rPr>
+          <w:rFonts w:ascii="Times" w:hAnsi="Times" w:cs="Times"/>
+          <w:sz w:val="30"/>
+          <w:szCs w:val="30"/>
+        </w:rPr>
+        <w:t xml:space="preserve">Interestingly, 9467 out of 16363 successful collections were sourced from http://www. ch.cam.ac.uk. </w:t>
+      </w:r>
+      <w:proofErr w:type="gramStart"/>
+      <w:r>
+        <w:rPr>
+          <w:rFonts w:ascii="Times" w:hAnsi="Times" w:cs="Times"/>
+          <w:sz w:val="30"/>
+          <w:szCs w:val="30"/>
+        </w:rPr>
+        <w:t>This</w:t>
+      </w:r>
+      <w:proofErr w:type="gramEnd"/>
+      <w:r>
+        <w:rPr>
+          <w:rFonts w:ascii="Times" w:hAnsi="Times" w:cs="Times"/>
+          <w:sz w:val="30"/>
+          <w:szCs w:val="30"/>
+        </w:rPr>
+        <w:t xml:space="preserve"> could be because the department at Cambridge has an extensive website and hosts the majority of its information under its own domain name, whereas other departments’ data are hosted on central university domains. The program was instructed to only scrape webpages belonging to chemistry department domains, not university websites as a whole. It is noted that the Cambridge chemistry department may be overrepresented in ∆2. </w:t>
+      </w:r>
+    </w:p>
+    <w:p>
+      <w:pPr>
+        <w:widowControl w:val="0"/>
+        <w:autoSpaceDE w:val="0"/>
+        <w:autoSpaceDN w:val="0"/>
+        <w:adjustRightInd w:val="0"/>
+        <w:spacing w:after="240"/>
+        <w:rPr>
+          <w:rFonts w:ascii="Times" w:hAnsi="Times" w:cs="Times"/>
+        </w:rPr>
+      </w:pPr>
+      <w:r>
+        <w:rPr>
+          <w:rFonts w:ascii="Times" w:hAnsi="Times" w:cs="Times"/>
+          <w:sz w:val="30"/>
+          <w:szCs w:val="30"/>
+        </w:rPr>
+        <w:t xml:space="preserve">Much more data would be required to train a successful </w:t>
+      </w:r>
+      <w:proofErr w:type="gramStart"/>
+      <w:r>
+        <w:rPr>
+          <w:rFonts w:ascii="Times" w:hAnsi="Times" w:cs="Times"/>
+          <w:sz w:val="30"/>
+          <w:szCs w:val="30"/>
+        </w:rPr>
+        <w:t>machine learning</w:t>
+      </w:r>
+      <w:proofErr w:type="gramEnd"/>
+      <w:r>
+        <w:rPr>
+          <w:rFonts w:ascii="Times" w:hAnsi="Times" w:cs="Times"/>
+          <w:sz w:val="30"/>
+          <w:szCs w:val="30"/>
+        </w:rPr>
+        <w:t xml:space="preserve"> model. One approach would have been to expand to </w:t>
+      </w:r>
+      <w:proofErr w:type="gramStart"/>
+      <w:r>
+        <w:rPr>
+          <w:rFonts w:ascii="Times" w:hAnsi="Times" w:cs="Times"/>
+          <w:sz w:val="30"/>
+          <w:szCs w:val="30"/>
+        </w:rPr>
+        <w:t>world-wide</w:t>
+      </w:r>
+      <w:proofErr w:type="gramEnd"/>
+      <w:r>
+        <w:rPr>
+          <w:rFonts w:ascii="Times" w:hAnsi="Times" w:cs="Times"/>
+          <w:sz w:val="30"/>
+          <w:szCs w:val="30"/>
+        </w:rPr>
+        <w:t xml:space="preserve"> chemistry departments and other </w:t>
+      </w:r>
+      <w:proofErr w:type="spellStart"/>
+      <w:r>
+        <w:rPr>
+          <w:rFonts w:ascii="Times" w:hAnsi="Times" w:cs="Times"/>
+          <w:sz w:val="30"/>
+          <w:szCs w:val="30"/>
+        </w:rPr>
+        <w:t>learn`ed</w:t>
+      </w:r>
+      <w:proofErr w:type="spellEnd"/>
+      <w:r>
+        <w:rPr>
+          <w:rFonts w:ascii="Times" w:hAnsi="Times" w:cs="Times"/>
+          <w:sz w:val="30"/>
+          <w:szCs w:val="30"/>
+        </w:rPr>
+        <w:t xml:space="preserve"> bodies. However, </w:t>
+      </w:r>
+      <w:proofErr w:type="spellStart"/>
+      <w:r>
+        <w:rPr>
+          <w:rFonts w:ascii="Times" w:hAnsi="Times" w:cs="Times"/>
+          <w:sz w:val="30"/>
+          <w:szCs w:val="30"/>
+        </w:rPr>
+        <w:t>Crossref</w:t>
+      </w:r>
+      <w:proofErr w:type="spellEnd"/>
+      <w:r>
+        <w:rPr>
+          <w:rFonts w:ascii="Times" w:hAnsi="Times" w:cs="Times"/>
+          <w:sz w:val="30"/>
+          <w:szCs w:val="30"/>
+        </w:rPr>
+        <w:t xml:space="preserve"> also exposes a search service that can be used to query its vast internal database. The program was set up to query the </w:t>
+      </w:r>
+      <w:proofErr w:type="spellStart"/>
+      <w:r>
+        <w:rPr>
+          <w:rFonts w:ascii="Times" w:hAnsi="Times" w:cs="Times"/>
+          <w:sz w:val="30"/>
+          <w:szCs w:val="30"/>
+        </w:rPr>
+        <w:t>Crossref</w:t>
+      </w:r>
+      <w:proofErr w:type="spellEnd"/>
+      <w:r>
+        <w:rPr>
+          <w:rFonts w:ascii="Times" w:hAnsi="Times" w:cs="Times"/>
+          <w:sz w:val="30"/>
+          <w:szCs w:val="30"/>
+        </w:rPr>
+        <w:t xml:space="preserve"> service for search terms ‘Chemistry’, ‘Chemical’, ‘Molecule’ and ‘Molecular’ for journal articles and journal titles. This suggested possible yields in the millions of articles. </w:t>
       </w:r>
     </w:p>
     <w:p>
@@ -1567,7 +2431,25 @@
           <w:sz w:val="30"/>
           <w:szCs w:val="30"/>
         </w:rPr>
-        <w:t>At the intermediate point, the program had collected 1,267,495 records. This database was labelled ∆3. Publisher distributions and potential server loads were then carefully considered and capture probabilities were predicted before</w:t>
+        <w:t xml:space="preserve">At the intermediate point, the program had collected 1,267,495 records. This database was </w:t>
+      </w:r>
+      <w:proofErr w:type="spellStart"/>
+      <w:r>
+        <w:rPr>
+          <w:rFonts w:ascii="Times" w:hAnsi="Times" w:cs="Times"/>
+          <w:sz w:val="30"/>
+          <w:szCs w:val="30"/>
+        </w:rPr>
+        <w:t>labelled</w:t>
+      </w:r>
+      <w:proofErr w:type="spellEnd"/>
+      <w:r>
+        <w:rPr>
+          <w:rFonts w:ascii="Times" w:hAnsi="Times" w:cs="Times"/>
+          <w:sz w:val="30"/>
+          <w:szCs w:val="30"/>
+        </w:rPr>
+        <w:t xml:space="preserve"> ∆3. Publisher distributions and potential server loads were then carefully considered and capture probabilities were predicted before</w:t>
       </w:r>
       <w:r>
         <w:rPr>
@@ -1604,7 +2486,125 @@
           <w:sz w:val="30"/>
           <w:szCs w:val="30"/>
         </w:rPr>
-        <w:t xml:space="preserve">Most publishers track request volumes sent to their servers to discourage automatic downloading. Scraping constitutes fair use and complies to UK copyright law. Despite the university owning a full-access licence to these publishers’ publications, the collected material was freely available without licence[25] [26]. During the scraping run, a bug in the randomisation of requests resulted in detection by ACS and Taylor &amp; Francis, which responded by banning the computer’s IP address </w:t>
+        <w:t xml:space="preserve">Most </w:t>
+      </w:r>
+      <w:proofErr w:type="gramStart"/>
+      <w:r>
+        <w:rPr>
+          <w:rFonts w:ascii="Times" w:hAnsi="Times" w:cs="Times"/>
+          <w:sz w:val="30"/>
+          <w:szCs w:val="30"/>
+        </w:rPr>
+        <w:t>publishers</w:t>
+      </w:r>
+      <w:proofErr w:type="gramEnd"/>
+      <w:r>
+        <w:rPr>
+          <w:rFonts w:ascii="Times" w:hAnsi="Times" w:cs="Times"/>
+          <w:sz w:val="30"/>
+          <w:szCs w:val="30"/>
+        </w:rPr>
+        <w:t xml:space="preserve"> track request volumes sent to their servers to discourage automatic downloading. Scraping constitutes fair use and complies </w:t>
+      </w:r>
+      <w:proofErr w:type="gramStart"/>
+      <w:r>
+        <w:rPr>
+          <w:rFonts w:ascii="Times" w:hAnsi="Times" w:cs="Times"/>
+          <w:sz w:val="30"/>
+          <w:szCs w:val="30"/>
+        </w:rPr>
+        <w:t>to</w:t>
+      </w:r>
+      <w:proofErr w:type="gramEnd"/>
+      <w:r>
+        <w:rPr>
+          <w:rFonts w:ascii="Times" w:hAnsi="Times" w:cs="Times"/>
+          <w:sz w:val="30"/>
+          <w:szCs w:val="30"/>
+        </w:rPr>
+        <w:t xml:space="preserve"> UK copyright law. Despite the university owning a full-access </w:t>
+      </w:r>
+      <w:proofErr w:type="spellStart"/>
+      <w:r>
+        <w:rPr>
+          <w:rFonts w:ascii="Times" w:hAnsi="Times" w:cs="Times"/>
+          <w:sz w:val="30"/>
+          <w:szCs w:val="30"/>
+        </w:rPr>
+        <w:t>licence</w:t>
+      </w:r>
+      <w:proofErr w:type="spellEnd"/>
+      <w:r>
+        <w:rPr>
+          <w:rFonts w:ascii="Times" w:hAnsi="Times" w:cs="Times"/>
+          <w:sz w:val="30"/>
+          <w:szCs w:val="30"/>
+        </w:rPr>
+        <w:t xml:space="preserve"> to these publishers’ publications, the collected material was freely available without </w:t>
+      </w:r>
+      <w:proofErr w:type="spellStart"/>
+      <w:proofErr w:type="gramStart"/>
+      <w:r>
+        <w:rPr>
+          <w:rFonts w:ascii="Times" w:hAnsi="Times" w:cs="Times"/>
+          <w:sz w:val="30"/>
+          <w:szCs w:val="30"/>
+        </w:rPr>
+        <w:t>licence</w:t>
+      </w:r>
+      <w:proofErr w:type="spellEnd"/>
+      <w:r>
+        <w:rPr>
+          <w:rFonts w:ascii="Times" w:hAnsi="Times" w:cs="Times"/>
+          <w:sz w:val="30"/>
+          <w:szCs w:val="30"/>
+        </w:rPr>
+        <w:t>[</w:t>
+      </w:r>
+      <w:proofErr w:type="gramEnd"/>
+      <w:r>
+        <w:rPr>
+          <w:rFonts w:ascii="Times" w:hAnsi="Times" w:cs="Times"/>
+          <w:sz w:val="30"/>
+          <w:szCs w:val="30"/>
+        </w:rPr>
+        <w:t xml:space="preserve">25] [26]. During the scraping run, a bug in the </w:t>
+      </w:r>
+      <w:proofErr w:type="spellStart"/>
+      <w:r>
+        <w:rPr>
+          <w:rFonts w:ascii="Times" w:hAnsi="Times" w:cs="Times"/>
+          <w:sz w:val="30"/>
+          <w:szCs w:val="30"/>
+        </w:rPr>
+        <w:t>randomisation</w:t>
+      </w:r>
+      <w:proofErr w:type="spellEnd"/>
+      <w:r>
+        <w:rPr>
+          <w:rFonts w:ascii="Times" w:hAnsi="Times" w:cs="Times"/>
+          <w:sz w:val="30"/>
+          <w:szCs w:val="30"/>
+        </w:rPr>
+        <w:t xml:space="preserve"> of requests resulted in detection by ACS and Taylor &amp; Francis, </w:t>
+      </w:r>
+      <w:proofErr w:type="gramStart"/>
+      <w:r>
+        <w:rPr>
+          <w:rFonts w:ascii="Times" w:hAnsi="Times" w:cs="Times"/>
+          <w:sz w:val="30"/>
+          <w:szCs w:val="30"/>
+        </w:rPr>
+        <w:t>which</w:t>
+      </w:r>
+      <w:proofErr w:type="gramEnd"/>
+      <w:r>
+        <w:rPr>
+          <w:rFonts w:ascii="Times" w:hAnsi="Times" w:cs="Times"/>
+          <w:sz w:val="30"/>
+          <w:szCs w:val="30"/>
+        </w:rPr>
+        <w:t xml:space="preserve"> responded by banning the computer’s IP address </w:t>
       </w:r>
       <w:r>
         <w:rPr>
@@ -1641,7 +2641,25 @@
           <w:sz w:val="30"/>
           <w:szCs w:val="30"/>
         </w:rPr>
-        <w:t xml:space="preserve">The yield of the global-scale scraping run was cut significantly by the ACS banning. A summary is tabulated in table 2.2 and shown graphically in figure 2.6. The complete records were stored in database ∆4. </w:t>
+        <w:t xml:space="preserve">The </w:t>
+      </w:r>
+      <w:proofErr w:type="gramStart"/>
+      <w:r>
+        <w:rPr>
+          <w:rFonts w:ascii="Times" w:hAnsi="Times" w:cs="Times"/>
+          <w:sz w:val="30"/>
+          <w:szCs w:val="30"/>
+        </w:rPr>
+        <w:t>yield of the global-scale scraping run was cut significantly by the ACS banning</w:t>
+      </w:r>
+      <w:proofErr w:type="gramEnd"/>
+      <w:r>
+        <w:rPr>
+          <w:rFonts w:ascii="Times" w:hAnsi="Times" w:cs="Times"/>
+          <w:sz w:val="30"/>
+          <w:szCs w:val="30"/>
+        </w:rPr>
+        <w:t xml:space="preserve">. A summary is tabulated in table 2.2 and shown graphically in figure 2.6. The complete records were stored in database ∆4. </w:t>
       </w:r>
     </w:p>
     <w:p>
@@ -1707,7 +2725,27 @@
           <w:sz w:val="30"/>
           <w:szCs w:val="30"/>
         </w:rPr>
-        <w:t>. Records were rejected with short titles or abstracts, or if the majority of the title and abstract were not written in ascii characters</w:t>
+        <w:t xml:space="preserve">. Records were rejected with short titles or abstracts, or if the majority of the title and abstract were not written in </w:t>
+      </w:r>
+      <w:proofErr w:type="spellStart"/>
+      <w:proofErr w:type="gramStart"/>
+      <w:r>
+        <w:rPr>
+          <w:rFonts w:ascii="Times" w:hAnsi="Times" w:cs="Times"/>
+          <w:sz w:val="30"/>
+          <w:szCs w:val="30"/>
+        </w:rPr>
+        <w:t>ascii</w:t>
+      </w:r>
+      <w:proofErr w:type="spellEnd"/>
+      <w:proofErr w:type="gramEnd"/>
+      <w:r>
+        <w:rPr>
+          <w:rFonts w:ascii="Times" w:hAnsi="Times" w:cs="Times"/>
+          <w:sz w:val="30"/>
+          <w:szCs w:val="30"/>
+        </w:rPr>
+        <w:t xml:space="preserve"> characters</w:t>
       </w:r>
       <w:r>
         <w:rPr>
@@ -1724,7 +2762,43 @@
           <w:sz w:val="30"/>
           <w:szCs w:val="30"/>
         </w:rPr>
-        <w:t xml:space="preserve">. This was done to provide higher-quality data for algorithm training (see §4). This filtering resulted in a final training database of 464712 articles. This dataset was labelled ∆6. The database formation process is summarised in figure 2.7 and table 2.3. </w:t>
+        <w:t xml:space="preserve">. This was done to provide higher-quality data for algorithm training (see §4). This filtering resulted in a final training database of 464712 articles. This dataset was </w:t>
+      </w:r>
+      <w:proofErr w:type="spellStart"/>
+      <w:r>
+        <w:rPr>
+          <w:rFonts w:ascii="Times" w:hAnsi="Times" w:cs="Times"/>
+          <w:sz w:val="30"/>
+          <w:szCs w:val="30"/>
+        </w:rPr>
+        <w:t>labelled</w:t>
+      </w:r>
+      <w:proofErr w:type="spellEnd"/>
+      <w:r>
+        <w:rPr>
+          <w:rFonts w:ascii="Times" w:hAnsi="Times" w:cs="Times"/>
+          <w:sz w:val="30"/>
+          <w:szCs w:val="30"/>
+        </w:rPr>
+        <w:t xml:space="preserve"> ∆6. The database formation process is </w:t>
+      </w:r>
+      <w:proofErr w:type="spellStart"/>
+      <w:r>
+        <w:rPr>
+          <w:rFonts w:ascii="Times" w:hAnsi="Times" w:cs="Times"/>
+          <w:sz w:val="30"/>
+          <w:szCs w:val="30"/>
+        </w:rPr>
+        <w:t>summarised</w:t>
+      </w:r>
+      <w:proofErr w:type="spellEnd"/>
+      <w:r>
+        <w:rPr>
+          <w:rFonts w:ascii="Times" w:hAnsi="Times" w:cs="Times"/>
+          <w:sz w:val="30"/>
+          <w:szCs w:val="30"/>
+        </w:rPr>
+        <w:t xml:space="preserve"> in figure 2.7 and table 2.3. </w:t>
       </w:r>
     </w:p>
     <w:p>
@@ -1844,27 +2918,109 @@
           <w:sz w:val="30"/>
           <w:szCs w:val="30"/>
         </w:rPr>
-        <w:t xml:space="preserve">A simple approach to representing a document is a bag of words model. The document is split into component words in an unordered set. The model computes the number of distinct words in a corpus of documents, N. It then assigns each document in the corpus an N dimensional vector v. If document A contains word i 2 times, then A simple example is given below: </w:t>
-      </w:r>
-    </w:p>
-    <w:p>
-      <w:pPr>
-        <w:widowControl w:val="0"/>
-        <w:autoSpaceDE w:val="0"/>
-        <w:autoSpaceDN w:val="0"/>
-        <w:adjustRightInd w:val="0"/>
-        <w:spacing w:after="240"/>
-        <w:rPr>
-          <w:rFonts w:ascii="Times" w:hAnsi="Times" w:cs="Times"/>
-        </w:rPr>
-      </w:pPr>
-      <w:r>
-        <w:rPr>
-          <w:rFonts w:ascii="Times" w:hAnsi="Times" w:cs="Times"/>
-          <w:sz w:val="30"/>
-          <w:szCs w:val="30"/>
-        </w:rPr>
-        <w:t>Table ?? shows vector representations for Documents A, B and C. The higher the scalar product of normalised v</w:t>
+        <w:t xml:space="preserve">A simple approach to representing a document is a bag of words model. The document is split into component words in an unordered set. The model computes the number of distinct words in a corpus of documents, N. It then assigns each document in the corpus an N dimensional vector v. If document A contains word </w:t>
+      </w:r>
+      <w:proofErr w:type="spellStart"/>
+      <w:r>
+        <w:rPr>
+          <w:rFonts w:ascii="Times" w:hAnsi="Times" w:cs="Times"/>
+          <w:sz w:val="30"/>
+          <w:szCs w:val="30"/>
+        </w:rPr>
+        <w:t>i</w:t>
+      </w:r>
+      <w:proofErr w:type="spellEnd"/>
+      <w:r>
+        <w:rPr>
+          <w:rFonts w:ascii="Times" w:hAnsi="Times" w:cs="Times"/>
+          <w:sz w:val="30"/>
+          <w:szCs w:val="30"/>
+        </w:rPr>
+        <w:t xml:space="preserve"> 2 times, then </w:t>
+      </w:r>
+      <w:proofErr w:type="gramStart"/>
+      <w:r>
+        <w:rPr>
+          <w:rFonts w:ascii="Times" w:hAnsi="Times" w:cs="Times"/>
+          <w:sz w:val="30"/>
+          <w:szCs w:val="30"/>
+        </w:rPr>
+        <w:t>A</w:t>
+      </w:r>
+      <w:proofErr w:type="gramEnd"/>
+      <w:r>
+        <w:rPr>
+          <w:rFonts w:ascii="Times" w:hAnsi="Times" w:cs="Times"/>
+          <w:sz w:val="30"/>
+          <w:szCs w:val="30"/>
+        </w:rPr>
+        <w:t xml:space="preserve"> simple example is given below: </w:t>
+      </w:r>
+    </w:p>
+    <w:p>
+      <w:pPr>
+        <w:widowControl w:val="0"/>
+        <w:autoSpaceDE w:val="0"/>
+        <w:autoSpaceDN w:val="0"/>
+        <w:adjustRightInd w:val="0"/>
+        <w:spacing w:after="240"/>
+        <w:rPr>
+          <w:rFonts w:ascii="Times" w:hAnsi="Times" w:cs="Times"/>
+        </w:rPr>
+      </w:pPr>
+      <w:proofErr w:type="gramStart"/>
+      <w:r>
+        <w:rPr>
+          <w:rFonts w:ascii="Times" w:hAnsi="Times" w:cs="Times"/>
+          <w:sz w:val="30"/>
+          <w:szCs w:val="30"/>
+        </w:rPr>
+        <w:t>Table ?</w:t>
+      </w:r>
+      <w:proofErr w:type="gramEnd"/>
+      <w:r>
+        <w:rPr>
+          <w:rFonts w:ascii="Times" w:hAnsi="Times" w:cs="Times"/>
+          <w:sz w:val="30"/>
+          <w:szCs w:val="30"/>
+        </w:rPr>
+        <w:t xml:space="preserve">? </w:t>
+      </w:r>
+      <w:proofErr w:type="gramStart"/>
+      <w:r>
+        <w:rPr>
+          <w:rFonts w:ascii="Times" w:hAnsi="Times" w:cs="Times"/>
+          <w:sz w:val="30"/>
+          <w:szCs w:val="30"/>
+        </w:rPr>
+        <w:t>shows</w:t>
+      </w:r>
+      <w:proofErr w:type="gramEnd"/>
+      <w:r>
+        <w:rPr>
+          <w:rFonts w:ascii="Times" w:hAnsi="Times" w:cs="Times"/>
+          <w:sz w:val="30"/>
+          <w:szCs w:val="30"/>
+        </w:rPr>
+        <w:t xml:space="preserve"> vector representations for Documents A, B and C. The higher the scalar product of </w:t>
+      </w:r>
+      <w:proofErr w:type="spellStart"/>
+      <w:r>
+        <w:rPr>
+          <w:rFonts w:ascii="Times" w:hAnsi="Times" w:cs="Times"/>
+          <w:sz w:val="30"/>
+          <w:szCs w:val="30"/>
+        </w:rPr>
+        <w:t>normalised</w:t>
+      </w:r>
+      <w:proofErr w:type="spellEnd"/>
+      <w:r>
+        <w:rPr>
+          <w:rFonts w:ascii="Times" w:hAnsi="Times" w:cs="Times"/>
+          <w:sz w:val="30"/>
+          <w:szCs w:val="30"/>
+        </w:rPr>
+        <w:t xml:space="preserve"> v</w:t>
       </w:r>
       <w:r>
         <w:rPr>
@@ -1912,13 +3068,23 @@
           <w:rFonts w:ascii="Times" w:hAnsi="Times" w:cs="Times"/>
         </w:rPr>
       </w:pPr>
-      <w:r>
-        <w:rPr>
-          <w:rFonts w:ascii="Times" w:hAnsi="Times" w:cs="Times"/>
-          <w:sz w:val="30"/>
-          <w:szCs w:val="30"/>
-        </w:rPr>
-        <w:t>and so documents A and B are the more similar. The related bag of citations model sets vector components according to the presence of citations. Both models are used by the scientific publishing industry</w:t>
+      <w:proofErr w:type="gramStart"/>
+      <w:r>
+        <w:rPr>
+          <w:rFonts w:ascii="Times" w:hAnsi="Times" w:cs="Times"/>
+          <w:sz w:val="30"/>
+          <w:szCs w:val="30"/>
+        </w:rPr>
+        <w:t>and</w:t>
+      </w:r>
+      <w:proofErr w:type="gramEnd"/>
+      <w:r>
+        <w:rPr>
+          <w:rFonts w:ascii="Times" w:hAnsi="Times" w:cs="Times"/>
+          <w:sz w:val="30"/>
+          <w:szCs w:val="30"/>
+        </w:rPr>
+        <w:t xml:space="preserve"> so documents A and B are the more similar. The related bag of citations model sets vector components according to the presence of citations. Both models are used by the scientific publishing industry</w:t>
       </w:r>
       <w:r>
         <w:rPr>
@@ -1995,47 +3161,147 @@
           <w:sz w:val="30"/>
           <w:szCs w:val="30"/>
         </w:rPr>
-        <w:t xml:space="preserve">This is achieved with two architectures, Continuous Bag of Words (CBOW) and skipgram. The CBOW architecture uses a shallow neural net to predict a word’s vector by </w:t>
-      </w:r>
-    </w:p>
-    <w:p>
-      <w:pPr>
-        <w:widowControl w:val="0"/>
-        <w:autoSpaceDE w:val="0"/>
-        <w:autoSpaceDN w:val="0"/>
-        <w:adjustRightInd w:val="0"/>
-        <w:spacing w:after="240"/>
-        <w:rPr>
-          <w:rFonts w:ascii="Times" w:hAnsi="Times" w:cs="Times"/>
-        </w:rPr>
-      </w:pPr>
-      <w:r>
-        <w:rPr>
-          <w:rFonts w:ascii="Times" w:hAnsi="Times" w:cs="Times"/>
-          <w:sz w:val="30"/>
-          <w:szCs w:val="30"/>
-        </w:rPr>
-        <w:t xml:space="preserve">summing or averaging the vectors of surrounding words in a training sentence. The skipgram architecture predicts the vectors of words surrounding the current training word. By training with many input sentences, prediction vectors are gradually improved. </w:t>
-      </w:r>
-    </w:p>
-    <w:p>
-      <w:pPr>
-        <w:widowControl w:val="0"/>
-        <w:autoSpaceDE w:val="0"/>
-        <w:autoSpaceDN w:val="0"/>
-        <w:adjustRightInd w:val="0"/>
-        <w:spacing w:after="240"/>
-        <w:rPr>
-          <w:rFonts w:ascii="Times" w:hAnsi="Times" w:cs="Times"/>
-        </w:rPr>
-      </w:pPr>
-      <w:r>
-        <w:rPr>
-          <w:rFonts w:ascii="Times" w:hAnsi="Times" w:cs="Times"/>
-          <w:sz w:val="30"/>
-          <w:szCs w:val="30"/>
-        </w:rPr>
-        <w:t xml:space="preserve">The training process is shown in figure 3.1. CBOW uses a fixed window of surrounding words. The order of words within the window does not matter, but because the window ‘slides’ along as the algorithm considers words i+1, i+2... word ordering is represented in the model . In skipgram, a random number of surrounding words are used for the prediction vectors for word i. </w:t>
+        <w:t xml:space="preserve">This is achieved with two architectures, Continuous Bag of Words (CBOW) and </w:t>
+      </w:r>
+      <w:proofErr w:type="spellStart"/>
+      <w:r>
+        <w:rPr>
+          <w:rFonts w:ascii="Times" w:hAnsi="Times" w:cs="Times"/>
+          <w:sz w:val="30"/>
+          <w:szCs w:val="30"/>
+        </w:rPr>
+        <w:t>skipgram</w:t>
+      </w:r>
+      <w:proofErr w:type="spellEnd"/>
+      <w:r>
+        <w:rPr>
+          <w:rFonts w:ascii="Times" w:hAnsi="Times" w:cs="Times"/>
+          <w:sz w:val="30"/>
+          <w:szCs w:val="30"/>
+        </w:rPr>
+        <w:t xml:space="preserve">. The CBOW architecture uses a shallow neural net to predict a word’s vector by </w:t>
+      </w:r>
+    </w:p>
+    <w:p>
+      <w:pPr>
+        <w:widowControl w:val="0"/>
+        <w:autoSpaceDE w:val="0"/>
+        <w:autoSpaceDN w:val="0"/>
+        <w:adjustRightInd w:val="0"/>
+        <w:spacing w:after="240"/>
+        <w:rPr>
+          <w:rFonts w:ascii="Times" w:hAnsi="Times" w:cs="Times"/>
+        </w:rPr>
+      </w:pPr>
+      <w:proofErr w:type="gramStart"/>
+      <w:r>
+        <w:rPr>
+          <w:rFonts w:ascii="Times" w:hAnsi="Times" w:cs="Times"/>
+          <w:sz w:val="30"/>
+          <w:szCs w:val="30"/>
+        </w:rPr>
+        <w:t>summing</w:t>
+      </w:r>
+      <w:proofErr w:type="gramEnd"/>
+      <w:r>
+        <w:rPr>
+          <w:rFonts w:ascii="Times" w:hAnsi="Times" w:cs="Times"/>
+          <w:sz w:val="30"/>
+          <w:szCs w:val="30"/>
+        </w:rPr>
+        <w:t xml:space="preserve"> or averaging the vectors of surrounding words in a training sentence. The </w:t>
+      </w:r>
+      <w:proofErr w:type="spellStart"/>
+      <w:r>
+        <w:rPr>
+          <w:rFonts w:ascii="Times" w:hAnsi="Times" w:cs="Times"/>
+          <w:sz w:val="30"/>
+          <w:szCs w:val="30"/>
+        </w:rPr>
+        <w:t>skipgram</w:t>
+      </w:r>
+      <w:proofErr w:type="spellEnd"/>
+      <w:r>
+        <w:rPr>
+          <w:rFonts w:ascii="Times" w:hAnsi="Times" w:cs="Times"/>
+          <w:sz w:val="30"/>
+          <w:szCs w:val="30"/>
+        </w:rPr>
+        <w:t xml:space="preserve"> architecture predicts the vectors of words surrounding the current training word. By training with many input sentences, prediction vectors are gradually improved. </w:t>
+      </w:r>
+    </w:p>
+    <w:p>
+      <w:pPr>
+        <w:widowControl w:val="0"/>
+        <w:autoSpaceDE w:val="0"/>
+        <w:autoSpaceDN w:val="0"/>
+        <w:adjustRightInd w:val="0"/>
+        <w:spacing w:after="240"/>
+        <w:rPr>
+          <w:rFonts w:ascii="Times" w:hAnsi="Times" w:cs="Times"/>
+        </w:rPr>
+      </w:pPr>
+      <w:r>
+        <w:rPr>
+          <w:rFonts w:ascii="Times" w:hAnsi="Times" w:cs="Times"/>
+          <w:sz w:val="30"/>
+          <w:szCs w:val="30"/>
+        </w:rPr>
+        <w:t xml:space="preserve">The training process is shown in figure 3.1. CBOW uses a fixed window of surrounding words. The order of words within the window does not matter, but because the window ‘slides’ along as the algorithm considers words i+1, i+2... word ordering is represented in the </w:t>
+      </w:r>
+      <w:proofErr w:type="gramStart"/>
+      <w:r>
+        <w:rPr>
+          <w:rFonts w:ascii="Times" w:hAnsi="Times" w:cs="Times"/>
+          <w:sz w:val="30"/>
+          <w:szCs w:val="30"/>
+        </w:rPr>
+        <w:t>model .</w:t>
+      </w:r>
+      <w:proofErr w:type="gramEnd"/>
+      <w:r>
+        <w:rPr>
+          <w:rFonts w:ascii="Times" w:hAnsi="Times" w:cs="Times"/>
+          <w:sz w:val="30"/>
+          <w:szCs w:val="30"/>
+        </w:rPr>
+        <w:t xml:space="preserve"> In </w:t>
+      </w:r>
+      <w:proofErr w:type="spellStart"/>
+      <w:r>
+        <w:rPr>
+          <w:rFonts w:ascii="Times" w:hAnsi="Times" w:cs="Times"/>
+          <w:sz w:val="30"/>
+          <w:szCs w:val="30"/>
+        </w:rPr>
+        <w:t>skipgram</w:t>
+      </w:r>
+      <w:proofErr w:type="spellEnd"/>
+      <w:r>
+        <w:rPr>
+          <w:rFonts w:ascii="Times" w:hAnsi="Times" w:cs="Times"/>
+          <w:sz w:val="30"/>
+          <w:szCs w:val="30"/>
+        </w:rPr>
+        <w:t xml:space="preserve">, a random number of surrounding words are used for the prediction vectors for word </w:t>
+      </w:r>
+      <w:proofErr w:type="spellStart"/>
+      <w:r>
+        <w:rPr>
+          <w:rFonts w:ascii="Times" w:hAnsi="Times" w:cs="Times"/>
+          <w:sz w:val="30"/>
+          <w:szCs w:val="30"/>
+        </w:rPr>
+        <w:t>i</w:t>
+      </w:r>
+      <w:proofErr w:type="spellEnd"/>
+      <w:r>
+        <w:rPr>
+          <w:rFonts w:ascii="Times" w:hAnsi="Times" w:cs="Times"/>
+          <w:sz w:val="30"/>
+          <w:szCs w:val="30"/>
+        </w:rPr>
+        <w:t xml:space="preserve">. </w:t>
       </w:r>
     </w:p>
     <w:p>
@@ -2104,7 +3370,43 @@
           <w:sz w:val="30"/>
           <w:szCs w:val="30"/>
         </w:rPr>
-        <w:t xml:space="preserve">The Doc2Vec algorithm[29] (an implementation of Paragraph Vectors [30]) allows the Word2vec process to directly learn vectors representing documents. The CBOW architecture is adapted so that, in addition to word vectors, each document is associated with its own vector that contributes to predictions in training. The result is that documents can be represented by vectors in a document semantic space. </w:t>
+        <w:t xml:space="preserve">The Doc2Vec </w:t>
+      </w:r>
+      <w:proofErr w:type="gramStart"/>
+      <w:r>
+        <w:rPr>
+          <w:rFonts w:ascii="Times" w:hAnsi="Times" w:cs="Times"/>
+          <w:sz w:val="30"/>
+          <w:szCs w:val="30"/>
+        </w:rPr>
+        <w:t>algorithm[</w:t>
+      </w:r>
+      <w:proofErr w:type="gramEnd"/>
+      <w:r>
+        <w:rPr>
+          <w:rFonts w:ascii="Times" w:hAnsi="Times" w:cs="Times"/>
+          <w:sz w:val="30"/>
+          <w:szCs w:val="30"/>
+        </w:rPr>
+        <w:t xml:space="preserve">29] (an implementation of Paragraph Vectors [30]) allows the Word2vec process to directly learn vectors representing documents. The CBOW architecture is adapted so that, in addition to word vectors, each document is associated with its own vector that contributes to predictions in training. The result is that </w:t>
+      </w:r>
+      <w:proofErr w:type="gramStart"/>
+      <w:r>
+        <w:rPr>
+          <w:rFonts w:ascii="Times" w:hAnsi="Times" w:cs="Times"/>
+          <w:sz w:val="30"/>
+          <w:szCs w:val="30"/>
+        </w:rPr>
+        <w:t>documents can be represented by vectors in a document semantic space</w:t>
+      </w:r>
+      <w:proofErr w:type="gramEnd"/>
+      <w:r>
+        <w:rPr>
+          <w:rFonts w:ascii="Times" w:hAnsi="Times" w:cs="Times"/>
+          <w:sz w:val="30"/>
+          <w:szCs w:val="30"/>
+        </w:rPr>
+        <w:t xml:space="preserve">. </w:t>
       </w:r>
     </w:p>
     <w:p>
@@ -2273,27 +3575,81 @@
           <w:sz w:val="30"/>
           <w:szCs w:val="30"/>
         </w:rPr>
-        <w:t xml:space="preserve">. The Word2Vec development team tested against approximately 10,000 semantic and syntactic relationships (See Figure 3.2)[18] [19] [27]. The scope of this project does not extend to such elaborate tests. In the section, some examples of model strengths are given and techniques for using word vectors and visualisation are presented. </w:t>
-      </w:r>
-    </w:p>
-    <w:p>
-      <w:pPr>
-        <w:widowControl w:val="0"/>
-        <w:autoSpaceDE w:val="0"/>
-        <w:autoSpaceDN w:val="0"/>
-        <w:adjustRightInd w:val="0"/>
-        <w:spacing w:after="240"/>
-        <w:rPr>
-          <w:rFonts w:ascii="Times" w:hAnsi="Times" w:cs="Times"/>
-        </w:rPr>
-      </w:pPr>
-      <w:r>
-        <w:rPr>
-          <w:rFonts w:ascii="Times" w:hAnsi="Times" w:cs="Times"/>
-          <w:sz w:val="30"/>
-          <w:szCs w:val="30"/>
-        </w:rPr>
-        <w:t>Word similarities can be be obtained by direct comparison of their word vectors. A possible metric is to compute euclidean distance. For words α and β, with vectors ν</w:t>
+        <w:t xml:space="preserve">. The Word2Vec development team tested against approximately 10,000 semantic and syntactic relationships (See Figure 3.2)[18] [19] [27]. The scope of this project does not extend to such elaborate tests. In the section, some examples of model strengths are given and techniques for using word vectors and </w:t>
+      </w:r>
+      <w:proofErr w:type="spellStart"/>
+      <w:r>
+        <w:rPr>
+          <w:rFonts w:ascii="Times" w:hAnsi="Times" w:cs="Times"/>
+          <w:sz w:val="30"/>
+          <w:szCs w:val="30"/>
+        </w:rPr>
+        <w:t>visualisation</w:t>
+      </w:r>
+      <w:proofErr w:type="spellEnd"/>
+      <w:r>
+        <w:rPr>
+          <w:rFonts w:ascii="Times" w:hAnsi="Times" w:cs="Times"/>
+          <w:sz w:val="30"/>
+          <w:szCs w:val="30"/>
+        </w:rPr>
+        <w:t xml:space="preserve"> are presented. </w:t>
+      </w:r>
+    </w:p>
+    <w:p>
+      <w:pPr>
+        <w:widowControl w:val="0"/>
+        <w:autoSpaceDE w:val="0"/>
+        <w:autoSpaceDN w:val="0"/>
+        <w:adjustRightInd w:val="0"/>
+        <w:spacing w:after="240"/>
+        <w:rPr>
+          <w:rFonts w:ascii="Times" w:hAnsi="Times" w:cs="Times"/>
+        </w:rPr>
+      </w:pPr>
+      <w:r>
+        <w:rPr>
+          <w:rFonts w:ascii="Times" w:hAnsi="Times" w:cs="Times"/>
+          <w:sz w:val="30"/>
+          <w:szCs w:val="30"/>
+        </w:rPr>
+        <w:t xml:space="preserve">Word similarities can be </w:t>
+      </w:r>
+      <w:proofErr w:type="spellStart"/>
+      <w:r>
+        <w:rPr>
+          <w:rFonts w:ascii="Times" w:hAnsi="Times" w:cs="Times"/>
+          <w:sz w:val="30"/>
+          <w:szCs w:val="30"/>
+        </w:rPr>
+        <w:t>be</w:t>
+      </w:r>
+      <w:proofErr w:type="spellEnd"/>
+      <w:r>
+        <w:rPr>
+          <w:rFonts w:ascii="Times" w:hAnsi="Times" w:cs="Times"/>
+          <w:sz w:val="30"/>
+          <w:szCs w:val="30"/>
+        </w:rPr>
+        <w:t xml:space="preserve"> obtained by direct comparison of their word vectors. A possible metric is to compute </w:t>
+      </w:r>
+      <w:proofErr w:type="spellStart"/>
+      <w:r>
+        <w:rPr>
+          <w:rFonts w:ascii="Times" w:hAnsi="Times" w:cs="Times"/>
+          <w:sz w:val="30"/>
+          <w:szCs w:val="30"/>
+        </w:rPr>
+        <w:t>euclidean</w:t>
+      </w:r>
+      <w:proofErr w:type="spellEnd"/>
+      <w:r>
+        <w:rPr>
+          <w:rFonts w:ascii="Times" w:hAnsi="Times" w:cs="Times"/>
+          <w:sz w:val="30"/>
+          <w:szCs w:val="30"/>
+        </w:rPr>
+        <w:t xml:space="preserve"> distance. For words α and β, with vectors ν</w:t>
       </w:r>
       <w:r>
         <w:rPr>
@@ -2341,14 +3697,25 @@
           <w:rFonts w:ascii="Times" w:hAnsi="Times" w:cs="Times"/>
         </w:rPr>
       </w:pPr>
-      <w:r>
-        <w:rPr>
-          <w:rFonts w:ascii="Times" w:hAnsi="Times" w:cs="Times"/>
-          <w:sz w:val="30"/>
-          <w:szCs w:val="30"/>
-        </w:rPr>
-        <w:t>where D is the dimensionality (D=100). S</w:t>
-      </w:r>
+      <w:proofErr w:type="gramStart"/>
+      <w:r>
+        <w:rPr>
+          <w:rFonts w:ascii="Times" w:hAnsi="Times" w:cs="Times"/>
+          <w:sz w:val="30"/>
+          <w:szCs w:val="30"/>
+        </w:rPr>
+        <w:t>where</w:t>
+      </w:r>
+      <w:proofErr w:type="gramEnd"/>
+      <w:r>
+        <w:rPr>
+          <w:rFonts w:ascii="Times" w:hAnsi="Times" w:cs="Times"/>
+          <w:sz w:val="30"/>
+          <w:szCs w:val="30"/>
+        </w:rPr>
+        <w:t xml:space="preserve"> D is the dimensionality (D=100). S</w:t>
+      </w:r>
+      <w:proofErr w:type="spellStart"/>
       <w:r>
         <w:rPr>
           <w:rFonts w:ascii="Times" w:hAnsi="Times" w:cs="Times"/>
@@ -2356,7 +3723,17 @@
           <w:sz w:val="22"/>
           <w:szCs w:val="22"/>
         </w:rPr>
-        <w:t xml:space="preserve">euclid </w:t>
+        <w:t>euclid</w:t>
+      </w:r>
+      <w:proofErr w:type="spellEnd"/>
+      <w:r>
+        <w:rPr>
+          <w:rFonts w:ascii="Times" w:hAnsi="Times" w:cs="Times"/>
+          <w:position w:val="-6"/>
+          <w:sz w:val="22"/>
+          <w:szCs w:val="22"/>
+        </w:rPr>
+        <w:t xml:space="preserve"> </w:t>
       </w:r>
       <w:r>
         <w:rPr>
@@ -2375,14 +3752,25 @@
         </w:rPr>
         <w:t xml:space="preserve"> </w:t>
       </w:r>
-      <w:r>
-        <w:rPr>
-          <w:rFonts w:ascii="Times" w:hAnsi="Times" w:cs="Times"/>
-          <w:sz w:val="30"/>
-          <w:szCs w:val="30"/>
-        </w:rPr>
-        <w:t>and . A larger S</w:t>
-      </w:r>
+      <w:proofErr w:type="gramStart"/>
+      <w:r>
+        <w:rPr>
+          <w:rFonts w:ascii="Times" w:hAnsi="Times" w:cs="Times"/>
+          <w:sz w:val="30"/>
+          <w:szCs w:val="30"/>
+        </w:rPr>
+        <w:t>and .</w:t>
+      </w:r>
+      <w:proofErr w:type="gramEnd"/>
+      <w:r>
+        <w:rPr>
+          <w:rFonts w:ascii="Times" w:hAnsi="Times" w:cs="Times"/>
+          <w:sz w:val="30"/>
+          <w:szCs w:val="30"/>
+        </w:rPr>
+        <w:t xml:space="preserve"> A larger S</w:t>
+      </w:r>
+      <w:proofErr w:type="spellStart"/>
       <w:r>
         <w:rPr>
           <w:rFonts w:ascii="Times" w:hAnsi="Times" w:cs="Times"/>
@@ -2390,7 +3778,17 @@
           <w:sz w:val="22"/>
           <w:szCs w:val="22"/>
         </w:rPr>
-        <w:t xml:space="preserve">euclid </w:t>
+        <w:t>euclid</w:t>
+      </w:r>
+      <w:proofErr w:type="spellEnd"/>
+      <w:r>
+        <w:rPr>
+          <w:rFonts w:ascii="Times" w:hAnsi="Times" w:cs="Times"/>
+          <w:position w:val="-6"/>
+          <w:sz w:val="22"/>
+          <w:szCs w:val="22"/>
+        </w:rPr>
+        <w:t xml:space="preserve"> </w:t>
       </w:r>
       <w:r>
         <w:rPr>
@@ -2418,7 +3816,25 @@
           <w:sz w:val="30"/>
           <w:szCs w:val="30"/>
         </w:rPr>
-        <w:t xml:space="preserve">CBOW and skipgram models were examined using these metrics. For a given word, they were requested to return the three words in the corpus with highest similarity. </w:t>
+        <w:t xml:space="preserve">CBOW and </w:t>
+      </w:r>
+      <w:proofErr w:type="spellStart"/>
+      <w:r>
+        <w:rPr>
+          <w:rFonts w:ascii="Times" w:hAnsi="Times" w:cs="Times"/>
+          <w:sz w:val="30"/>
+          <w:szCs w:val="30"/>
+        </w:rPr>
+        <w:t>skipgram</w:t>
+      </w:r>
+      <w:proofErr w:type="spellEnd"/>
+      <w:r>
+        <w:rPr>
+          <w:rFonts w:ascii="Times" w:hAnsi="Times" w:cs="Times"/>
+          <w:sz w:val="30"/>
+          <w:szCs w:val="30"/>
+        </w:rPr>
+        <w:t xml:space="preserve"> models were examined using these metrics. For a given word, they were requested to return the three words in the corpus with highest similarity. </w:t>
       </w:r>
     </w:p>
     <w:p>
@@ -2500,7 +3916,25 @@
           <w:sz w:val="30"/>
           <w:szCs w:val="30"/>
         </w:rPr>
-        <w:t xml:space="preserve">It was observed that the skipgram model gave misleading positives more frequently. </w:t>
+        <w:t xml:space="preserve">It was observed that the </w:t>
+      </w:r>
+      <w:proofErr w:type="spellStart"/>
+      <w:r>
+        <w:rPr>
+          <w:rFonts w:ascii="Times" w:hAnsi="Times" w:cs="Times"/>
+          <w:sz w:val="30"/>
+          <w:szCs w:val="30"/>
+        </w:rPr>
+        <w:t>skipgram</w:t>
+      </w:r>
+      <w:proofErr w:type="spellEnd"/>
+      <w:r>
+        <w:rPr>
+          <w:rFonts w:ascii="Times" w:hAnsi="Times" w:cs="Times"/>
+          <w:sz w:val="30"/>
+          <w:szCs w:val="30"/>
+        </w:rPr>
+        <w:t xml:space="preserve"> model gave misleading positives more frequently. </w:t>
       </w:r>
       <w:r>
         <w:rPr>
@@ -2539,6 +3973,7 @@
         </w:rPr>
         <w:t>CBOW had closer agreement between S</w:t>
       </w:r>
+      <w:proofErr w:type="spellStart"/>
       <w:r>
         <w:rPr>
           <w:rFonts w:ascii="Times" w:hAnsi="Times" w:cs="Times"/>
@@ -2546,7 +3981,17 @@
           <w:sz w:val="22"/>
           <w:szCs w:val="22"/>
         </w:rPr>
-        <w:t xml:space="preserve">euclid </w:t>
+        <w:t>euclid</w:t>
+      </w:r>
+      <w:proofErr w:type="spellEnd"/>
+      <w:r>
+        <w:rPr>
+          <w:rFonts w:ascii="Times" w:hAnsi="Times" w:cs="Times"/>
+          <w:position w:val="-6"/>
+          <w:sz w:val="22"/>
+          <w:szCs w:val="22"/>
+        </w:rPr>
+        <w:t xml:space="preserve"> </w:t>
       </w:r>
       <w:r>
         <w:rPr>
@@ -2565,13 +4010,41 @@
         </w:rPr>
         <w:t>cosine</w:t>
       </w:r>
-      <w:r>
-        <w:rPr>
-          <w:rFonts w:ascii="Times" w:hAnsi="Times" w:cs="Times"/>
-          <w:sz w:val="30"/>
-          <w:szCs w:val="30"/>
-        </w:rPr>
-        <w:t>, however, euclidean similarity gave poorer general performance.</w:t>
+      <w:proofErr w:type="gramStart"/>
+      <w:r>
+        <w:rPr>
+          <w:rFonts w:ascii="Times" w:hAnsi="Times" w:cs="Times"/>
+          <w:sz w:val="30"/>
+          <w:szCs w:val="30"/>
+        </w:rPr>
+        <w:t>,</w:t>
+      </w:r>
+      <w:proofErr w:type="gramEnd"/>
+      <w:r>
+        <w:rPr>
+          <w:rFonts w:ascii="Times" w:hAnsi="Times" w:cs="Times"/>
+          <w:sz w:val="30"/>
+          <w:szCs w:val="30"/>
+        </w:rPr>
+        <w:t xml:space="preserve"> however, </w:t>
+      </w:r>
+      <w:proofErr w:type="spellStart"/>
+      <w:r>
+        <w:rPr>
+          <w:rFonts w:ascii="Times" w:hAnsi="Times" w:cs="Times"/>
+          <w:sz w:val="30"/>
+          <w:szCs w:val="30"/>
+        </w:rPr>
+        <w:t>euclidean</w:t>
+      </w:r>
+      <w:proofErr w:type="spellEnd"/>
+      <w:r>
+        <w:rPr>
+          <w:rFonts w:ascii="Times" w:hAnsi="Times" w:cs="Times"/>
+          <w:sz w:val="30"/>
+          <w:szCs w:val="30"/>
+        </w:rPr>
+        <w:t xml:space="preserve"> similarity gave poorer general performance.</w:t>
       </w:r>
       <w:r>
         <w:rPr>
@@ -2704,7 +4177,43 @@
           <w:sz w:val="30"/>
           <w:szCs w:val="30"/>
         </w:rPr>
-        <w:t>High Dimensional systems are difficult to visualise but there are several methods available to visualise high-dimensional data. PCA</w:t>
+        <w:t xml:space="preserve">High Dimensional systems are difficult to </w:t>
+      </w:r>
+      <w:proofErr w:type="spellStart"/>
+      <w:r>
+        <w:rPr>
+          <w:rFonts w:ascii="Times" w:hAnsi="Times" w:cs="Times"/>
+          <w:sz w:val="30"/>
+          <w:szCs w:val="30"/>
+        </w:rPr>
+        <w:t>visualise</w:t>
+      </w:r>
+      <w:proofErr w:type="spellEnd"/>
+      <w:r>
+        <w:rPr>
+          <w:rFonts w:ascii="Times" w:hAnsi="Times" w:cs="Times"/>
+          <w:sz w:val="30"/>
+          <w:szCs w:val="30"/>
+        </w:rPr>
+        <w:t xml:space="preserve"> but there are several methods available to </w:t>
+      </w:r>
+      <w:proofErr w:type="spellStart"/>
+      <w:r>
+        <w:rPr>
+          <w:rFonts w:ascii="Times" w:hAnsi="Times" w:cs="Times"/>
+          <w:sz w:val="30"/>
+          <w:szCs w:val="30"/>
+        </w:rPr>
+        <w:t>visualise</w:t>
+      </w:r>
+      <w:proofErr w:type="spellEnd"/>
+      <w:r>
+        <w:rPr>
+          <w:rFonts w:ascii="Times" w:hAnsi="Times" w:cs="Times"/>
+          <w:sz w:val="30"/>
+          <w:szCs w:val="30"/>
+        </w:rPr>
+        <w:t xml:space="preserve"> high-dimensional data. PCA</w:t>
       </w:r>
       <w:r>
         <w:rPr>
@@ -2738,7 +4247,43 @@
           <w:sz w:val="30"/>
           <w:szCs w:val="30"/>
         </w:rPr>
-        <w:t>[? ][34] techniques allow 100-dimensional document vectors to be collapsed to points on an arbitrary 2D plane, to give a visual ‘snapshot’ of the semantic space. Figures 5.1 and 5.2 show PCA and TSNE reductions</w:t>
+        <w:t>[</w:t>
+      </w:r>
+      <w:proofErr w:type="gramStart"/>
+      <w:r>
+        <w:rPr>
+          <w:rFonts w:ascii="Times" w:hAnsi="Times" w:cs="Times"/>
+          <w:sz w:val="30"/>
+          <w:szCs w:val="30"/>
+        </w:rPr>
+        <w:t>? ]</w:t>
+      </w:r>
+      <w:proofErr w:type="gramEnd"/>
+      <w:r>
+        <w:rPr>
+          <w:rFonts w:ascii="Times" w:hAnsi="Times" w:cs="Times"/>
+          <w:sz w:val="30"/>
+          <w:szCs w:val="30"/>
+        </w:rPr>
+        <w:t xml:space="preserve">[34] </w:t>
+      </w:r>
+      <w:proofErr w:type="gramStart"/>
+      <w:r>
+        <w:rPr>
+          <w:rFonts w:ascii="Times" w:hAnsi="Times" w:cs="Times"/>
+          <w:sz w:val="30"/>
+          <w:szCs w:val="30"/>
+        </w:rPr>
+        <w:t>techniques</w:t>
+      </w:r>
+      <w:proofErr w:type="gramEnd"/>
+      <w:r>
+        <w:rPr>
+          <w:rFonts w:ascii="Times" w:hAnsi="Times" w:cs="Times"/>
+          <w:sz w:val="30"/>
+          <w:szCs w:val="30"/>
+        </w:rPr>
+        <w:t xml:space="preserve"> allow 100-dimensional document vectors to be collapsed to points on an arbitrary 2D plane, to give a visual ‘snapshot’ of the semantic space. Figures 5.1 and 5.2 show PCA and TSNE reductions</w:t>
       </w:r>
       <w:r>
         <w:rPr>
@@ -2775,7 +4320,43 @@
           <w:sz w:val="30"/>
           <w:szCs w:val="30"/>
         </w:rPr>
-        <w:t>High Dimensional systems are difficult to visualise but there are several methods available to visualise high-dimensional data. PCA</w:t>
+        <w:t xml:space="preserve">High Dimensional systems are difficult to </w:t>
+      </w:r>
+      <w:proofErr w:type="spellStart"/>
+      <w:r>
+        <w:rPr>
+          <w:rFonts w:ascii="Times" w:hAnsi="Times" w:cs="Times"/>
+          <w:sz w:val="30"/>
+          <w:szCs w:val="30"/>
+        </w:rPr>
+        <w:t>visualise</w:t>
+      </w:r>
+      <w:proofErr w:type="spellEnd"/>
+      <w:r>
+        <w:rPr>
+          <w:rFonts w:ascii="Times" w:hAnsi="Times" w:cs="Times"/>
+          <w:sz w:val="30"/>
+          <w:szCs w:val="30"/>
+        </w:rPr>
+        <w:t xml:space="preserve"> but there are several methods available to </w:t>
+      </w:r>
+      <w:proofErr w:type="spellStart"/>
+      <w:r>
+        <w:rPr>
+          <w:rFonts w:ascii="Times" w:hAnsi="Times" w:cs="Times"/>
+          <w:sz w:val="30"/>
+          <w:szCs w:val="30"/>
+        </w:rPr>
+        <w:t>visualise</w:t>
+      </w:r>
+      <w:proofErr w:type="spellEnd"/>
+      <w:r>
+        <w:rPr>
+          <w:rFonts w:ascii="Times" w:hAnsi="Times" w:cs="Times"/>
+          <w:sz w:val="30"/>
+          <w:szCs w:val="30"/>
+        </w:rPr>
+        <w:t xml:space="preserve"> high-dimensional data. PCA</w:t>
       </w:r>
       <w:r>
         <w:rPr>
@@ -2809,7 +4390,43 @@
           <w:sz w:val="30"/>
           <w:szCs w:val="30"/>
         </w:rPr>
-        <w:t>[? ][34] techniques allow 100-dimensional document vectors to be collapsed to points on an arbitrary 2D plane, to give a visual ‘snapshot’ of the semantic space. Figures 5.1 and 5.2 show PCA and TSNE reductions</w:t>
+        <w:t>[</w:t>
+      </w:r>
+      <w:proofErr w:type="gramStart"/>
+      <w:r>
+        <w:rPr>
+          <w:rFonts w:ascii="Times" w:hAnsi="Times" w:cs="Times"/>
+          <w:sz w:val="30"/>
+          <w:szCs w:val="30"/>
+        </w:rPr>
+        <w:t>? ]</w:t>
+      </w:r>
+      <w:proofErr w:type="gramEnd"/>
+      <w:r>
+        <w:rPr>
+          <w:rFonts w:ascii="Times" w:hAnsi="Times" w:cs="Times"/>
+          <w:sz w:val="30"/>
+          <w:szCs w:val="30"/>
+        </w:rPr>
+        <w:t xml:space="preserve">[34] </w:t>
+      </w:r>
+      <w:proofErr w:type="gramStart"/>
+      <w:r>
+        <w:rPr>
+          <w:rFonts w:ascii="Times" w:hAnsi="Times" w:cs="Times"/>
+          <w:sz w:val="30"/>
+          <w:szCs w:val="30"/>
+        </w:rPr>
+        <w:t>techniques</w:t>
+      </w:r>
+      <w:proofErr w:type="gramEnd"/>
+      <w:r>
+        <w:rPr>
+          <w:rFonts w:ascii="Times" w:hAnsi="Times" w:cs="Times"/>
+          <w:sz w:val="30"/>
+          <w:szCs w:val="30"/>
+        </w:rPr>
+        <w:t xml:space="preserve"> allow 100-dimensional document vectors to be collapsed to points on an arbitrary 2D plane, to give a visual ‘snapshot’ of the semantic space. Figures 5.1 and 5.2 show PCA and TSNE reductions</w:t>
       </w:r>
       <w:r>
         <w:rPr>
@@ -2846,7 +4463,25 @@
           <w:sz w:val="30"/>
           <w:szCs w:val="30"/>
         </w:rPr>
-        <w:t>The PCA reduction shows a dark central area, suggesting most vectors are ‘smeared’ about a common direction. The map is not symmetric which is what would be expected for random vectors. It was expected that document vectors would be distributed in clusters representing particular research fields within the literature. This is indeed seen in the TSNE reduction, which resolved many clusters. There are document vectors scattered between dark cluster spots, which may be could interpreted as ‘interdisciplinary’</w:t>
+        <w:t xml:space="preserve">The PCA reduction shows a dark central area, suggesting most vectors are ‘smeared’ about a common direction. The map is not symmetric which is what would be expected for random vectors. It was expected that document vectors would be distributed in clusters representing particular research fields within the literature. This is indeed seen in the TSNE reduction, which resolved many clusters. There are document vectors scattered between dark </w:t>
+      </w:r>
+      <w:proofErr w:type="gramStart"/>
+      <w:r>
+        <w:rPr>
+          <w:rFonts w:ascii="Times" w:hAnsi="Times" w:cs="Times"/>
+          <w:sz w:val="30"/>
+          <w:szCs w:val="30"/>
+        </w:rPr>
+        <w:t>cluster</w:t>
+      </w:r>
+      <w:proofErr w:type="gramEnd"/>
+      <w:r>
+        <w:rPr>
+          <w:rFonts w:ascii="Times" w:hAnsi="Times" w:cs="Times"/>
+          <w:sz w:val="30"/>
+          <w:szCs w:val="30"/>
+        </w:rPr>
+        <w:t xml:space="preserve"> spots, which may be could interpreted as ‘interdisciplinary’</w:t>
       </w:r>
       <w:r>
         <w:rPr>
@@ -2863,27 +4498,55 @@
           <w:sz w:val="30"/>
           <w:szCs w:val="30"/>
         </w:rPr>
-        <w:t xml:space="preserve">. TSNE is based upon euclidean distance, which is noted not to be the best similarity measure. Whilst qualitatively useful, TSNE maps were interpreted cautiously. </w:t>
-      </w:r>
-    </w:p>
-    <w:p>
-      <w:pPr>
-        <w:widowControl w:val="0"/>
-        <w:autoSpaceDE w:val="0"/>
-        <w:autoSpaceDN w:val="0"/>
-        <w:adjustRightInd w:val="0"/>
-        <w:spacing w:after="240"/>
-        <w:rPr>
-          <w:rFonts w:ascii="Times" w:hAnsi="Times" w:cs="Times"/>
-        </w:rPr>
-      </w:pPr>
-      <w:r>
-        <w:rPr>
-          <w:rFonts w:ascii="Times" w:hAnsi="Times" w:cs="Times"/>
-          <w:sz w:val="30"/>
-          <w:szCs w:val="30"/>
-        </w:rPr>
-        <w:t>A S</w:t>
+        <w:t xml:space="preserve">. TSNE is based upon </w:t>
+      </w:r>
+      <w:proofErr w:type="spellStart"/>
+      <w:r>
+        <w:rPr>
+          <w:rFonts w:ascii="Times" w:hAnsi="Times" w:cs="Times"/>
+          <w:sz w:val="30"/>
+          <w:szCs w:val="30"/>
+        </w:rPr>
+        <w:t>euclidean</w:t>
+      </w:r>
+      <w:proofErr w:type="spellEnd"/>
+      <w:r>
+        <w:rPr>
+          <w:rFonts w:ascii="Times" w:hAnsi="Times" w:cs="Times"/>
+          <w:sz w:val="30"/>
+          <w:szCs w:val="30"/>
+        </w:rPr>
+        <w:t xml:space="preserve"> distance, which is noted not to be the best similarity measure. Whilst qualitatively useful, TSNE maps were interpreted cautiously. </w:t>
+      </w:r>
+    </w:p>
+    <w:p>
+      <w:pPr>
+        <w:widowControl w:val="0"/>
+        <w:autoSpaceDE w:val="0"/>
+        <w:autoSpaceDN w:val="0"/>
+        <w:adjustRightInd w:val="0"/>
+        <w:spacing w:after="240"/>
+        <w:rPr>
+          <w:rFonts w:ascii="Times" w:hAnsi="Times" w:cs="Times"/>
+        </w:rPr>
+      </w:pPr>
+      <w:proofErr w:type="gramStart"/>
+      <w:r>
+        <w:rPr>
+          <w:rFonts w:ascii="Times" w:hAnsi="Times" w:cs="Times"/>
+          <w:sz w:val="30"/>
+          <w:szCs w:val="30"/>
+        </w:rPr>
+        <w:t>A</w:t>
+      </w:r>
+      <w:proofErr w:type="gramEnd"/>
+      <w:r>
+        <w:rPr>
+          <w:rFonts w:ascii="Times" w:hAnsi="Times" w:cs="Times"/>
+          <w:sz w:val="30"/>
+          <w:szCs w:val="30"/>
+        </w:rPr>
+        <w:t xml:space="preserve"> S</w:t>
       </w:r>
       <w:r>
         <w:rPr>
@@ -2914,13 +4577,23 @@
           <w:rFonts w:ascii="Times" w:hAnsi="Times" w:cs="Times"/>
         </w:rPr>
       </w:pPr>
-      <w:r>
-        <w:rPr>
-          <w:rFonts w:ascii="Times" w:hAnsi="Times" w:cs="Times"/>
-          <w:sz w:val="30"/>
-          <w:szCs w:val="30"/>
-        </w:rPr>
-        <w:t xml:space="preserve">where w and v are document vectors. C was then defined </w:t>
+      <w:proofErr w:type="gramStart"/>
+      <w:r>
+        <w:rPr>
+          <w:rFonts w:ascii="Times" w:hAnsi="Times" w:cs="Times"/>
+          <w:sz w:val="30"/>
+          <w:szCs w:val="30"/>
+        </w:rPr>
+        <w:t>where</w:t>
+      </w:r>
+      <w:proofErr w:type="gramEnd"/>
+      <w:r>
+        <w:rPr>
+          <w:rFonts w:ascii="Times" w:hAnsi="Times" w:cs="Times"/>
+          <w:sz w:val="30"/>
+          <w:szCs w:val="30"/>
+        </w:rPr>
+        <w:t xml:space="preserve"> w and v are document vectors. C was then defined </w:t>
       </w:r>
       <w:r>
         <w:rPr>
@@ -2930,8 +4603,6 @@
         </w:rPr>
         <w:t xml:space="preserve">as </w:t>
       </w:r>
-      <w:bookmarkStart w:id="0" w:name="_GoBack"/>
-      <w:bookmarkEnd w:id="0"/>
       <w:r>
         <w:rPr>
           <w:rFonts w:ascii="Times" w:hAnsi="Times" w:cs="Times"/>
@@ -2952,61 +4623,77 @@
           <w:rFonts w:ascii="Times" w:hAnsi="Times" w:cs="Times"/>
         </w:rPr>
       </w:pPr>
-      <w:r>
-        <w:rPr>
-          <w:rFonts w:ascii="Times" w:hAnsi="Times" w:cs="Times"/>
-          <w:sz w:val="30"/>
-          <w:szCs w:val="30"/>
-        </w:rPr>
-        <w:t xml:space="preserve">element i j contains the cosine between ith vector in A and jth vector in B: </w:t>
-      </w:r>
-      <w:r>
-        <w:rPr>
-          <w:rFonts w:ascii="Times New Roman" w:hAnsi="Times New Roman" w:cs="Times New Roman"/>
-          <w:position w:val="-6"/>
-          <w:sz w:val="22"/>
-          <w:szCs w:val="22"/>
-        </w:rPr>
-        <w:t>◦</w:t>
-      </w:r>
-      <w:r>
-        <w:rPr>
-          <w:rFonts w:ascii="Times" w:hAnsi="Times" w:cs="Times"/>
-          <w:position w:val="5"/>
-          <w:sz w:val="16"/>
-          <w:szCs w:val="16"/>
-        </w:rPr>
-        <w:t xml:space="preserve">1 </w:t>
-      </w:r>
-    </w:p>
-    <w:p>
-      <w:pPr>
-        <w:widowControl w:val="0"/>
-        <w:autoSpaceDE w:val="0"/>
-        <w:autoSpaceDN w:val="0"/>
-        <w:adjustRightInd w:val="0"/>
-        <w:spacing w:after="240"/>
-        <w:rPr>
-          <w:rFonts w:ascii="Times" w:hAnsi="Times" w:cs="Times"/>
-        </w:rPr>
-      </w:pPr>
-      <w:r>
-        <w:rPr>
-          <w:rFonts w:ascii="Times New Roman" w:hAnsi="Times New Roman" w:cs="Times New Roman"/>
-          <w:position w:val="-6"/>
-          <w:sz w:val="22"/>
-          <w:szCs w:val="22"/>
-        </w:rPr>
-        <w:t>◦</w:t>
-      </w:r>
-      <w:r>
-        <w:rPr>
-          <w:rFonts w:ascii="Times" w:hAnsi="Times" w:cs="Times"/>
-          <w:position w:val="5"/>
-          <w:sz w:val="16"/>
-          <w:szCs w:val="16"/>
-        </w:rPr>
-        <w:t>1</w:t>
+      <w:proofErr w:type="gramStart"/>
+      <w:r>
+        <w:rPr>
+          <w:rFonts w:ascii="Times" w:hAnsi="Times" w:cs="Times"/>
+          <w:sz w:val="30"/>
+          <w:szCs w:val="30"/>
+        </w:rPr>
+        <w:t>element</w:t>
+      </w:r>
+      <w:proofErr w:type="gramEnd"/>
+      <w:r>
+        <w:rPr>
+          <w:rFonts w:ascii="Times" w:hAnsi="Times" w:cs="Times"/>
+          <w:sz w:val="30"/>
+          <w:szCs w:val="30"/>
+        </w:rPr>
+        <w:t xml:space="preserve"> </w:t>
+      </w:r>
+      <w:proofErr w:type="spellStart"/>
+      <w:r>
+        <w:rPr>
+          <w:rFonts w:ascii="Times" w:hAnsi="Times" w:cs="Times"/>
+          <w:sz w:val="30"/>
+          <w:szCs w:val="30"/>
+        </w:rPr>
+        <w:t>i</w:t>
+      </w:r>
+      <w:proofErr w:type="spellEnd"/>
+      <w:r>
+        <w:rPr>
+          <w:rFonts w:ascii="Times" w:hAnsi="Times" w:cs="Times"/>
+          <w:sz w:val="30"/>
+          <w:szCs w:val="30"/>
+        </w:rPr>
+        <w:t xml:space="preserve"> j contains the cosine between </w:t>
+      </w:r>
+      <w:proofErr w:type="spellStart"/>
+      <w:r>
+        <w:rPr>
+          <w:rFonts w:ascii="Times" w:hAnsi="Times" w:cs="Times"/>
+          <w:sz w:val="30"/>
+          <w:szCs w:val="30"/>
+        </w:rPr>
+        <w:t>ith</w:t>
+      </w:r>
+      <w:proofErr w:type="spellEnd"/>
+      <w:r>
+        <w:rPr>
+          <w:rFonts w:ascii="Times" w:hAnsi="Times" w:cs="Times"/>
+          <w:sz w:val="30"/>
+          <w:szCs w:val="30"/>
+        </w:rPr>
+        <w:t xml:space="preserve"> vector in A and </w:t>
+      </w:r>
+      <w:proofErr w:type="spellStart"/>
+      <w:r>
+        <w:rPr>
+          <w:rFonts w:ascii="Times" w:hAnsi="Times" w:cs="Times"/>
+          <w:sz w:val="30"/>
+          <w:szCs w:val="30"/>
+        </w:rPr>
+        <w:t>jth</w:t>
+      </w:r>
+      <w:proofErr w:type="spellEnd"/>
+      <w:r>
+        <w:rPr>
+          <w:rFonts w:ascii="Times" w:hAnsi="Times" w:cs="Times"/>
+          <w:sz w:val="30"/>
+          <w:szCs w:val="30"/>
+        </w:rPr>
+        <w:t xml:space="preserve"> vector in B: </w:t>
       </w:r>
       <w:r>
         <w:rPr>
@@ -3056,27 +4743,61 @@
           <w:sz w:val="30"/>
           <w:szCs w:val="30"/>
         </w:rPr>
-        <w:t xml:space="preserve">indicate Hadamard division and Hadamard square root, diag(Q) the </w:t>
-      </w:r>
-    </w:p>
-    <w:p>
-      <w:pPr>
-        <w:widowControl w:val="0"/>
-        <w:autoSpaceDE w:val="0"/>
-        <w:autoSpaceDN w:val="0"/>
-        <w:adjustRightInd w:val="0"/>
-        <w:spacing w:after="240"/>
-        <w:rPr>
-          <w:rFonts w:ascii="Times" w:hAnsi="Times" w:cs="Times"/>
-        </w:rPr>
-      </w:pPr>
-      <w:r>
-        <w:rPr>
-          <w:rFonts w:ascii="Times" w:hAnsi="Times" w:cs="Times"/>
-          <w:sz w:val="30"/>
-          <w:szCs w:val="30"/>
-        </w:rPr>
-        <w:t>1×n matrix formed from the diagonal of Q. C represents a network where each document in A is a node with an edge to every document in B with weights equal to the cosine. If A=B, then the matrix is a fully connected network</w:t>
+        <w:t xml:space="preserve">indicate </w:t>
+      </w:r>
+      <w:proofErr w:type="spellStart"/>
+      <w:r>
+        <w:rPr>
+          <w:rFonts w:ascii="Times" w:hAnsi="Times" w:cs="Times"/>
+          <w:sz w:val="30"/>
+          <w:szCs w:val="30"/>
+        </w:rPr>
+        <w:t>Hadamard</w:t>
+      </w:r>
+      <w:proofErr w:type="spellEnd"/>
+      <w:r>
+        <w:rPr>
+          <w:rFonts w:ascii="Times" w:hAnsi="Times" w:cs="Times"/>
+          <w:sz w:val="30"/>
+          <w:szCs w:val="30"/>
+        </w:rPr>
+        <w:t xml:space="preserve"> division and </w:t>
+      </w:r>
+      <w:proofErr w:type="spellStart"/>
+      <w:r>
+        <w:rPr>
+          <w:rFonts w:ascii="Times" w:hAnsi="Times" w:cs="Times"/>
+          <w:sz w:val="30"/>
+          <w:szCs w:val="30"/>
+        </w:rPr>
+        <w:t>Hadamard</w:t>
+      </w:r>
+      <w:proofErr w:type="spellEnd"/>
+      <w:r>
+        <w:rPr>
+          <w:rFonts w:ascii="Times" w:hAnsi="Times" w:cs="Times"/>
+          <w:sz w:val="30"/>
+          <w:szCs w:val="30"/>
+        </w:rPr>
+        <w:t xml:space="preserve"> square root, </w:t>
+      </w:r>
+      <w:proofErr w:type="spellStart"/>
+      <w:r>
+        <w:rPr>
+          <w:rFonts w:ascii="Times" w:hAnsi="Times" w:cs="Times"/>
+          <w:sz w:val="30"/>
+          <w:szCs w:val="30"/>
+        </w:rPr>
+        <w:t>diag</w:t>
+      </w:r>
+      <w:proofErr w:type="spellEnd"/>
+      <w:r>
+        <w:rPr>
+          <w:rFonts w:ascii="Times" w:hAnsi="Times" w:cs="Times"/>
+          <w:sz w:val="30"/>
+          <w:szCs w:val="30"/>
+        </w:rPr>
+        <w:t>(Q) the  matrix formed from the diagonal of Q. C represents a network where each document in A is a node with an edge to every document in B with weights equal to the cosine. If A=B, then the matrix is a fully connected network</w:t>
       </w:r>
       <w:r>
         <w:rPr>
@@ -3093,7 +4814,25 @@
           <w:sz w:val="30"/>
           <w:szCs w:val="30"/>
         </w:rPr>
-        <w:t>. This network can be visualised using specialist software</w:t>
+        <w:t xml:space="preserve">. This network can be </w:t>
+      </w:r>
+      <w:proofErr w:type="spellStart"/>
+      <w:r>
+        <w:rPr>
+          <w:rFonts w:ascii="Times" w:hAnsi="Times" w:cs="Times"/>
+          <w:sz w:val="30"/>
+          <w:szCs w:val="30"/>
+        </w:rPr>
+        <w:t>visualised</w:t>
+      </w:r>
+      <w:proofErr w:type="spellEnd"/>
+      <w:r>
+        <w:rPr>
+          <w:rFonts w:ascii="Times" w:hAnsi="Times" w:cs="Times"/>
+          <w:sz w:val="30"/>
+          <w:szCs w:val="30"/>
+        </w:rPr>
+        <w:t xml:space="preserve"> using specialist software</w:t>
       </w:r>
       <w:r>
         <w:rPr>
@@ -3110,27 +4849,81 @@
           <w:sz w:val="30"/>
           <w:szCs w:val="30"/>
         </w:rPr>
-        <w:t xml:space="preserve">[36]. Figure 5.3 visualises the same 10,000 document sample as a network graph. </w:t>
-      </w:r>
-    </w:p>
-    <w:p>
-      <w:pPr>
-        <w:widowControl w:val="0"/>
-        <w:autoSpaceDE w:val="0"/>
-        <w:autoSpaceDN w:val="0"/>
-        <w:adjustRightInd w:val="0"/>
-        <w:spacing w:after="240"/>
-        <w:rPr>
-          <w:rFonts w:ascii="Times" w:hAnsi="Times" w:cs="Times"/>
-        </w:rPr>
-      </w:pPr>
-      <w:r>
-        <w:rPr>
-          <w:rFonts w:ascii="Times" w:hAnsi="Times" w:cs="Times"/>
-          <w:sz w:val="30"/>
-          <w:szCs w:val="30"/>
-        </w:rPr>
-        <w:t xml:space="preserve">Concentrations of documents also form in the network visualisation. There are noticeable outlier documents far from the central clusters </w:t>
+        <w:t xml:space="preserve">[36]. Figure 5.3 </w:t>
+      </w:r>
+      <w:proofErr w:type="spellStart"/>
+      <w:r>
+        <w:rPr>
+          <w:rFonts w:ascii="Times" w:hAnsi="Times" w:cs="Times"/>
+          <w:sz w:val="30"/>
+          <w:szCs w:val="30"/>
+        </w:rPr>
+        <w:t>visualises</w:t>
+      </w:r>
+      <w:proofErr w:type="spellEnd"/>
+      <w:r>
+        <w:rPr>
+          <w:rFonts w:ascii="Times" w:hAnsi="Times" w:cs="Times"/>
+          <w:sz w:val="30"/>
+          <w:szCs w:val="30"/>
+        </w:rPr>
+        <w:t xml:space="preserve"> the same 10</w:t>
+      </w:r>
+      <w:proofErr w:type="gramStart"/>
+      <w:r>
+        <w:rPr>
+          <w:rFonts w:ascii="Times" w:hAnsi="Times" w:cs="Times"/>
+          <w:sz w:val="30"/>
+          <w:szCs w:val="30"/>
+        </w:rPr>
+        <w:t>,000 document</w:t>
+      </w:r>
+      <w:proofErr w:type="gramEnd"/>
+      <w:r>
+        <w:rPr>
+          <w:rFonts w:ascii="Times" w:hAnsi="Times" w:cs="Times"/>
+          <w:sz w:val="30"/>
+          <w:szCs w:val="30"/>
+        </w:rPr>
+        <w:t xml:space="preserve"> sample as a network graph. </w:t>
+      </w:r>
+    </w:p>
+    <w:p>
+      <w:pPr>
+        <w:widowControl w:val="0"/>
+        <w:autoSpaceDE w:val="0"/>
+        <w:autoSpaceDN w:val="0"/>
+        <w:adjustRightInd w:val="0"/>
+        <w:spacing w:after="240"/>
+        <w:rPr>
+          <w:rFonts w:ascii="Times" w:hAnsi="Times" w:cs="Times"/>
+        </w:rPr>
+      </w:pPr>
+      <w:r>
+        <w:rPr>
+          <w:rFonts w:ascii="Times" w:hAnsi="Times" w:cs="Times"/>
+          <w:sz w:val="30"/>
+          <w:szCs w:val="30"/>
+        </w:rPr>
+        <w:t xml:space="preserve">Concentrations of documents also form in the network </w:t>
+      </w:r>
+      <w:proofErr w:type="spellStart"/>
+      <w:r>
+        <w:rPr>
+          <w:rFonts w:ascii="Times" w:hAnsi="Times" w:cs="Times"/>
+          <w:sz w:val="30"/>
+          <w:szCs w:val="30"/>
+        </w:rPr>
+        <w:t>visualisation</w:t>
+      </w:r>
+      <w:proofErr w:type="spellEnd"/>
+      <w:r>
+        <w:rPr>
+          <w:rFonts w:ascii="Times" w:hAnsi="Times" w:cs="Times"/>
+          <w:sz w:val="30"/>
+          <w:szCs w:val="30"/>
+        </w:rPr>
+        <w:t xml:space="preserve">. There are noticeable outlier documents far from the central clusters </w:t>
       </w:r>
       <w:r>
         <w:rPr>
@@ -3147,7 +4940,43 @@
           <w:sz w:val="30"/>
           <w:szCs w:val="30"/>
         </w:rPr>
-        <w:t xml:space="preserve">. Also note that the network visualisation technique is dependent only on cosine similarity, so was considered a more reliable analytical tool than TSNE. Treating the system as a network graph also enables powerful network analysis algorithms to be applied. </w:t>
+        <w:t xml:space="preserve">. Also note that the network </w:t>
+      </w:r>
+      <w:proofErr w:type="spellStart"/>
+      <w:r>
+        <w:rPr>
+          <w:rFonts w:ascii="Times" w:hAnsi="Times" w:cs="Times"/>
+          <w:sz w:val="30"/>
+          <w:szCs w:val="30"/>
+        </w:rPr>
+        <w:t>visualisation</w:t>
+      </w:r>
+      <w:proofErr w:type="spellEnd"/>
+      <w:r>
+        <w:rPr>
+          <w:rFonts w:ascii="Times" w:hAnsi="Times" w:cs="Times"/>
+          <w:sz w:val="30"/>
+          <w:szCs w:val="30"/>
+        </w:rPr>
+        <w:t xml:space="preserve"> technique is dependent only on cosine </w:t>
+      </w:r>
+      <w:proofErr w:type="gramStart"/>
+      <w:r>
+        <w:rPr>
+          <w:rFonts w:ascii="Times" w:hAnsi="Times" w:cs="Times"/>
+          <w:sz w:val="30"/>
+          <w:szCs w:val="30"/>
+        </w:rPr>
+        <w:t>similarity,</w:t>
+      </w:r>
+      <w:proofErr w:type="gramEnd"/>
+      <w:r>
+        <w:rPr>
+          <w:rFonts w:ascii="Times" w:hAnsi="Times" w:cs="Times"/>
+          <w:sz w:val="30"/>
+          <w:szCs w:val="30"/>
+        </w:rPr>
+        <w:t xml:space="preserve"> so was considered a more reliable analytical tool than TSNE. Treating the system as a network graph also enables powerful network analysis algorithms to be applied. </w:t>
       </w:r>
     </w:p>
     <w:p>
@@ -3456,87 +5285,241 @@
           <w:sz w:val="30"/>
           <w:szCs w:val="30"/>
         </w:rPr>
-        <w:t xml:space="preserve">. With this in mind, it was decided to focus analysis on a smaller subset of ∆6, documents from the University of Cambridge Chemistry Department. This dataset was labelled ∆7. </w:t>
-      </w:r>
-    </w:p>
-    <w:p>
-      <w:pPr>
-        <w:widowControl w:val="0"/>
-        <w:autoSpaceDE w:val="0"/>
-        <w:autoSpaceDN w:val="0"/>
-        <w:adjustRightInd w:val="0"/>
-        <w:spacing w:after="240"/>
-        <w:rPr>
-          <w:rFonts w:ascii="Times" w:hAnsi="Times" w:cs="Times"/>
-        </w:rPr>
-      </w:pPr>
-      <w:r>
-        <w:rPr>
-          <w:rFonts w:ascii="Times" w:hAnsi="Times" w:cs="Times"/>
-          <w:sz w:val="30"/>
-          <w:szCs w:val="30"/>
-        </w:rPr>
-        <w:t xml:space="preserve">∆7 contained 9467 documents. The cosine matrix was calculated and a network was constructed from the matrix. Communities within the network (clusters of stronglyconnected nodes) were identified by applying a modularity algorithm[4][5]. The result is shown in figure 6.1. </w:t>
-      </w:r>
-    </w:p>
-    <w:p>
-      <w:pPr>
-        <w:widowControl w:val="0"/>
-        <w:autoSpaceDE w:val="0"/>
-        <w:autoSpaceDN w:val="0"/>
-        <w:adjustRightInd w:val="0"/>
-        <w:spacing w:after="240"/>
-        <w:rPr>
-          <w:rFonts w:ascii="Times" w:hAnsi="Times" w:cs="Times"/>
-        </w:rPr>
-      </w:pPr>
-      <w:r>
-        <w:rPr>
-          <w:rFonts w:ascii="Times" w:hAnsi="Times" w:cs="Times"/>
-          <w:sz w:val="30"/>
-          <w:szCs w:val="30"/>
-        </w:rPr>
-        <w:t xml:space="preserve">It was apparent that ∆7 contained clear communities. This corresponds to different fields of research within the department. Some communities were small, but some most large (green, orange, etc...). The algorithm was then re-applied only to the ‘green’ community, which revealed subcommunities. A program was then written to recursively find subcommunities in ∆7. This resulted in ∆7 being divided into 300 communities of comparable size. The smallest communities were singleton documents, the largest was </w:t>
-      </w:r>
-    </w:p>
-    <w:p>
-      <w:pPr>
-        <w:widowControl w:val="0"/>
-        <w:autoSpaceDE w:val="0"/>
-        <w:autoSpaceDN w:val="0"/>
-        <w:adjustRightInd w:val="0"/>
-        <w:spacing w:after="240"/>
-        <w:rPr>
-          <w:rFonts w:ascii="Times" w:hAnsi="Times" w:cs="Times"/>
-        </w:rPr>
-      </w:pPr>
-      <w:r>
-        <w:rPr>
-          <w:rFonts w:ascii="Times" w:hAnsi="Times" w:cs="Times"/>
-          <w:sz w:val="30"/>
-          <w:szCs w:val="30"/>
-        </w:rPr>
-        <w:t xml:space="preserve">434 documents, and the mean population was 34.5. The community-finding subdivision process is shown in figure 6.2 </w:t>
-      </w:r>
-    </w:p>
-    <w:p>
-      <w:pPr>
-        <w:widowControl w:val="0"/>
-        <w:autoSpaceDE w:val="0"/>
-        <w:autoSpaceDN w:val="0"/>
-        <w:adjustRightInd w:val="0"/>
-        <w:spacing w:after="240"/>
-        <w:rPr>
-          <w:rFonts w:ascii="Times" w:hAnsi="Times" w:cs="Times"/>
-        </w:rPr>
-      </w:pPr>
-      <w:r>
-        <w:rPr>
-          <w:rFonts w:ascii="Times" w:hAnsi="Times" w:cs="Times"/>
-          <w:sz w:val="30"/>
-          <w:szCs w:val="30"/>
-        </w:rPr>
-        <w:t>Figure 6.2 can be interpreted as showing relationships between different fields of research within the department. The tree is shallow with highly branched nodes, suggesting wide research fields, and much qualitative overlap between fields. The process constitutes an unsupervised categorisation algorithm</w:t>
+        <w:t xml:space="preserve">. With this in mind, it was decided to focus analysis on a smaller subset of ∆6, documents from the University of Cambridge Chemistry Department. This dataset was </w:t>
+      </w:r>
+      <w:proofErr w:type="spellStart"/>
+      <w:r>
+        <w:rPr>
+          <w:rFonts w:ascii="Times" w:hAnsi="Times" w:cs="Times"/>
+          <w:sz w:val="30"/>
+          <w:szCs w:val="30"/>
+        </w:rPr>
+        <w:t>labelled</w:t>
+      </w:r>
+      <w:proofErr w:type="spellEnd"/>
+      <w:r>
+        <w:rPr>
+          <w:rFonts w:ascii="Times" w:hAnsi="Times" w:cs="Times"/>
+          <w:sz w:val="30"/>
+          <w:szCs w:val="30"/>
+        </w:rPr>
+        <w:t xml:space="preserve"> ∆7. </w:t>
+      </w:r>
+    </w:p>
+    <w:p>
+      <w:pPr>
+        <w:widowControl w:val="0"/>
+        <w:autoSpaceDE w:val="0"/>
+        <w:autoSpaceDN w:val="0"/>
+        <w:adjustRightInd w:val="0"/>
+        <w:spacing w:after="240"/>
+        <w:rPr>
+          <w:rFonts w:ascii="Times" w:hAnsi="Times" w:cs="Times"/>
+        </w:rPr>
+      </w:pPr>
+      <w:r>
+        <w:rPr>
+          <w:rFonts w:ascii="Times" w:hAnsi="Times" w:cs="Times"/>
+          <w:sz w:val="30"/>
+          <w:szCs w:val="30"/>
+        </w:rPr>
+        <w:t xml:space="preserve">∆7 contained 9467 documents. The cosine matrix was calculated and a network was constructed from the matrix. Communities within the network (clusters of </w:t>
+      </w:r>
+      <w:proofErr w:type="spellStart"/>
+      <w:r>
+        <w:rPr>
+          <w:rFonts w:ascii="Times" w:hAnsi="Times" w:cs="Times"/>
+          <w:sz w:val="30"/>
+          <w:szCs w:val="30"/>
+        </w:rPr>
+        <w:t>stronglyconnected</w:t>
+      </w:r>
+      <w:proofErr w:type="spellEnd"/>
+      <w:r>
+        <w:rPr>
+          <w:rFonts w:ascii="Times" w:hAnsi="Times" w:cs="Times"/>
+          <w:sz w:val="30"/>
+          <w:szCs w:val="30"/>
+        </w:rPr>
+        <w:t xml:space="preserve"> nodes) were identified by applying a modularity </w:t>
+      </w:r>
+      <w:proofErr w:type="gramStart"/>
+      <w:r>
+        <w:rPr>
+          <w:rFonts w:ascii="Times" w:hAnsi="Times" w:cs="Times"/>
+          <w:sz w:val="30"/>
+          <w:szCs w:val="30"/>
+        </w:rPr>
+        <w:t>algorithm[</w:t>
+      </w:r>
+      <w:proofErr w:type="gramEnd"/>
+      <w:r>
+        <w:rPr>
+          <w:rFonts w:ascii="Times" w:hAnsi="Times" w:cs="Times"/>
+          <w:sz w:val="30"/>
+          <w:szCs w:val="30"/>
+        </w:rPr>
+        <w:t xml:space="preserve">4][5]. The result is shown in figure 6.1. </w:t>
+      </w:r>
+    </w:p>
+    <w:p>
+      <w:pPr>
+        <w:widowControl w:val="0"/>
+        <w:autoSpaceDE w:val="0"/>
+        <w:autoSpaceDN w:val="0"/>
+        <w:adjustRightInd w:val="0"/>
+        <w:spacing w:after="240"/>
+        <w:rPr>
+          <w:rFonts w:ascii="Times" w:hAnsi="Times" w:cs="Times"/>
+        </w:rPr>
+      </w:pPr>
+      <w:r>
+        <w:rPr>
+          <w:rFonts w:ascii="Times" w:hAnsi="Times" w:cs="Times"/>
+          <w:sz w:val="30"/>
+          <w:szCs w:val="30"/>
+        </w:rPr>
+        <w:t xml:space="preserve">It was apparent that ∆7 contained clear communities. This corresponds to different fields of research within the department. Some communities were small, but some most large (green, orange, </w:t>
+      </w:r>
+      <w:proofErr w:type="spellStart"/>
+      <w:r>
+        <w:rPr>
+          <w:rFonts w:ascii="Times" w:hAnsi="Times" w:cs="Times"/>
+          <w:sz w:val="30"/>
+          <w:szCs w:val="30"/>
+        </w:rPr>
+        <w:t>etc</w:t>
+      </w:r>
+      <w:proofErr w:type="spellEnd"/>
+      <w:proofErr w:type="gramStart"/>
+      <w:r>
+        <w:rPr>
+          <w:rFonts w:ascii="Times" w:hAnsi="Times" w:cs="Times"/>
+          <w:sz w:val="30"/>
+          <w:szCs w:val="30"/>
+        </w:rPr>
+        <w:t>..</w:t>
+      </w:r>
+      <w:proofErr w:type="gramEnd"/>
+      <w:r>
+        <w:rPr>
+          <w:rFonts w:ascii="Times" w:hAnsi="Times" w:cs="Times"/>
+          <w:sz w:val="30"/>
+          <w:szCs w:val="30"/>
+        </w:rPr>
+        <w:t xml:space="preserve">.). The algorithm was then re-applied only to the ‘green’ community, which revealed </w:t>
+      </w:r>
+      <w:proofErr w:type="spellStart"/>
+      <w:r>
+        <w:rPr>
+          <w:rFonts w:ascii="Times" w:hAnsi="Times" w:cs="Times"/>
+          <w:sz w:val="30"/>
+          <w:szCs w:val="30"/>
+        </w:rPr>
+        <w:t>subcommunities</w:t>
+      </w:r>
+      <w:proofErr w:type="spellEnd"/>
+      <w:r>
+        <w:rPr>
+          <w:rFonts w:ascii="Times" w:hAnsi="Times" w:cs="Times"/>
+          <w:sz w:val="30"/>
+          <w:szCs w:val="30"/>
+        </w:rPr>
+        <w:t xml:space="preserve">. A program was then written to recursively find </w:t>
+      </w:r>
+      <w:proofErr w:type="spellStart"/>
+      <w:r>
+        <w:rPr>
+          <w:rFonts w:ascii="Times" w:hAnsi="Times" w:cs="Times"/>
+          <w:sz w:val="30"/>
+          <w:szCs w:val="30"/>
+        </w:rPr>
+        <w:t>subcommunities</w:t>
+      </w:r>
+      <w:proofErr w:type="spellEnd"/>
+      <w:r>
+        <w:rPr>
+          <w:rFonts w:ascii="Times" w:hAnsi="Times" w:cs="Times"/>
+          <w:sz w:val="30"/>
+          <w:szCs w:val="30"/>
+        </w:rPr>
+        <w:t xml:space="preserve"> in ∆7. This resulted in ∆7 being divided into 300 communities of comparable size. The smallest communities were singleton documents, the largest was </w:t>
+      </w:r>
+    </w:p>
+    <w:p>
+      <w:pPr>
+        <w:widowControl w:val="0"/>
+        <w:autoSpaceDE w:val="0"/>
+        <w:autoSpaceDN w:val="0"/>
+        <w:adjustRightInd w:val="0"/>
+        <w:spacing w:after="240"/>
+        <w:rPr>
+          <w:rFonts w:ascii="Times" w:hAnsi="Times" w:cs="Times"/>
+        </w:rPr>
+      </w:pPr>
+      <w:r>
+        <w:rPr>
+          <w:rFonts w:ascii="Times" w:hAnsi="Times" w:cs="Times"/>
+          <w:sz w:val="30"/>
+          <w:szCs w:val="30"/>
+        </w:rPr>
+        <w:t xml:space="preserve">434 documents, and the mean population </w:t>
+      </w:r>
+      <w:proofErr w:type="gramStart"/>
+      <w:r>
+        <w:rPr>
+          <w:rFonts w:ascii="Times" w:hAnsi="Times" w:cs="Times"/>
+          <w:sz w:val="30"/>
+          <w:szCs w:val="30"/>
+        </w:rPr>
+        <w:t>was</w:t>
+      </w:r>
+      <w:proofErr w:type="gramEnd"/>
+      <w:r>
+        <w:rPr>
+          <w:rFonts w:ascii="Times" w:hAnsi="Times" w:cs="Times"/>
+          <w:sz w:val="30"/>
+          <w:szCs w:val="30"/>
+        </w:rPr>
+        <w:t xml:space="preserve"> 34.5. The community-finding subdivision process is shown in figure 6.2 </w:t>
+      </w:r>
+    </w:p>
+    <w:p>
+      <w:pPr>
+        <w:widowControl w:val="0"/>
+        <w:autoSpaceDE w:val="0"/>
+        <w:autoSpaceDN w:val="0"/>
+        <w:adjustRightInd w:val="0"/>
+        <w:spacing w:after="240"/>
+        <w:rPr>
+          <w:rFonts w:ascii="Times" w:hAnsi="Times" w:cs="Times"/>
+        </w:rPr>
+      </w:pPr>
+      <w:r>
+        <w:rPr>
+          <w:rFonts w:ascii="Times" w:hAnsi="Times" w:cs="Times"/>
+          <w:sz w:val="30"/>
+          <w:szCs w:val="30"/>
+        </w:rPr>
+        <w:t xml:space="preserve">Figure 6.2 can be interpreted as showing relationships between different fields of research within the department. The tree is shallow with highly branched nodes, suggesting wide research fields, and much qualitative overlap between fields. The process constitutes an unsupervised </w:t>
+      </w:r>
+      <w:proofErr w:type="spellStart"/>
+      <w:r>
+        <w:rPr>
+          <w:rFonts w:ascii="Times" w:hAnsi="Times" w:cs="Times"/>
+          <w:sz w:val="30"/>
+          <w:szCs w:val="30"/>
+        </w:rPr>
+        <w:t>categorisation</w:t>
+      </w:r>
+      <w:proofErr w:type="spellEnd"/>
+      <w:r>
+        <w:rPr>
+          <w:rFonts w:ascii="Times" w:hAnsi="Times" w:cs="Times"/>
+          <w:sz w:val="30"/>
+          <w:szCs w:val="30"/>
+        </w:rPr>
+        <w:t xml:space="preserve"> algorithm</w:t>
       </w:r>
       <w:r>
         <w:rPr>
@@ -3573,7 +5556,25 @@
           <w:sz w:val="30"/>
           <w:szCs w:val="30"/>
         </w:rPr>
-        <w:t>Table 6.1 shows that this particular research community refers mainly to toxicology studies of neonicotinoids, bees and flowers</w:t>
+        <w:t xml:space="preserve">Table 6.1 shows that this particular research community refers mainly to toxicology studies of </w:t>
+      </w:r>
+      <w:proofErr w:type="spellStart"/>
+      <w:r>
+        <w:rPr>
+          <w:rFonts w:ascii="Times" w:hAnsi="Times" w:cs="Times"/>
+          <w:sz w:val="30"/>
+          <w:szCs w:val="30"/>
+        </w:rPr>
+        <w:t>neonicotinoids</w:t>
+      </w:r>
+      <w:proofErr w:type="spellEnd"/>
+      <w:r>
+        <w:rPr>
+          <w:rFonts w:ascii="Times" w:hAnsi="Times" w:cs="Times"/>
+          <w:sz w:val="30"/>
+          <w:szCs w:val="30"/>
+        </w:rPr>
+        <w:t>, bees and flowers</w:t>
       </w:r>
       <w:r>
         <w:rPr>
@@ -3636,7 +5637,25 @@
           <w:sz w:val="30"/>
           <w:szCs w:val="30"/>
         </w:rPr>
-        <w:t>Note also that the mean vector for the community was closest to a paper in ∆6 that summarised the community extremely well</w:t>
+        <w:t xml:space="preserve">Note also that the mean vector for the community was closest to a paper in ∆6 that </w:t>
+      </w:r>
+      <w:proofErr w:type="spellStart"/>
+      <w:r>
+        <w:rPr>
+          <w:rFonts w:ascii="Times" w:hAnsi="Times" w:cs="Times"/>
+          <w:sz w:val="30"/>
+          <w:szCs w:val="30"/>
+        </w:rPr>
+        <w:t>summarised</w:t>
+      </w:r>
+      <w:proofErr w:type="spellEnd"/>
+      <w:r>
+        <w:rPr>
+          <w:rFonts w:ascii="Times" w:hAnsi="Times" w:cs="Times"/>
+          <w:sz w:val="30"/>
+          <w:szCs w:val="30"/>
+        </w:rPr>
+        <w:t xml:space="preserve"> the community extremely well</w:t>
       </w:r>
       <w:r>
         <w:rPr>
@@ -3713,27 +5732,63 @@
           <w:sz w:val="30"/>
           <w:szCs w:val="30"/>
         </w:rPr>
-        <w:t xml:space="preserve">• Summarising: If a researcher is required to read many papers from a field, they could find the communities involved and begin by reading ‘summary’ papers. </w:t>
-      </w:r>
-    </w:p>
-    <w:p>
-      <w:pPr>
-        <w:widowControl w:val="0"/>
-        <w:autoSpaceDE w:val="0"/>
-        <w:autoSpaceDN w:val="0"/>
-        <w:adjustRightInd w:val="0"/>
-        <w:spacing w:after="240"/>
-        <w:rPr>
-          <w:rFonts w:ascii="Times" w:hAnsi="Times" w:cs="Times"/>
-        </w:rPr>
-      </w:pPr>
-      <w:r>
-        <w:rPr>
-          <w:rFonts w:ascii="Times" w:hAnsi="Times" w:cs="Times"/>
-          <w:sz w:val="30"/>
-          <w:szCs w:val="30"/>
-        </w:rPr>
-        <w:t>It is not only articles themselves that can be grouped and analysed. Articles can be aggregated together to represent higher concepts, such as staff members</w:t>
+        <w:t xml:space="preserve">• </w:t>
+      </w:r>
+      <w:proofErr w:type="spellStart"/>
+      <w:r>
+        <w:rPr>
+          <w:rFonts w:ascii="Times" w:hAnsi="Times" w:cs="Times"/>
+          <w:sz w:val="30"/>
+          <w:szCs w:val="30"/>
+        </w:rPr>
+        <w:t>Summarising</w:t>
+      </w:r>
+      <w:proofErr w:type="spellEnd"/>
+      <w:r>
+        <w:rPr>
+          <w:rFonts w:ascii="Times" w:hAnsi="Times" w:cs="Times"/>
+          <w:sz w:val="30"/>
+          <w:szCs w:val="30"/>
+        </w:rPr>
+        <w:t xml:space="preserve">: If a researcher is required to read many papers from a field, they could find the communities involved and begin by reading ‘summary’ papers. </w:t>
+      </w:r>
+    </w:p>
+    <w:p>
+      <w:pPr>
+        <w:widowControl w:val="0"/>
+        <w:autoSpaceDE w:val="0"/>
+        <w:autoSpaceDN w:val="0"/>
+        <w:adjustRightInd w:val="0"/>
+        <w:spacing w:after="240"/>
+        <w:rPr>
+          <w:rFonts w:ascii="Times" w:hAnsi="Times" w:cs="Times"/>
+        </w:rPr>
+      </w:pPr>
+      <w:r>
+        <w:rPr>
+          <w:rFonts w:ascii="Times" w:hAnsi="Times" w:cs="Times"/>
+          <w:sz w:val="30"/>
+          <w:szCs w:val="30"/>
+        </w:rPr>
+        <w:t xml:space="preserve">It is not only articles themselves that can be grouped and </w:t>
+      </w:r>
+      <w:proofErr w:type="spellStart"/>
+      <w:r>
+        <w:rPr>
+          <w:rFonts w:ascii="Times" w:hAnsi="Times" w:cs="Times"/>
+          <w:sz w:val="30"/>
+          <w:szCs w:val="30"/>
+        </w:rPr>
+        <w:t>analysed</w:t>
+      </w:r>
+      <w:proofErr w:type="spellEnd"/>
+      <w:r>
+        <w:rPr>
+          <w:rFonts w:ascii="Times" w:hAnsi="Times" w:cs="Times"/>
+          <w:sz w:val="30"/>
+          <w:szCs w:val="30"/>
+        </w:rPr>
+        <w:t>. Articles can be aggregated together to represent higher concepts, such as staff members</w:t>
       </w:r>
       <w:r>
         <w:rPr>
@@ -3770,7 +5825,7 @@
           <w:sz w:val="30"/>
           <w:szCs w:val="30"/>
         </w:rPr>
-        <w:t>A cosine matrix was created for each pair of authors A and B, authoring α and β documents respectively, C</w:t>
+        <w:t>A cosine matrix was created for each pair of authors A and B, authoring α and β documents respectively</w:t>
       </w:r>
       <w:r>
         <w:rPr>
@@ -3779,7 +5834,7 @@
           <w:sz w:val="22"/>
           <w:szCs w:val="22"/>
         </w:rPr>
-        <w:t xml:space="preserve">(A),(B) </w:t>
+        <w:t xml:space="preserve"> </w:t>
       </w:r>
       <w:r>
         <w:rPr>
@@ -3801,6 +5856,422 @@
           <w:rFonts w:ascii="Times" w:hAnsi="Times" w:cs="Times"/>
         </w:rPr>
       </w:pPr>
+      <w:proofErr w:type="gramStart"/>
+      <w:r>
+        <w:rPr>
+          <w:rFonts w:ascii="Times" w:hAnsi="Times" w:cs="Times"/>
+          <w:sz w:val="30"/>
+          <w:szCs w:val="30"/>
+        </w:rPr>
+        <w:t>was</w:t>
+      </w:r>
+      <w:proofErr w:type="gramEnd"/>
+      <w:r>
+        <w:rPr>
+          <w:rFonts w:ascii="Times" w:hAnsi="Times" w:cs="Times"/>
+          <w:sz w:val="30"/>
+          <w:szCs w:val="30"/>
+        </w:rPr>
+        <w:t xml:space="preserve"> defined as </w:t>
+      </w:r>
+    </w:p>
+    <w:p>
+      <w:pPr>
+        <w:widowControl w:val="0"/>
+        <w:autoSpaceDE w:val="0"/>
+        <w:autoSpaceDN w:val="0"/>
+        <w:adjustRightInd w:val="0"/>
+        <w:spacing w:after="240"/>
+        <w:rPr>
+          <w:rFonts w:ascii="Times" w:hAnsi="Times" w:cs="Times"/>
+        </w:rPr>
+      </w:pPr>
+      <w:r>
+        <w:rPr>
+          <w:rFonts w:ascii="Times" w:hAnsi="Times" w:cs="Times"/>
+          <w:sz w:val="30"/>
+          <w:szCs w:val="30"/>
+        </w:rPr>
+        <w:t>An author similarity matrix can then be built up</w:t>
+      </w:r>
+      <w:r>
+        <w:rPr>
+          <w:rFonts w:ascii="Times" w:hAnsi="Times" w:cs="Times"/>
+          <w:sz w:val="30"/>
+          <w:szCs w:val="30"/>
+        </w:rPr>
+        <w:t xml:space="preserve"> </w:t>
+      </w:r>
+      <w:r>
+        <w:rPr>
+          <w:rFonts w:ascii="Times" w:hAnsi="Times" w:cs="Times"/>
+          <w:sz w:val="30"/>
+          <w:szCs w:val="30"/>
+        </w:rPr>
+        <w:t xml:space="preserve">with elements </w:t>
+      </w:r>
+    </w:p>
+    <w:p>
+      <w:pPr>
+        <w:widowControl w:val="0"/>
+        <w:autoSpaceDE w:val="0"/>
+        <w:autoSpaceDN w:val="0"/>
+        <w:adjustRightInd w:val="0"/>
+        <w:spacing w:after="240"/>
+        <w:rPr>
+          <w:rFonts w:ascii="Times" w:hAnsi="Times" w:cs="Times"/>
+        </w:rPr>
+      </w:pPr>
+      <w:r>
+        <w:rPr>
+          <w:rFonts w:ascii="Times" w:hAnsi="Times" w:cs="Times"/>
+          <w:sz w:val="30"/>
+          <w:szCs w:val="30"/>
+        </w:rPr>
+        <w:t>S</w:t>
+      </w:r>
+      <w:r>
+        <w:rPr>
+          <w:rFonts w:ascii="Times" w:hAnsi="Times" w:cs="Times"/>
+          <w:position w:val="-6"/>
+          <w:sz w:val="22"/>
+          <w:szCs w:val="22"/>
+        </w:rPr>
+        <w:t>A,B</w:t>
+      </w:r>
+      <w:r>
+        <w:rPr>
+          <w:rFonts w:ascii="Times" w:hAnsi="Times" w:cs="Times"/>
+          <w:sz w:val="30"/>
+          <w:szCs w:val="30"/>
+        </w:rPr>
+        <w:t xml:space="preserve">. A similar technique to that described in §6.1 could have been used to create clusters of authors. Since the sample size was now much smaller (47 authors compared to 9467 papers) a more appropriate technique, Dedicated Hierarchical Clustering, specifically UPGMA was applied [15] </w:t>
+      </w:r>
+      <w:r>
+        <w:rPr>
+          <w:rFonts w:ascii="Times" w:hAnsi="Times" w:cs="Times"/>
+          <w:position w:val="10"/>
+          <w:sz w:val="22"/>
+          <w:szCs w:val="22"/>
+        </w:rPr>
+        <w:t>8</w:t>
+      </w:r>
+      <w:r>
+        <w:rPr>
+          <w:rFonts w:ascii="Times" w:hAnsi="Times" w:cs="Times"/>
+          <w:sz w:val="30"/>
+          <w:szCs w:val="30"/>
+        </w:rPr>
+        <w:t xml:space="preserve">. This method clusters the authors pairwise in a hierarchical fashion. An effective </w:t>
+      </w:r>
+      <w:proofErr w:type="spellStart"/>
+      <w:r>
+        <w:rPr>
+          <w:rFonts w:ascii="Times" w:hAnsi="Times" w:cs="Times"/>
+          <w:sz w:val="30"/>
+          <w:szCs w:val="30"/>
+        </w:rPr>
+        <w:t>visualisation</w:t>
+      </w:r>
+      <w:proofErr w:type="spellEnd"/>
+      <w:r>
+        <w:rPr>
+          <w:rFonts w:ascii="Times" w:hAnsi="Times" w:cs="Times"/>
+          <w:sz w:val="30"/>
+          <w:szCs w:val="30"/>
+        </w:rPr>
+        <w:t xml:space="preserve"> of the similarities between staff was to plot a </w:t>
+      </w:r>
+      <w:proofErr w:type="spellStart"/>
+      <w:r>
+        <w:rPr>
+          <w:rFonts w:ascii="Times" w:hAnsi="Times" w:cs="Times"/>
+          <w:sz w:val="30"/>
+          <w:szCs w:val="30"/>
+        </w:rPr>
+        <w:t>clustermap</w:t>
+      </w:r>
+      <w:proofErr w:type="spellEnd"/>
+      <w:r>
+        <w:rPr>
+          <w:rFonts w:ascii="Times" w:hAnsi="Times" w:cs="Times"/>
+          <w:sz w:val="30"/>
+          <w:szCs w:val="30"/>
+        </w:rPr>
+        <w:t xml:space="preserve"> [2] [3]. </w:t>
+      </w:r>
+    </w:p>
+    <w:p>
+      <w:pPr>
+        <w:widowControl w:val="0"/>
+        <w:autoSpaceDE w:val="0"/>
+        <w:autoSpaceDN w:val="0"/>
+        <w:adjustRightInd w:val="0"/>
+        <w:spacing w:after="240"/>
+        <w:rPr>
+          <w:rFonts w:ascii="Times" w:hAnsi="Times" w:cs="Times"/>
+        </w:rPr>
+      </w:pPr>
+      <w:r>
+        <w:rPr>
+          <w:rFonts w:ascii="Times" w:hAnsi="Times" w:cs="Times"/>
+          <w:sz w:val="30"/>
+          <w:szCs w:val="30"/>
+        </w:rPr>
+        <w:t>Figure 6.3 shows the result of generating</w:t>
+      </w:r>
+      <w:r>
+        <w:rPr>
+          <w:rFonts w:ascii="Times" w:hAnsi="Times" w:cs="Times"/>
+          <w:position w:val="10"/>
+          <w:sz w:val="22"/>
+          <w:szCs w:val="22"/>
+        </w:rPr>
+        <w:t xml:space="preserve"> </w:t>
+      </w:r>
+      <w:r>
+        <w:rPr>
+          <w:rFonts w:ascii="Times" w:hAnsi="Times" w:cs="Times"/>
+          <w:sz w:val="30"/>
+          <w:szCs w:val="30"/>
+        </w:rPr>
+        <w:t xml:space="preserve">and performing UPGMA hierarchical clustering. The </w:t>
+      </w:r>
+      <w:proofErr w:type="spellStart"/>
+      <w:r>
+        <w:rPr>
+          <w:rFonts w:ascii="Times" w:hAnsi="Times" w:cs="Times"/>
+          <w:sz w:val="30"/>
+          <w:szCs w:val="30"/>
+        </w:rPr>
+        <w:t>dendrogram</w:t>
+      </w:r>
+      <w:proofErr w:type="spellEnd"/>
+      <w:r>
+        <w:rPr>
+          <w:rFonts w:ascii="Times" w:hAnsi="Times" w:cs="Times"/>
+          <w:sz w:val="30"/>
+          <w:szCs w:val="30"/>
+        </w:rPr>
+        <w:t xml:space="preserve"> tree links authors pair-by-pair, illustrating how closely related clusters are. An enlarged </w:t>
+      </w:r>
+      <w:proofErr w:type="spellStart"/>
+      <w:r>
+        <w:rPr>
+          <w:rFonts w:ascii="Times" w:hAnsi="Times" w:cs="Times"/>
+          <w:sz w:val="30"/>
+          <w:szCs w:val="30"/>
+        </w:rPr>
+        <w:t>dendrogram</w:t>
+      </w:r>
+      <w:proofErr w:type="spellEnd"/>
+      <w:r>
+        <w:rPr>
+          <w:rFonts w:ascii="Times" w:hAnsi="Times" w:cs="Times"/>
+          <w:sz w:val="30"/>
+          <w:szCs w:val="30"/>
+        </w:rPr>
+        <w:t xml:space="preserve"> is shown below: </w:t>
+      </w:r>
+    </w:p>
+    <w:p>
+      <w:pPr>
+        <w:widowControl w:val="0"/>
+        <w:autoSpaceDE w:val="0"/>
+        <w:autoSpaceDN w:val="0"/>
+        <w:adjustRightInd w:val="0"/>
+        <w:spacing w:after="240"/>
+        <w:rPr>
+          <w:rFonts w:ascii="Times" w:hAnsi="Times" w:cs="Times"/>
+        </w:rPr>
+      </w:pPr>
+      <w:r>
+        <w:rPr>
+          <w:rFonts w:ascii="Times" w:hAnsi="Times" w:cs="Times"/>
+          <w:sz w:val="30"/>
+          <w:szCs w:val="30"/>
+        </w:rPr>
+        <w:t xml:space="preserve">A striking feature of figure 6.3 is the cluster in the bottom-right corner. The </w:t>
+      </w:r>
+      <w:proofErr w:type="spellStart"/>
+      <w:r>
+        <w:rPr>
+          <w:rFonts w:ascii="Times" w:hAnsi="Times" w:cs="Times"/>
+          <w:sz w:val="30"/>
+          <w:szCs w:val="30"/>
+        </w:rPr>
+        <w:t>dendrogram</w:t>
+      </w:r>
+      <w:proofErr w:type="spellEnd"/>
+      <w:r>
+        <w:rPr>
+          <w:rFonts w:ascii="Times" w:hAnsi="Times" w:cs="Times"/>
+          <w:sz w:val="30"/>
+          <w:szCs w:val="30"/>
+        </w:rPr>
+        <w:t xml:space="preserve"> shows the members of this cluster occupy a separate branch of research space than the </w:t>
+      </w:r>
+    </w:p>
+    <w:p>
+      <w:pPr>
+        <w:widowControl w:val="0"/>
+        <w:autoSpaceDE w:val="0"/>
+        <w:autoSpaceDN w:val="0"/>
+        <w:adjustRightInd w:val="0"/>
+        <w:spacing w:after="240"/>
+        <w:rPr>
+          <w:rFonts w:ascii="Times" w:hAnsi="Times" w:cs="Times"/>
+        </w:rPr>
+      </w:pPr>
+      <w:proofErr w:type="gramStart"/>
+      <w:r>
+        <w:rPr>
+          <w:rFonts w:ascii="Times" w:hAnsi="Times" w:cs="Times"/>
+          <w:sz w:val="30"/>
+          <w:szCs w:val="30"/>
+        </w:rPr>
+        <w:t>rest</w:t>
+      </w:r>
+      <w:proofErr w:type="gramEnd"/>
+      <w:r>
+        <w:rPr>
+          <w:rFonts w:ascii="Times" w:hAnsi="Times" w:cs="Times"/>
+          <w:sz w:val="30"/>
+          <w:szCs w:val="30"/>
+        </w:rPr>
+        <w:t xml:space="preserve"> of the department. The staff members involved</w:t>
+      </w:r>
+      <w:r>
+        <w:rPr>
+          <w:rFonts w:ascii="Times" w:hAnsi="Times" w:cs="Times"/>
+          <w:position w:val="10"/>
+          <w:sz w:val="22"/>
+          <w:szCs w:val="22"/>
+        </w:rPr>
+        <w:t xml:space="preserve">9 </w:t>
+      </w:r>
+      <w:r>
+        <w:rPr>
+          <w:rFonts w:ascii="Times" w:hAnsi="Times" w:cs="Times"/>
+          <w:sz w:val="30"/>
+          <w:szCs w:val="30"/>
+        </w:rPr>
+        <w:t xml:space="preserve">are all members of the Centre for Atmospheric Science. The unsupervised model thus successfully ‘predicted’ their department, and indicated that their work is separate from most of the Chemistry Department. This is a real success for the model. The </w:t>
+      </w:r>
+      <w:proofErr w:type="spellStart"/>
+      <w:r>
+        <w:rPr>
+          <w:rFonts w:ascii="Times" w:hAnsi="Times" w:cs="Times"/>
+          <w:sz w:val="30"/>
+          <w:szCs w:val="30"/>
+        </w:rPr>
+        <w:t>dendrogram</w:t>
+      </w:r>
+      <w:proofErr w:type="spellEnd"/>
+      <w:r>
+        <w:rPr>
+          <w:rFonts w:ascii="Times" w:hAnsi="Times" w:cs="Times"/>
+          <w:sz w:val="30"/>
+          <w:szCs w:val="30"/>
+        </w:rPr>
+        <w:t xml:space="preserve"> was then further examined and broken into distinct branches. Each branch was examined and manually </w:t>
+      </w:r>
+      <w:proofErr w:type="spellStart"/>
+      <w:r>
+        <w:rPr>
+          <w:rFonts w:ascii="Times" w:hAnsi="Times" w:cs="Times"/>
+          <w:sz w:val="30"/>
+          <w:szCs w:val="30"/>
+        </w:rPr>
+        <w:t>labelled</w:t>
+      </w:r>
+      <w:proofErr w:type="spellEnd"/>
+      <w:r>
+        <w:rPr>
+          <w:rFonts w:ascii="Times" w:hAnsi="Times" w:cs="Times"/>
+          <w:sz w:val="30"/>
+          <w:szCs w:val="30"/>
+        </w:rPr>
+        <w:t xml:space="preserve"> (see figure 6.5). Most clusters make intuitive sense, but there is a core of well-connected, more disparate members (wj10 to jrn34). These members could be interpreted as forming an interdisciplinary cluster. </w:t>
+      </w:r>
+    </w:p>
+    <w:p>
+      <w:pPr>
+        <w:widowControl w:val="0"/>
+        <w:autoSpaceDE w:val="0"/>
+        <w:autoSpaceDN w:val="0"/>
+        <w:adjustRightInd w:val="0"/>
+        <w:spacing w:after="240"/>
+        <w:rPr>
+          <w:rFonts w:ascii="Times" w:hAnsi="Times" w:cs="Times"/>
+        </w:rPr>
+      </w:pPr>
+      <w:r>
+        <w:rPr>
+          <w:rFonts w:ascii="Times" w:hAnsi="Times" w:cs="Times"/>
+          <w:sz w:val="30"/>
+          <w:szCs w:val="30"/>
+        </w:rPr>
+        <w:t>The value of this method is self-evident. Clustering staff members informs the department about the width of research (number of clusters), and how resources are partitioned (size of clusters). It should also be stressed that authors are associated without any human preconceptions/bias. Perhaps the most valuable author associations are the unexpected ones, and authors should be encouraged to examine their cluster and consider their ‘</w:t>
+      </w:r>
+      <w:proofErr w:type="spellStart"/>
+      <w:r>
+        <w:rPr>
+          <w:rFonts w:ascii="Times" w:hAnsi="Times" w:cs="Times"/>
+          <w:sz w:val="30"/>
+          <w:szCs w:val="30"/>
+        </w:rPr>
+        <w:t>neighbours</w:t>
+      </w:r>
+      <w:proofErr w:type="spellEnd"/>
+      <w:r>
+        <w:rPr>
+          <w:rFonts w:ascii="Times" w:hAnsi="Times" w:cs="Times"/>
+          <w:sz w:val="30"/>
+          <w:szCs w:val="30"/>
+        </w:rPr>
+        <w:t xml:space="preserve">’. </w:t>
+      </w:r>
+    </w:p>
+    <w:p>
+      <w:pPr>
+        <w:widowControl w:val="0"/>
+        <w:autoSpaceDE w:val="0"/>
+        <w:autoSpaceDN w:val="0"/>
+        <w:adjustRightInd w:val="0"/>
+        <w:spacing w:after="240"/>
+        <w:rPr>
+          <w:rFonts w:ascii="Times" w:hAnsi="Times" w:cs="Times"/>
+        </w:rPr>
+      </w:pPr>
+      <w:r>
+        <w:rPr>
+          <w:rFonts w:ascii="Times" w:hAnsi="Times" w:cs="Times"/>
+          <w:sz w:val="30"/>
+          <w:szCs w:val="30"/>
+        </w:rPr>
+        <w:t>As a final data examination, the topic communities found in §6.1 were linked to the staff members. Different metrics for author similarity were developed to investigate if they correlated with the maps produced in §6.2. Firstly, for a topic community C, with documents, and an author A with documents, we can associate the author with the community if. The function f</w:t>
+      </w:r>
+      <w:proofErr w:type="spellStart"/>
+      <w:r>
+        <w:rPr>
+          <w:rFonts w:ascii="Times" w:hAnsi="Times" w:cs="Times"/>
+          <w:position w:val="-6"/>
+          <w:sz w:val="22"/>
+          <w:szCs w:val="22"/>
+        </w:rPr>
+        <w:t>assoc</w:t>
+      </w:r>
+      <w:proofErr w:type="spellEnd"/>
+      <w:r>
+        <w:rPr>
+          <w:rFonts w:ascii="Times" w:hAnsi="Times" w:cs="Times"/>
+          <w:position w:val="-6"/>
+          <w:sz w:val="22"/>
+          <w:szCs w:val="22"/>
+        </w:rPr>
+        <w:t xml:space="preserve"> </w:t>
+      </w:r>
       <w:r>
         <w:rPr>
           <w:rFonts w:ascii="Times" w:hAnsi="Times" w:cs="Times"/>
@@ -3821,13 +6292,81 @@
           <w:rFonts w:ascii="Times" w:hAnsi="Times" w:cs="Times"/>
         </w:rPr>
       </w:pPr>
-      <w:r>
-        <w:rPr>
-          <w:rFonts w:ascii="Times" w:hAnsi="Times" w:cs="Times"/>
-          <w:sz w:val="30"/>
-          <w:szCs w:val="30"/>
-        </w:rPr>
-        <w:t>An author similarity matrix can then be built up, M</w:t>
+      <w:proofErr w:type="gramStart"/>
+      <w:r>
+        <w:rPr>
+          <w:rFonts w:ascii="Times" w:hAnsi="Times" w:cs="Times"/>
+          <w:sz w:val="30"/>
+          <w:szCs w:val="30"/>
+        </w:rPr>
+        <w:t>t</w:t>
+      </w:r>
+      <w:proofErr w:type="gramEnd"/>
+      <w:r>
+        <w:rPr>
+          <w:rFonts w:ascii="Times" w:hAnsi="Times" w:cs="Times"/>
+          <w:sz w:val="30"/>
+          <w:szCs w:val="30"/>
+        </w:rPr>
+        <w:t xml:space="preserve"> was noted that there was significant variation in the number of communities that researchers were associated with. A plot of for each author is shown below: </w:t>
+      </w:r>
+    </w:p>
+    <w:p>
+      <w:pPr>
+        <w:widowControl w:val="0"/>
+        <w:autoSpaceDE w:val="0"/>
+        <w:autoSpaceDN w:val="0"/>
+        <w:adjustRightInd w:val="0"/>
+        <w:spacing w:after="240"/>
+        <w:rPr>
+          <w:rFonts w:ascii="Times" w:hAnsi="Times" w:cs="Times"/>
+        </w:rPr>
+      </w:pPr>
+      <w:r>
+        <w:rPr>
+          <w:rFonts w:ascii="Times" w:hAnsi="Times" w:cs="Times"/>
+          <w:sz w:val="30"/>
+          <w:szCs w:val="30"/>
+        </w:rPr>
+        <w:t xml:space="preserve">It can be seen that some authors were widely distributed between communities, whereas others were concentrated. It was noted that communities were not uniformly distributed. </w:t>
+      </w:r>
+    </w:p>
+    <w:p>
+      <w:pPr>
+        <w:widowControl w:val="0"/>
+        <w:autoSpaceDE w:val="0"/>
+        <w:autoSpaceDN w:val="0"/>
+        <w:adjustRightInd w:val="0"/>
+        <w:spacing w:after="240"/>
+        <w:rPr>
+          <w:rFonts w:ascii="Times" w:hAnsi="Times" w:cs="Times"/>
+        </w:rPr>
+      </w:pPr>
+      <w:r>
+        <w:rPr>
+          <w:rFonts w:ascii="Times" w:hAnsi="Times" w:cs="Times"/>
+          <w:sz w:val="30"/>
+          <w:szCs w:val="30"/>
+        </w:rPr>
+        <w:t xml:space="preserve">For example, there were many communities in ‘Life Sciences’ but few in Atmospheric Chemistry, as </w:t>
+      </w:r>
+      <w:proofErr w:type="gramStart"/>
+      <w:r>
+        <w:rPr>
+          <w:rFonts w:ascii="Times" w:hAnsi="Times" w:cs="Times"/>
+          <w:sz w:val="30"/>
+          <w:szCs w:val="30"/>
+        </w:rPr>
+        <w:t>such,</w:t>
+      </w:r>
+      <w:proofErr w:type="gramEnd"/>
+      <w:r>
+        <w:rPr>
+          <w:rFonts w:ascii="Times" w:hAnsi="Times" w:cs="Times"/>
+          <w:sz w:val="30"/>
+          <w:szCs w:val="30"/>
+        </w:rPr>
+        <w:t xml:space="preserve"> interpretation of high values in Figure 6.6 directly corresponding to wide research interests should be tentative</w:t>
       </w:r>
       <w:r>
         <w:rPr>
@@ -3836,15 +6375,202 @@
           <w:sz w:val="22"/>
           <w:szCs w:val="22"/>
         </w:rPr>
-        <w:t>Auth.Sim.</w:t>
-      </w:r>
-      <w:r>
-        <w:rPr>
-          <w:rFonts w:ascii="Times" w:hAnsi="Times" w:cs="Times"/>
-          <w:sz w:val="30"/>
-          <w:szCs w:val="30"/>
-        </w:rPr>
-        <w:t>, with elements M</w:t>
+        <w:t>10</w:t>
+      </w:r>
+      <w:r>
+        <w:rPr>
+          <w:rFonts w:ascii="Times" w:hAnsi="Times" w:cs="Times"/>
+          <w:sz w:val="30"/>
+          <w:szCs w:val="30"/>
+        </w:rPr>
+        <w:t xml:space="preserve">. </w:t>
+      </w:r>
+    </w:p>
+    <w:p>
+      <w:pPr>
+        <w:widowControl w:val="0"/>
+        <w:autoSpaceDE w:val="0"/>
+        <w:autoSpaceDN w:val="0"/>
+        <w:adjustRightInd w:val="0"/>
+        <w:spacing w:after="240"/>
+        <w:rPr>
+          <w:rFonts w:ascii="Times" w:hAnsi="Times" w:cs="Times"/>
+        </w:rPr>
+      </w:pPr>
+      <w:r>
+        <w:rPr>
+          <w:rFonts w:ascii="Times" w:hAnsi="Times" w:cs="Times"/>
+          <w:sz w:val="30"/>
+          <w:szCs w:val="30"/>
+        </w:rPr>
+        <w:t>An association metric S</w:t>
+      </w:r>
+      <w:r>
+        <w:rPr>
+          <w:rFonts w:ascii="Times" w:hAnsi="Times" w:cs="Times"/>
+          <w:position w:val="-6"/>
+          <w:sz w:val="22"/>
+          <w:szCs w:val="22"/>
+        </w:rPr>
+        <w:t xml:space="preserve">coincidence </w:t>
+      </w:r>
+      <w:r>
+        <w:rPr>
+          <w:rFonts w:ascii="Times" w:hAnsi="Times" w:cs="Times"/>
+          <w:sz w:val="30"/>
+          <w:szCs w:val="30"/>
+        </w:rPr>
+        <w:t xml:space="preserve">between authors A and B was then defined as </w:t>
+      </w:r>
+    </w:p>
+    <w:p>
+      <w:pPr>
+        <w:widowControl w:val="0"/>
+        <w:autoSpaceDE w:val="0"/>
+        <w:autoSpaceDN w:val="0"/>
+        <w:adjustRightInd w:val="0"/>
+        <w:spacing w:after="240"/>
+        <w:rPr>
+          <w:rFonts w:ascii="Times" w:hAnsi="Times" w:cs="Times"/>
+        </w:rPr>
+      </w:pPr>
+      <w:r>
+        <w:rPr>
+          <w:rFonts w:ascii="Times" w:hAnsi="Times" w:cs="Times"/>
+          <w:sz w:val="30"/>
+          <w:szCs w:val="30"/>
+        </w:rPr>
+        <w:t>Where C is the total number of communities. An author association matrix was created</w:t>
+      </w:r>
+      <w:r>
+        <w:rPr>
+          <w:rFonts w:ascii="Times" w:hAnsi="Times" w:cs="Times"/>
+          <w:sz w:val="30"/>
+          <w:szCs w:val="30"/>
+        </w:rPr>
+        <w:t xml:space="preserve"> </w:t>
+      </w:r>
+      <w:r>
+        <w:rPr>
+          <w:rFonts w:ascii="Times" w:hAnsi="Times" w:cs="Times"/>
+          <w:sz w:val="30"/>
+          <w:szCs w:val="30"/>
+        </w:rPr>
+        <w:t xml:space="preserve">where high values for author pair A, B indicate </w:t>
+      </w:r>
+    </w:p>
+    <w:p>
+      <w:pPr>
+        <w:widowControl w:val="0"/>
+        <w:autoSpaceDE w:val="0"/>
+        <w:autoSpaceDN w:val="0"/>
+        <w:adjustRightInd w:val="0"/>
+        <w:spacing w:after="240"/>
+        <w:rPr>
+          <w:rFonts w:ascii="Times" w:hAnsi="Times" w:cs="Times"/>
+        </w:rPr>
+      </w:pPr>
+      <w:proofErr w:type="gramStart"/>
+      <w:r>
+        <w:rPr>
+          <w:rFonts w:ascii="Times" w:hAnsi="Times" w:cs="Times"/>
+          <w:sz w:val="30"/>
+          <w:szCs w:val="30"/>
+        </w:rPr>
+        <w:t>they</w:t>
+      </w:r>
+      <w:proofErr w:type="gramEnd"/>
+      <w:r>
+        <w:rPr>
+          <w:rFonts w:ascii="Times" w:hAnsi="Times" w:cs="Times"/>
+          <w:sz w:val="30"/>
+          <w:szCs w:val="30"/>
+        </w:rPr>
+        <w:t xml:space="preserve"> appear in many research communities together. The matrix was then scaled such </w:t>
+      </w:r>
+    </w:p>
+    <w:p>
+      <w:pPr>
+        <w:widowControl w:val="0"/>
+        <w:autoSpaceDE w:val="0"/>
+        <w:autoSpaceDN w:val="0"/>
+        <w:adjustRightInd w:val="0"/>
+        <w:spacing w:after="240"/>
+        <w:rPr>
+          <w:rFonts w:ascii="Times" w:hAnsi="Times" w:cs="Times"/>
+        </w:rPr>
+      </w:pPr>
+      <w:r>
+        <w:rPr>
+          <w:rFonts w:ascii="Times" w:hAnsi="Times" w:cs="Times"/>
+          <w:position w:val="-11"/>
+          <w:sz w:val="30"/>
+          <w:szCs w:val="30"/>
+        </w:rPr>
+        <w:t xml:space="preserve">that:, and </w:t>
+      </w:r>
+      <w:r>
+        <w:rPr>
+          <w:rFonts w:ascii="Times" w:hAnsi="Times" w:cs="Times"/>
+          <w:position w:val="-11"/>
+          <w:sz w:val="30"/>
+          <w:szCs w:val="30"/>
+        </w:rPr>
+        <w:t xml:space="preserve">normalized </w:t>
+      </w:r>
+      <w:proofErr w:type="gramStart"/>
+      <w:r>
+        <w:rPr>
+          <w:rFonts w:ascii="Times" w:hAnsi="Times" w:cs="Times"/>
+          <w:sz w:val="30"/>
+          <w:szCs w:val="30"/>
+        </w:rPr>
+        <w:t>from</w:t>
+      </w:r>
+      <w:proofErr w:type="gramEnd"/>
+      <w:r>
+        <w:rPr>
+          <w:rFonts w:ascii="Times" w:hAnsi="Times" w:cs="Times"/>
+          <w:sz w:val="30"/>
+          <w:szCs w:val="30"/>
+        </w:rPr>
+        <w:t xml:space="preserve"> 0 </w:t>
+      </w:r>
+      <w:r>
+        <w:rPr>
+          <w:rFonts w:ascii="Times New Roman" w:hAnsi="Times New Roman" w:cs="Times New Roman"/>
+          <w:sz w:val="30"/>
+          <w:szCs w:val="30"/>
+        </w:rPr>
+        <w:t>→</w:t>
+      </w:r>
+      <w:r>
+        <w:rPr>
+          <w:rFonts w:ascii="Times" w:hAnsi="Times" w:cs="Times"/>
+          <w:sz w:val="30"/>
+          <w:szCs w:val="30"/>
+        </w:rPr>
+        <w:t xml:space="preserve"> 1. This was a measure of how often authors published in the same communities. The matrix is shown below: </w:t>
+      </w:r>
+    </w:p>
+    <w:p>
+      <w:pPr>
+        <w:widowControl w:val="0"/>
+        <w:autoSpaceDE w:val="0"/>
+        <w:autoSpaceDN w:val="0"/>
+        <w:adjustRightInd w:val="0"/>
+        <w:spacing w:after="240"/>
+        <w:rPr>
+          <w:rFonts w:ascii="Times" w:hAnsi="Times" w:cs="Times"/>
+        </w:rPr>
+      </w:pPr>
+      <w:r>
+        <w:rPr>
+          <w:rFonts w:ascii="Times" w:hAnsi="Times" w:cs="Times"/>
+          <w:sz w:val="30"/>
+          <w:szCs w:val="30"/>
+        </w:rPr>
+        <w:t>Figure 6.7 displays where authors have similar research community occupations. High values should indicate that authors should ideally collaborate/communicate because they publish in the same research communities. Note also the square patterns of high values close to the diagonal of the map reproduce the clustering in figure 6.3, lending weight to the validity of both analyses.</w:t>
       </w:r>
       <w:r>
         <w:rPr>
@@ -3853,60 +6579,71 @@
           <w:sz w:val="22"/>
           <w:szCs w:val="22"/>
         </w:rPr>
-        <w:t xml:space="preserve">Auth.Sim. </w:t>
-      </w:r>
-      <w:r>
-        <w:rPr>
-          <w:rFonts w:ascii="Times" w:hAnsi="Times" w:cs="Times"/>
-          <w:sz w:val="30"/>
-          <w:szCs w:val="30"/>
-        </w:rPr>
-        <w:t xml:space="preserve">= </w:t>
-      </w:r>
-      <w:r>
-        <w:rPr>
-          <w:rFonts w:ascii="Times" w:hAnsi="Times" w:cs="Times"/>
-          <w:sz w:val="22"/>
-          <w:szCs w:val="22"/>
-        </w:rPr>
-        <w:t xml:space="preserve">A,B </w:t>
-      </w:r>
-    </w:p>
-    <w:p>
-      <w:pPr>
-        <w:widowControl w:val="0"/>
-        <w:autoSpaceDE w:val="0"/>
-        <w:autoSpaceDN w:val="0"/>
-        <w:adjustRightInd w:val="0"/>
-        <w:spacing w:after="240"/>
-        <w:rPr>
-          <w:rFonts w:ascii="Times" w:hAnsi="Times" w:cs="Times"/>
-        </w:rPr>
-      </w:pPr>
-      <w:r>
-        <w:rPr>
-          <w:rFonts w:ascii="Times" w:hAnsi="Times" w:cs="Times"/>
-          <w:sz w:val="30"/>
-          <w:szCs w:val="30"/>
-        </w:rPr>
-        <w:t>S</w:t>
-      </w:r>
-      <w:r>
-        <w:rPr>
-          <w:rFonts w:ascii="Times" w:hAnsi="Times" w:cs="Times"/>
-          <w:position w:val="-6"/>
-          <w:sz w:val="22"/>
-          <w:szCs w:val="22"/>
-        </w:rPr>
-        <w:t>A,B</w:t>
-      </w:r>
-      <w:r>
-        <w:rPr>
-          <w:rFonts w:ascii="Times" w:hAnsi="Times" w:cs="Times"/>
-          <w:sz w:val="30"/>
-          <w:szCs w:val="30"/>
-        </w:rPr>
-        <w:t xml:space="preserve">. A similar technique to that described in §6.1 could have been used to create clusters of authors. Since the sample size was now much smaller (47 authors compared to 9467 papers) a more appropriate technique, Dedicated Hierarchical Clustering, specifically UPGMA was applied [15] </w:t>
+        <w:t>11</w:t>
+      </w:r>
+      <w:r>
+        <w:rPr>
+          <w:rFonts w:ascii="Times" w:hAnsi="Times" w:cs="Times"/>
+          <w:sz w:val="30"/>
+          <w:szCs w:val="30"/>
+        </w:rPr>
+        <w:t xml:space="preserve">. </w:t>
+      </w:r>
+    </w:p>
+    <w:p>
+      <w:pPr>
+        <w:widowControl w:val="0"/>
+        <w:autoSpaceDE w:val="0"/>
+        <w:autoSpaceDN w:val="0"/>
+        <w:adjustRightInd w:val="0"/>
+        <w:spacing w:after="240"/>
+        <w:rPr>
+          <w:rFonts w:ascii="Times" w:hAnsi="Times" w:cs="Times"/>
+        </w:rPr>
+      </w:pPr>
+      <w:r>
+        <w:rPr>
+          <w:rFonts w:ascii="Times" w:hAnsi="Times" w:cs="Times"/>
+          <w:sz w:val="30"/>
+          <w:szCs w:val="30"/>
+        </w:rPr>
+        <w:t xml:space="preserve">Having defined a framework for finding shared research </w:t>
+      </w:r>
+      <w:proofErr w:type="gramStart"/>
+      <w:r>
+        <w:rPr>
+          <w:rFonts w:ascii="Times" w:hAnsi="Times" w:cs="Times"/>
+          <w:sz w:val="30"/>
+          <w:szCs w:val="30"/>
+        </w:rPr>
+        <w:t>interests,</w:t>
+      </w:r>
+      <w:proofErr w:type="gramEnd"/>
+      <w:r>
+        <w:rPr>
+          <w:rFonts w:ascii="Times" w:hAnsi="Times" w:cs="Times"/>
+          <w:sz w:val="30"/>
+          <w:szCs w:val="30"/>
+        </w:rPr>
+        <w:t xml:space="preserve"> the next step was to find where authors were actually collaborating. It was possible to identify approximately 700 documents in ∆7 that were co-authored by staff members. A </w:t>
+      </w:r>
+      <w:proofErr w:type="spellStart"/>
+      <w:r>
+        <w:rPr>
+          <w:rFonts w:ascii="Times" w:hAnsi="Times" w:cs="Times"/>
+          <w:sz w:val="30"/>
+          <w:szCs w:val="30"/>
+        </w:rPr>
+        <w:t>heatmap</w:t>
+      </w:r>
+      <w:proofErr w:type="spellEnd"/>
+      <w:r>
+        <w:rPr>
+          <w:rFonts w:ascii="Times" w:hAnsi="Times" w:cs="Times"/>
+          <w:sz w:val="30"/>
+          <w:szCs w:val="30"/>
+        </w:rPr>
+        <w:t xml:space="preserve"> for co-authorship between authors is shown below, M</w:t>
       </w:r>
       <w:r>
         <w:rPr>
@@ -3915,36 +6652,17 @@
           <w:sz w:val="22"/>
           <w:szCs w:val="22"/>
         </w:rPr>
-        <w:t>8</w:t>
-      </w:r>
-      <w:r>
-        <w:rPr>
-          <w:rFonts w:ascii="Times" w:hAnsi="Times" w:cs="Times"/>
-          <w:sz w:val="30"/>
-          <w:szCs w:val="30"/>
-        </w:rPr>
-        <w:t xml:space="preserve">. This method clusters the authors pairwise in a hierarchical fashion. An effective visualisation of the similarities between staff was to plot a clustermap [2] [3]. </w:t>
-      </w:r>
-    </w:p>
-    <w:p>
-      <w:pPr>
-        <w:widowControl w:val="0"/>
-        <w:autoSpaceDE w:val="0"/>
-        <w:autoSpaceDN w:val="0"/>
-        <w:adjustRightInd w:val="0"/>
-        <w:spacing w:after="240"/>
-        <w:rPr>
-          <w:rFonts w:ascii="Times" w:hAnsi="Times" w:cs="Times"/>
-        </w:rPr>
-      </w:pPr>
-      <w:r>
-        <w:rPr>
-          <w:rFonts w:ascii="Times" w:hAnsi="Times" w:cs="Times"/>
-          <w:sz w:val="30"/>
-          <w:szCs w:val="30"/>
-        </w:rPr>
-        <w:t>Figure 6.3 shows the result of generating M</w:t>
-      </w:r>
+        <w:t>Raw Collab.12</w:t>
+      </w:r>
+      <w:r>
+        <w:rPr>
+          <w:rFonts w:ascii="Times" w:hAnsi="Times" w:cs="Times"/>
+          <w:sz w:val="30"/>
+          <w:szCs w:val="30"/>
+        </w:rPr>
+        <w:t>, as well as a metric equivalent to the M</w:t>
+      </w:r>
+      <w:proofErr w:type="spellStart"/>
       <w:r>
         <w:rPr>
           <w:rFonts w:ascii="Times" w:hAnsi="Times" w:cs="Times"/>
@@ -3952,56 +6670,9 @@
           <w:sz w:val="22"/>
           <w:szCs w:val="22"/>
         </w:rPr>
-        <w:t xml:space="preserve">Auth.Sim. </w:t>
-      </w:r>
-      <w:r>
-        <w:rPr>
-          <w:rFonts w:ascii="Times" w:hAnsi="Times" w:cs="Times"/>
-          <w:sz w:val="30"/>
-          <w:szCs w:val="30"/>
-        </w:rPr>
-        <w:t xml:space="preserve">and performing UPGMA hierarchical clustering. The dendrogram tree links authors pair-by-pair, illustrating how closely related clusters are. An enlarged dendrogram is shown below: </w:t>
-      </w:r>
-    </w:p>
-    <w:p>
-      <w:pPr>
-        <w:widowControl w:val="0"/>
-        <w:autoSpaceDE w:val="0"/>
-        <w:autoSpaceDN w:val="0"/>
-        <w:adjustRightInd w:val="0"/>
-        <w:spacing w:after="240"/>
-        <w:rPr>
-          <w:rFonts w:ascii="Times" w:hAnsi="Times" w:cs="Times"/>
-        </w:rPr>
-      </w:pPr>
-      <w:r>
-        <w:rPr>
-          <w:rFonts w:ascii="Times" w:hAnsi="Times" w:cs="Times"/>
-          <w:sz w:val="30"/>
-          <w:szCs w:val="30"/>
-        </w:rPr>
-        <w:t xml:space="preserve">A striking feature of figure 6.3 is the cluster in the bottom-right corner. The dendrogram shows the members of this cluster occupy a separate branch of research space than the </w:t>
-      </w:r>
-    </w:p>
-    <w:p>
-      <w:pPr>
-        <w:widowControl w:val="0"/>
-        <w:autoSpaceDE w:val="0"/>
-        <w:autoSpaceDN w:val="0"/>
-        <w:adjustRightInd w:val="0"/>
-        <w:spacing w:after="240"/>
-        <w:rPr>
-          <w:rFonts w:ascii="Times" w:hAnsi="Times" w:cs="Times"/>
-        </w:rPr>
-      </w:pPr>
-      <w:r>
-        <w:rPr>
-          <w:rFonts w:ascii="Times" w:hAnsi="Times" w:cs="Times"/>
-          <w:sz w:val="30"/>
-          <w:szCs w:val="30"/>
-        </w:rPr>
-        <w:t>rest of the department. The staff members involved</w:t>
-      </w:r>
+        <w:t>Auth.Coinc.scaled</w:t>
+      </w:r>
+      <w:proofErr w:type="spellEnd"/>
       <w:r>
         <w:rPr>
           <w:rFonts w:ascii="Times" w:hAnsi="Times" w:cs="Times"/>
@@ -4009,180 +6680,15 @@
           <w:sz w:val="22"/>
           <w:szCs w:val="22"/>
         </w:rPr>
-        <w:t xml:space="preserve">9 </w:t>
-      </w:r>
-      <w:r>
-        <w:rPr>
-          <w:rFonts w:ascii="Times" w:hAnsi="Times" w:cs="Times"/>
-          <w:sz w:val="30"/>
-          <w:szCs w:val="30"/>
-        </w:rPr>
-        <w:t xml:space="preserve">are all members of the Centre for Atmospheric Science. The unsupervised model thus successfully ‘predicted’ their department, and indicated that their work is separate from most of the Chemistry Department. This is a real success for the model. The dendrogram was then further examined and broken into distinct branches. Each branch was examined and manually labelled (see figure 6.5). Most clusters make intuitive sense, but there is a core of well-connected, more disparate members (wj10 to jrn34). These members could be interpreted as forming an interdisciplinary cluster. </w:t>
-      </w:r>
-    </w:p>
-    <w:p>
-      <w:pPr>
-        <w:widowControl w:val="0"/>
-        <w:autoSpaceDE w:val="0"/>
-        <w:autoSpaceDN w:val="0"/>
-        <w:adjustRightInd w:val="0"/>
-        <w:spacing w:after="240"/>
-        <w:rPr>
-          <w:rFonts w:ascii="Times" w:hAnsi="Times" w:cs="Times"/>
-        </w:rPr>
-      </w:pPr>
-      <w:r>
-        <w:rPr>
-          <w:rFonts w:ascii="Times" w:hAnsi="Times" w:cs="Times"/>
-          <w:sz w:val="30"/>
-          <w:szCs w:val="30"/>
-        </w:rPr>
-        <w:t xml:space="preserve">The value of this method is self-evident. Clustering staff members informs the department about the width of research (number of clusters), and how resources are partitioned (size of clusters). It should also be stressed that authors are associated without any human preconceptions/bias. Perhaps the most valuable author associations are the unexpected ones, and authors should be encouraged to examine their cluster and consider their ‘neighbours’. </w:t>
-      </w:r>
-    </w:p>
-    <w:p>
-      <w:pPr>
-        <w:widowControl w:val="0"/>
-        <w:autoSpaceDE w:val="0"/>
-        <w:autoSpaceDN w:val="0"/>
-        <w:adjustRightInd w:val="0"/>
-        <w:spacing w:after="240"/>
-        <w:rPr>
-          <w:rFonts w:ascii="Times" w:hAnsi="Times" w:cs="Times"/>
-        </w:rPr>
-      </w:pPr>
-      <w:r>
-        <w:rPr>
-          <w:rFonts w:ascii="Times" w:hAnsi="Times" w:cs="Times"/>
-          <w:sz w:val="30"/>
-          <w:szCs w:val="30"/>
-        </w:rPr>
-        <w:t xml:space="preserve">As a final data examination, the topic communities found in §6.1 were linked to the staff members. Different metrics for author similarity were developed to investigate if they correlated with the maps produced in §6.2. Firstly, for a topic community C, with documents d </w:t>
-      </w:r>
-      <w:r>
-        <w:rPr>
-          <w:rFonts w:ascii="Libian SC Regular" w:hAnsi="Libian SC Regular" w:cs="Libian SC Regular"/>
-          <w:sz w:val="30"/>
-          <w:szCs w:val="30"/>
-        </w:rPr>
-        <w:t>∈</w:t>
-      </w:r>
-      <w:r>
-        <w:rPr>
-          <w:rFonts w:ascii="Times" w:hAnsi="Times" w:cs="Times"/>
-          <w:sz w:val="30"/>
-          <w:szCs w:val="30"/>
-        </w:rPr>
-        <w:t xml:space="preserve"> C, and an author A with documents δ </w:t>
-      </w:r>
-      <w:r>
-        <w:rPr>
-          <w:rFonts w:ascii="Libian SC Regular" w:hAnsi="Libian SC Regular" w:cs="Libian SC Regular"/>
-          <w:sz w:val="30"/>
-          <w:szCs w:val="30"/>
-        </w:rPr>
-        <w:t>∈</w:t>
-      </w:r>
-      <w:r>
-        <w:rPr>
-          <w:rFonts w:ascii="Times" w:hAnsi="Times" w:cs="Times"/>
-          <w:sz w:val="30"/>
-          <w:szCs w:val="30"/>
-        </w:rPr>
-        <w:t xml:space="preserve"> A, we can associate the author with the community if C </w:t>
-      </w:r>
-      <w:r>
-        <w:rPr>
-          <w:rFonts w:ascii="Times New Roman" w:hAnsi="Times New Roman" w:cs="Times New Roman"/>
-          <w:sz w:val="30"/>
-          <w:szCs w:val="30"/>
-        </w:rPr>
-        <w:t>∩</w:t>
-      </w:r>
-      <w:r>
-        <w:rPr>
-          <w:rFonts w:ascii="Times" w:hAnsi="Times" w:cs="Times"/>
-          <w:sz w:val="30"/>
-          <w:szCs w:val="30"/>
-        </w:rPr>
-        <w:t xml:space="preserve"> A ̸= {}. The function f</w:t>
-      </w:r>
-      <w:r>
-        <w:rPr>
-          <w:rFonts w:ascii="Times" w:hAnsi="Times" w:cs="Times"/>
-          <w:position w:val="-6"/>
-          <w:sz w:val="22"/>
-          <w:szCs w:val="22"/>
-        </w:rPr>
-        <w:t xml:space="preserve">assoc </w:t>
-      </w:r>
-      <w:r>
-        <w:rPr>
-          <w:rFonts w:ascii="Times" w:hAnsi="Times" w:cs="Times"/>
-          <w:sz w:val="30"/>
-          <w:szCs w:val="30"/>
-        </w:rPr>
-        <w:t xml:space="preserve">was defined as </w:t>
-      </w:r>
-    </w:p>
-    <w:p>
-      <w:pPr>
-        <w:widowControl w:val="0"/>
-        <w:autoSpaceDE w:val="0"/>
-        <w:autoSpaceDN w:val="0"/>
-        <w:adjustRightInd w:val="0"/>
-        <w:spacing w:after="240"/>
-        <w:rPr>
-          <w:rFonts w:ascii="Times" w:hAnsi="Times" w:cs="Times"/>
-        </w:rPr>
-      </w:pPr>
-      <w:r>
-        <w:rPr>
-          <w:rFonts w:ascii="Times" w:hAnsi="Times" w:cs="Times"/>
-          <w:sz w:val="30"/>
-          <w:szCs w:val="30"/>
-        </w:rPr>
-        <w:t xml:space="preserve">t was noted that there was significant variation in the number of communities that researchers were associated with. A plot of for each author is shown below: </w:t>
-      </w:r>
-    </w:p>
-    <w:p>
-      <w:pPr>
-        <w:widowControl w:val="0"/>
-        <w:autoSpaceDE w:val="0"/>
-        <w:autoSpaceDN w:val="0"/>
-        <w:adjustRightInd w:val="0"/>
-        <w:spacing w:after="240"/>
-        <w:rPr>
-          <w:rFonts w:ascii="Times" w:hAnsi="Times" w:cs="Times"/>
-        </w:rPr>
-      </w:pPr>
-      <w:r>
-        <w:rPr>
-          <w:rFonts w:ascii="Times" w:hAnsi="Times" w:cs="Times"/>
-          <w:sz w:val="30"/>
-          <w:szCs w:val="30"/>
-        </w:rPr>
-        <w:t xml:space="preserve">It can be seen that some authors were widely distributed between communities, whereas others were concentrated. It was noted that communities were not uniformly distributed. </w:t>
-      </w:r>
-    </w:p>
-    <w:p>
-      <w:pPr>
-        <w:widowControl w:val="0"/>
-        <w:autoSpaceDE w:val="0"/>
-        <w:autoSpaceDN w:val="0"/>
-        <w:adjustRightInd w:val="0"/>
-        <w:spacing w:after="240"/>
-        <w:rPr>
-          <w:rFonts w:ascii="Times" w:hAnsi="Times" w:cs="Times"/>
-        </w:rPr>
-      </w:pPr>
-      <w:r>
-        <w:rPr>
-          <w:rFonts w:ascii="Times" w:hAnsi="Times" w:cs="Times"/>
-          <w:sz w:val="30"/>
-          <w:szCs w:val="30"/>
-        </w:rPr>
-        <w:t>For example, there were many communities in ‘Life Sciences’ but few in Atmospheric Chemistry, as such, interpretation of high values in Figure 6.6 directly corresponding to wide research interests should be tentative</w:t>
+        <w:t xml:space="preserve"> </w:t>
+      </w:r>
+      <w:r>
+        <w:rPr>
+          <w:rFonts w:ascii="Times" w:hAnsi="Times" w:cs="Times"/>
+          <w:sz w:val="30"/>
+          <w:szCs w:val="30"/>
+        </w:rPr>
+        <w:t>with elements as the sum of the number of communities in which both staff members have co-authored, M</w:t>
       </w:r>
       <w:r>
         <w:rPr>
@@ -4191,7 +6697,27 @@
           <w:sz w:val="22"/>
           <w:szCs w:val="22"/>
         </w:rPr>
-        <w:t>10</w:t>
+        <w:t xml:space="preserve">Community </w:t>
+      </w:r>
+      <w:proofErr w:type="spellStart"/>
+      <w:r>
+        <w:rPr>
+          <w:rFonts w:ascii="Times" w:hAnsi="Times" w:cs="Times"/>
+          <w:position w:val="10"/>
+          <w:sz w:val="22"/>
+          <w:szCs w:val="22"/>
+        </w:rPr>
+        <w:t>Collab</w:t>
+      </w:r>
+      <w:proofErr w:type="spellEnd"/>
+      <w:r>
+        <w:rPr>
+          <w:rFonts w:ascii="Times" w:hAnsi="Times" w:cs="Times"/>
+          <w:position w:val="10"/>
+          <w:sz w:val="22"/>
+          <w:szCs w:val="22"/>
+        </w:rPr>
+        <w:t>.</w:t>
       </w:r>
       <w:r>
         <w:rPr>
@@ -4219,45 +6745,47 @@
           <w:sz w:val="30"/>
           <w:szCs w:val="30"/>
         </w:rPr>
-        <w:t>An association metric S</w:t>
-      </w:r>
-      <w:r>
-        <w:rPr>
-          <w:rFonts w:ascii="Times" w:hAnsi="Times" w:cs="Times"/>
-          <w:position w:val="-6"/>
-          <w:sz w:val="22"/>
-          <w:szCs w:val="22"/>
-        </w:rPr>
-        <w:t xml:space="preserve">coincidence </w:t>
-      </w:r>
-      <w:r>
-        <w:rPr>
-          <w:rFonts w:ascii="Times" w:hAnsi="Times" w:cs="Times"/>
-          <w:sz w:val="30"/>
-          <w:szCs w:val="30"/>
-        </w:rPr>
-        <w:t xml:space="preserve">between authors A and B was then defined as </w:t>
-      </w:r>
-    </w:p>
-    <w:p>
-      <w:pPr>
-        <w:widowControl w:val="0"/>
-        <w:autoSpaceDE w:val="0"/>
-        <w:autoSpaceDN w:val="0"/>
-        <w:adjustRightInd w:val="0"/>
-        <w:spacing w:after="240"/>
-        <w:rPr>
-          <w:rFonts w:ascii="Times" w:hAnsi="Times" w:cs="Times"/>
-        </w:rPr>
-      </w:pPr>
-      <w:r>
-        <w:rPr>
-          <w:rFonts w:ascii="Times" w:hAnsi="Times" w:cs="Times"/>
-          <w:sz w:val="30"/>
-          <w:szCs w:val="30"/>
-        </w:rPr>
-        <w:t>Where C is the total number of communities. An author association matrix was created, M</w:t>
-      </w:r>
+        <w:t xml:space="preserve">Both maps show similar qualitative pictures. Similar author pairs (close to diagonal) are more likely to collaborate. </w:t>
+      </w:r>
+    </w:p>
+    <w:p>
+      <w:pPr>
+        <w:widowControl w:val="0"/>
+        <w:autoSpaceDE w:val="0"/>
+        <w:autoSpaceDN w:val="0"/>
+        <w:adjustRightInd w:val="0"/>
+        <w:spacing w:after="240"/>
+        <w:rPr>
+          <w:rFonts w:ascii="Times" w:hAnsi="Times" w:cs="Times"/>
+        </w:rPr>
+      </w:pPr>
+      <w:r>
+        <w:rPr>
+          <w:rFonts w:ascii="Times" w:hAnsi="Times" w:cs="Times"/>
+          <w:sz w:val="30"/>
+          <w:szCs w:val="30"/>
+        </w:rPr>
+        <w:t xml:space="preserve">As a final data step, a matrix defined as the difference between an author similarity matrix </w:t>
+      </w:r>
+      <w:proofErr w:type="spellStart"/>
+      <w:r>
+        <w:rPr>
+          <w:rFonts w:ascii="Times" w:hAnsi="Times" w:cs="Times"/>
+          <w:sz w:val="30"/>
+          <w:szCs w:val="30"/>
+        </w:rPr>
+        <w:t>e.g</w:t>
+      </w:r>
+      <w:proofErr w:type="spellEnd"/>
+      <w:r>
+        <w:rPr>
+          <w:rFonts w:ascii="Times" w:hAnsi="Times" w:cs="Times"/>
+          <w:sz w:val="30"/>
+          <w:szCs w:val="30"/>
+        </w:rPr>
+        <w:t xml:space="preserve"> figures 6.3 (M</w:t>
+      </w:r>
+      <w:proofErr w:type="spellStart"/>
       <w:r>
         <w:rPr>
           <w:rFonts w:ascii="Times" w:hAnsi="Times" w:cs="Times"/>
@@ -4265,233 +6793,28 @@
           <w:sz w:val="22"/>
           <w:szCs w:val="22"/>
         </w:rPr>
-        <w:t xml:space="preserve">Auth.C oinc. </w:t>
-      </w:r>
-      <w:r>
-        <w:rPr>
-          <w:rFonts w:ascii="Times" w:hAnsi="Times" w:cs="Times"/>
-          <w:sz w:val="30"/>
-          <w:szCs w:val="30"/>
-        </w:rPr>
-        <w:t>= S</w:t>
-      </w:r>
-      <w:r>
-        <w:rPr>
-          <w:rFonts w:ascii="Times" w:hAnsi="Times" w:cs="Times"/>
-          <w:position w:val="-6"/>
-          <w:sz w:val="22"/>
-          <w:szCs w:val="22"/>
-        </w:rPr>
-        <w:t xml:space="preserve">coincidence </w:t>
-      </w:r>
-      <w:r>
-        <w:rPr>
-          <w:rFonts w:ascii="Times" w:hAnsi="Times" w:cs="Times"/>
-          <w:sz w:val="30"/>
-          <w:szCs w:val="30"/>
-        </w:rPr>
-        <w:t xml:space="preserve">(A, B), where high values for author pair A, B indicate </w:t>
-      </w:r>
-    </w:p>
-    <w:p>
-      <w:pPr>
-        <w:widowControl w:val="0"/>
-        <w:autoSpaceDE w:val="0"/>
-        <w:autoSpaceDN w:val="0"/>
-        <w:adjustRightInd w:val="0"/>
-        <w:spacing w:after="240"/>
-        <w:rPr>
-          <w:rFonts w:ascii="Times" w:hAnsi="Times" w:cs="Times"/>
-        </w:rPr>
-      </w:pPr>
-      <w:r>
-        <w:rPr>
-          <w:rFonts w:ascii="Times" w:hAnsi="Times" w:cs="Times"/>
-          <w:sz w:val="30"/>
-          <w:szCs w:val="30"/>
-        </w:rPr>
-        <w:t xml:space="preserve">they appear in many research communities together. The matrix was then scaled such </w:t>
-      </w:r>
-    </w:p>
-    <w:p>
-      <w:pPr>
-        <w:widowControl w:val="0"/>
-        <w:autoSpaceDE w:val="0"/>
-        <w:autoSpaceDN w:val="0"/>
-        <w:adjustRightInd w:val="0"/>
-        <w:spacing w:after="240"/>
-        <w:rPr>
-          <w:rFonts w:ascii="Times" w:hAnsi="Times" w:cs="Times"/>
-        </w:rPr>
-      </w:pPr>
-      <w:r>
-        <w:rPr>
-          <w:rFonts w:ascii="Times" w:hAnsi="Times" w:cs="Times"/>
-          <w:position w:val="-11"/>
-          <w:sz w:val="30"/>
-          <w:szCs w:val="30"/>
-        </w:rPr>
-        <w:t>that: M</w:t>
-      </w:r>
-      <w:r>
-        <w:rPr>
-          <w:rFonts w:ascii="Times" w:hAnsi="Times" w:cs="Times"/>
-          <w:sz w:val="22"/>
-          <w:szCs w:val="22"/>
-        </w:rPr>
-        <w:t xml:space="preserve">Auth.Coinc.scaled </w:t>
-      </w:r>
-      <w:r>
-        <w:rPr>
-          <w:rFonts w:ascii="Times" w:hAnsi="Times" w:cs="Times"/>
-          <w:position w:val="-11"/>
-          <w:sz w:val="30"/>
-          <w:szCs w:val="30"/>
-        </w:rPr>
-        <w:t>= M</w:t>
-      </w:r>
-      <w:r>
-        <w:rPr>
-          <w:rFonts w:ascii="Times" w:hAnsi="Times" w:cs="Times"/>
+        <w:t>Auth.Sim</w:t>
+      </w:r>
+      <w:proofErr w:type="spellEnd"/>
+      <w:r>
+        <w:rPr>
+          <w:rFonts w:ascii="Times" w:hAnsi="Times" w:cs="Times"/>
+          <w:sz w:val="30"/>
+          <w:szCs w:val="30"/>
+        </w:rPr>
+        <w:t>), 6.7 (M</w:t>
+      </w:r>
+      <w:proofErr w:type="spellStart"/>
+      <w:r>
+        <w:rPr>
+          <w:rFonts w:ascii="Times" w:hAnsi="Times" w:cs="Times"/>
+          <w:position w:val="10"/>
           <w:sz w:val="22"/>
           <w:szCs w:val="22"/>
         </w:rPr>
         <w:t>Auth.Coinc</w:t>
       </w:r>
-      <w:r>
-        <w:rPr>
-          <w:rFonts w:ascii="Times" w:hAnsi="Times" w:cs="Times"/>
-          <w:position w:val="-11"/>
-          <w:sz w:val="30"/>
-          <w:szCs w:val="30"/>
-        </w:rPr>
-        <w:t xml:space="preserve">/ </w:t>
-      </w:r>
-      <w:r>
-        <w:rPr>
-          <w:rFonts w:ascii="Apple Symbols" w:hAnsi="Apple Symbols" w:cs="Apple Symbols"/>
-          <w:position w:val="21"/>
-          <w:sz w:val="30"/>
-          <w:szCs w:val="30"/>
-        </w:rPr>
-        <w:t>􏰃</w:t>
-      </w:r>
-      <w:r>
-        <w:rPr>
-          <w:rFonts w:ascii="Times" w:hAnsi="Times" w:cs="Times"/>
-          <w:position w:val="-11"/>
-          <w:sz w:val="30"/>
-          <w:szCs w:val="30"/>
-        </w:rPr>
-        <w:t>M</w:t>
-      </w:r>
-      <w:r>
-        <w:rPr>
-          <w:rFonts w:ascii="Times" w:hAnsi="Times" w:cs="Times"/>
-          <w:sz w:val="22"/>
-          <w:szCs w:val="22"/>
-        </w:rPr>
-        <w:t xml:space="preserve">Auth.Coinc </w:t>
-      </w:r>
-      <w:r>
-        <w:rPr>
-          <w:rFonts w:ascii="Times" w:hAnsi="Times" w:cs="Times"/>
-          <w:position w:val="-11"/>
-          <w:sz w:val="30"/>
-          <w:szCs w:val="30"/>
-        </w:rPr>
-        <w:t>+ M</w:t>
-      </w:r>
-      <w:r>
-        <w:rPr>
-          <w:rFonts w:ascii="Times" w:hAnsi="Times" w:cs="Times"/>
-          <w:sz w:val="22"/>
-          <w:szCs w:val="22"/>
-        </w:rPr>
-        <w:t>Auth.Coinc</w:t>
-      </w:r>
-      <w:r>
-        <w:rPr>
-          <w:rFonts w:ascii="Apple Symbols" w:hAnsi="Apple Symbols" w:cs="Apple Symbols"/>
-          <w:position w:val="21"/>
-          <w:sz w:val="30"/>
-          <w:szCs w:val="30"/>
-        </w:rPr>
-        <w:t>􏰄</w:t>
-      </w:r>
-      <w:r>
-        <w:rPr>
-          <w:rFonts w:ascii="Times" w:hAnsi="Times" w:cs="Times"/>
-          <w:position w:val="-11"/>
-          <w:sz w:val="30"/>
-          <w:szCs w:val="30"/>
-        </w:rPr>
-        <w:t xml:space="preserve">, and normalised </w:t>
-      </w:r>
-      <w:r>
-        <w:rPr>
-          <w:rFonts w:ascii="Times" w:hAnsi="Times" w:cs="Times"/>
-          <w:sz w:val="22"/>
-          <w:szCs w:val="22"/>
-        </w:rPr>
-        <w:t xml:space="preserve">A,B A,B A,A B,B </w:t>
-      </w:r>
-    </w:p>
-    <w:p>
-      <w:pPr>
-        <w:widowControl w:val="0"/>
-        <w:autoSpaceDE w:val="0"/>
-        <w:autoSpaceDN w:val="0"/>
-        <w:adjustRightInd w:val="0"/>
-        <w:spacing w:after="240"/>
-        <w:rPr>
-          <w:rFonts w:ascii="Times" w:hAnsi="Times" w:cs="Times"/>
-        </w:rPr>
-      </w:pPr>
-      <w:r>
-        <w:rPr>
-          <w:rFonts w:ascii="Times" w:hAnsi="Times" w:cs="Times"/>
-          <w:sz w:val="30"/>
-          <w:szCs w:val="30"/>
-        </w:rPr>
-        <w:t xml:space="preserve">from 0 </w:t>
-      </w:r>
-      <w:r>
-        <w:rPr>
-          <w:rFonts w:ascii="Times New Roman" w:hAnsi="Times New Roman" w:cs="Times New Roman"/>
-          <w:sz w:val="30"/>
-          <w:szCs w:val="30"/>
-        </w:rPr>
-        <w:t>→</w:t>
-      </w:r>
-      <w:r>
-        <w:rPr>
-          <w:rFonts w:ascii="Times" w:hAnsi="Times" w:cs="Times"/>
-          <w:sz w:val="30"/>
-          <w:szCs w:val="30"/>
-        </w:rPr>
-        <w:t xml:space="preserve"> 1. This was a measure of how often authors published in the same communities. The matrix is shown below: </w:t>
-      </w:r>
-    </w:p>
-    <w:p>
-      <w:pPr>
-        <w:widowControl w:val="0"/>
-        <w:autoSpaceDE w:val="0"/>
-        <w:autoSpaceDN w:val="0"/>
-        <w:adjustRightInd w:val="0"/>
-        <w:spacing w:after="240"/>
-        <w:rPr>
-          <w:rFonts w:ascii="Times" w:hAnsi="Times" w:cs="Times"/>
-        </w:rPr>
-      </w:pPr>
-      <w:r>
-        <w:rPr>
-          <w:rFonts w:ascii="Times" w:hAnsi="Times" w:cs="Times"/>
-          <w:sz w:val="30"/>
-          <w:szCs w:val="30"/>
-        </w:rPr>
-        <w:t>Figure 6.7 displays where authors have similar research community occupations. High values should indicate that authors should ideally collaborate/communicate because they publish in the same research communities. Note also the square patterns of high values close to the diagonal of the map reproduce the clustering in figure 6.3, lending weight to the validity of both analyses.</w:t>
-      </w:r>
+      <w:proofErr w:type="spellEnd"/>
       <w:r>
         <w:rPr>
           <w:rFonts w:ascii="Times" w:hAnsi="Times" w:cs="Times"/>
@@ -4499,7 +6822,202 @@
           <w:sz w:val="22"/>
           <w:szCs w:val="22"/>
         </w:rPr>
-        <w:t>11</w:t>
+        <w:t>.</w:t>
+      </w:r>
+      <w:r>
+        <w:rPr>
+          <w:rFonts w:ascii="Times" w:hAnsi="Times" w:cs="Times"/>
+          <w:sz w:val="30"/>
+          <w:szCs w:val="30"/>
+        </w:rPr>
+        <w:t>) and an author collaboration matrix e.g. figures 6.8 (M</w:t>
+      </w:r>
+      <w:r>
+        <w:rPr>
+          <w:rFonts w:ascii="Times" w:hAnsi="Times" w:cs="Times"/>
+          <w:position w:val="10"/>
+          <w:sz w:val="22"/>
+          <w:szCs w:val="22"/>
+        </w:rPr>
+        <w:t xml:space="preserve">Raw </w:t>
+      </w:r>
+      <w:proofErr w:type="spellStart"/>
+      <w:r>
+        <w:rPr>
+          <w:rFonts w:ascii="Times" w:hAnsi="Times" w:cs="Times"/>
+          <w:position w:val="10"/>
+          <w:sz w:val="22"/>
+          <w:szCs w:val="22"/>
+        </w:rPr>
+        <w:t>Collab</w:t>
+      </w:r>
+      <w:proofErr w:type="spellEnd"/>
+      <w:r>
+        <w:rPr>
+          <w:rFonts w:ascii="Times" w:hAnsi="Times" w:cs="Times"/>
+          <w:position w:val="10"/>
+          <w:sz w:val="22"/>
+          <w:szCs w:val="22"/>
+        </w:rPr>
+        <w:t>.</w:t>
+      </w:r>
+      <w:r>
+        <w:rPr>
+          <w:rFonts w:ascii="Times" w:hAnsi="Times" w:cs="Times"/>
+          <w:sz w:val="30"/>
+          <w:szCs w:val="30"/>
+        </w:rPr>
+        <w:t>), 6.9</w:t>
+      </w:r>
+      <w:proofErr w:type="gramStart"/>
+      <w:r>
+        <w:rPr>
+          <w:rFonts w:ascii="Times" w:hAnsi="Times" w:cs="Times"/>
+          <w:sz w:val="30"/>
+          <w:szCs w:val="30"/>
+        </w:rPr>
+        <w:t>( M</w:t>
+      </w:r>
+      <w:proofErr w:type="gramEnd"/>
+      <w:r>
+        <w:rPr>
+          <w:rFonts w:ascii="Times" w:hAnsi="Times" w:cs="Times"/>
+          <w:position w:val="10"/>
+          <w:sz w:val="22"/>
+          <w:szCs w:val="22"/>
+        </w:rPr>
+        <w:t xml:space="preserve">Community </w:t>
+      </w:r>
+      <w:proofErr w:type="spellStart"/>
+      <w:r>
+        <w:rPr>
+          <w:rFonts w:ascii="Times" w:hAnsi="Times" w:cs="Times"/>
+          <w:position w:val="10"/>
+          <w:sz w:val="22"/>
+          <w:szCs w:val="22"/>
+        </w:rPr>
+        <w:t>Collab</w:t>
+      </w:r>
+      <w:proofErr w:type="spellEnd"/>
+      <w:r>
+        <w:rPr>
+          <w:rFonts w:ascii="Times" w:hAnsi="Times" w:cs="Times"/>
+          <w:position w:val="10"/>
+          <w:sz w:val="22"/>
+          <w:szCs w:val="22"/>
+        </w:rPr>
+        <w:t>.</w:t>
+      </w:r>
+      <w:r>
+        <w:rPr>
+          <w:rFonts w:ascii="Times" w:hAnsi="Times" w:cs="Times"/>
+          <w:sz w:val="30"/>
+          <w:szCs w:val="30"/>
+        </w:rPr>
+        <w:t xml:space="preserve">) could be interpreted as a recommended collaboration matrix, </w:t>
+      </w:r>
+      <w:r>
+        <w:rPr>
+          <w:rFonts w:ascii="Times" w:hAnsi="Times" w:cs="Times"/>
+          <w:position w:val="10"/>
+          <w:sz w:val="22"/>
+          <w:szCs w:val="22"/>
+        </w:rPr>
+        <w:t xml:space="preserve">13 </w:t>
+      </w:r>
+      <w:r>
+        <w:rPr>
+          <w:rFonts w:ascii="Times" w:hAnsi="Times" w:cs="Times"/>
+          <w:sz w:val="30"/>
+          <w:szCs w:val="30"/>
+        </w:rPr>
+        <w:t xml:space="preserve">Author Pairs with values to 1 should be encouraged to consider working together. Matrix </w:t>
+      </w:r>
+      <w:bookmarkStart w:id="0" w:name="_GoBack"/>
+      <w:bookmarkEnd w:id="0"/>
+      <w:r>
+        <w:rPr>
+          <w:rFonts w:ascii="Times" w:hAnsi="Times" w:cs="Times"/>
+          <w:sz w:val="30"/>
+          <w:szCs w:val="30"/>
+        </w:rPr>
+        <w:t xml:space="preserve">is one </w:t>
+      </w:r>
+    </w:p>
+    <w:p>
+      <w:pPr>
+        <w:widowControl w:val="0"/>
+        <w:autoSpaceDE w:val="0"/>
+        <w:autoSpaceDN w:val="0"/>
+        <w:adjustRightInd w:val="0"/>
+        <w:spacing w:after="240"/>
+        <w:rPr>
+          <w:rFonts w:ascii="Times" w:hAnsi="Times" w:cs="Times"/>
+        </w:rPr>
+      </w:pPr>
+      <w:proofErr w:type="gramStart"/>
+      <w:r>
+        <w:rPr>
+          <w:rFonts w:ascii="Times" w:hAnsi="Times" w:cs="Times"/>
+          <w:sz w:val="30"/>
+          <w:szCs w:val="30"/>
+        </w:rPr>
+        <w:t>possible</w:t>
+      </w:r>
+      <w:proofErr w:type="gramEnd"/>
+      <w:r>
+        <w:rPr>
+          <w:rFonts w:ascii="Times" w:hAnsi="Times" w:cs="Times"/>
+          <w:sz w:val="30"/>
+          <w:szCs w:val="30"/>
+        </w:rPr>
+        <w:t xml:space="preserve"> example, shown below: </w:t>
+      </w:r>
+    </w:p>
+    <w:p>
+      <w:pPr>
+        <w:widowControl w:val="0"/>
+        <w:autoSpaceDE w:val="0"/>
+        <w:autoSpaceDN w:val="0"/>
+        <w:adjustRightInd w:val="0"/>
+        <w:spacing w:after="240"/>
+        <w:rPr>
+          <w:rFonts w:ascii="Times" w:hAnsi="Times" w:cs="Times"/>
+        </w:rPr>
+      </w:pPr>
+      <w:r>
+        <w:rPr>
+          <w:rFonts w:ascii="Times" w:hAnsi="Times" w:cs="Times"/>
+          <w:sz w:val="30"/>
+          <w:szCs w:val="30"/>
+        </w:rPr>
+        <w:t>This final piece of the analysis section illustrates how the framework developed over the research project reveals where it might be profitable for authors to collaborate. Table 6.2 shows the top 20 scores in M</w:t>
+      </w:r>
+      <w:r>
+        <w:rPr>
+          <w:rFonts w:ascii="Times" w:hAnsi="Times" w:cs="Times"/>
+          <w:position w:val="10"/>
+          <w:sz w:val="22"/>
+          <w:szCs w:val="22"/>
+        </w:rPr>
+        <w:t>Recommend</w:t>
+      </w:r>
+      <w:r>
+        <w:rPr>
+          <w:rFonts w:ascii="Times" w:hAnsi="Times" w:cs="Times"/>
+          <w:sz w:val="30"/>
+          <w:szCs w:val="30"/>
+        </w:rPr>
+        <w:t>, where there is stronger evidence to suggest these author pairs should collaborate but little evidence was found that they are collaborating</w:t>
+      </w:r>
+      <w:r>
+        <w:rPr>
+          <w:rFonts w:ascii="Times" w:hAnsi="Times" w:cs="Times"/>
+          <w:position w:val="10"/>
+          <w:sz w:val="22"/>
+          <w:szCs w:val="22"/>
+        </w:rPr>
+        <w:t>14</w:t>
       </w:r>
       <w:r>
         <w:rPr>
@@ -4527,7 +7045,7 @@
           <w:sz w:val="30"/>
           <w:szCs w:val="30"/>
         </w:rPr>
-        <w:t>Having defined a framework for finding shared research interests, the next step was to find where authors were actually collaborating. It was possible to identify approximately 700 documents in ∆7 that were co-authored by staff members. A heatmap for co-authorship between authors is shown below, M</w:t>
+        <w:t>The matrix row of M</w:t>
       </w:r>
       <w:r>
         <w:rPr>
@@ -4536,15 +7054,35 @@
           <w:sz w:val="22"/>
           <w:szCs w:val="22"/>
         </w:rPr>
-        <w:t>Raw Collab.12</w:t>
-      </w:r>
-      <w:r>
-        <w:rPr>
-          <w:rFonts w:ascii="Times" w:hAnsi="Times" w:cs="Times"/>
-          <w:sz w:val="30"/>
-          <w:szCs w:val="30"/>
-        </w:rPr>
-        <w:t>, as well as a metric equivalent to the M</w:t>
+        <w:t xml:space="preserve">Recommend </w:t>
+      </w:r>
+      <w:r>
+        <w:rPr>
+          <w:rFonts w:ascii="Times" w:hAnsi="Times" w:cs="Times"/>
+          <w:sz w:val="30"/>
+          <w:szCs w:val="30"/>
+        </w:rPr>
+        <w:t xml:space="preserve">for a particular staff member (Professor Goodman) is plotted below by way of example of what the model considers a staff member’s recommendations to be. </w:t>
+      </w:r>
+    </w:p>
+    <w:p>
+      <w:pPr>
+        <w:widowControl w:val="0"/>
+        <w:autoSpaceDE w:val="0"/>
+        <w:autoSpaceDN w:val="0"/>
+        <w:adjustRightInd w:val="0"/>
+        <w:spacing w:after="240"/>
+        <w:rPr>
+          <w:rFonts w:ascii="Times" w:hAnsi="Times" w:cs="Times"/>
+        </w:rPr>
+      </w:pPr>
+      <w:r>
+        <w:rPr>
+          <w:rFonts w:ascii="Times" w:hAnsi="Times" w:cs="Times"/>
+          <w:sz w:val="30"/>
+          <w:szCs w:val="30"/>
+        </w:rPr>
+        <w:t xml:space="preserve">The aim is that these maps and plots may trigger constructive debate, and promote effective collaboration in the department. </w:t>
       </w:r>
       <w:r>
         <w:rPr>
@@ -4553,15 +7091,15 @@
           <w:sz w:val="22"/>
           <w:szCs w:val="22"/>
         </w:rPr>
-        <w:t xml:space="preserve">Auth.Coinc.scaled </w:t>
-      </w:r>
-      <w:r>
-        <w:rPr>
-          <w:rFonts w:ascii="Times" w:hAnsi="Times" w:cs="Times"/>
-          <w:sz w:val="30"/>
-          <w:szCs w:val="30"/>
-        </w:rPr>
-        <w:t>with elements as the sum of the number of communities in which both staff members have co-authored, M</w:t>
+        <w:t xml:space="preserve">15 </w:t>
+      </w:r>
+      <w:r>
+        <w:rPr>
+          <w:rFonts w:ascii="Times" w:hAnsi="Times" w:cs="Times"/>
+          <w:sz w:val="30"/>
+          <w:szCs w:val="30"/>
+        </w:rPr>
+        <w:t xml:space="preserve">It should also be noted that the evidence for collaboration is from quite a small sample, and the collaboration metric could be improved by considering other factors than just co-authorship </w:t>
       </w:r>
       <w:r>
         <w:rPr>
@@ -4570,7 +7108,7 @@
           <w:sz w:val="22"/>
           <w:szCs w:val="22"/>
         </w:rPr>
-        <w:t>Community Collab.</w:t>
+        <w:t>16</w:t>
       </w:r>
       <w:r>
         <w:rPr>
@@ -4592,33 +7130,79 @@
           <w:rFonts w:ascii="Times" w:hAnsi="Times" w:cs="Times"/>
         </w:rPr>
       </w:pPr>
-      <w:r>
-        <w:rPr>
-          <w:rFonts w:ascii="Times" w:hAnsi="Times" w:cs="Times"/>
-          <w:sz w:val="30"/>
-          <w:szCs w:val="30"/>
-        </w:rPr>
-        <w:t xml:space="preserve">Both maps show similar qualitative pictures. Similar author pairs (close to diagonal) are more likely to collaborate. </w:t>
-      </w:r>
-    </w:p>
-    <w:p>
-      <w:pPr>
-        <w:widowControl w:val="0"/>
-        <w:autoSpaceDE w:val="0"/>
-        <w:autoSpaceDN w:val="0"/>
-        <w:adjustRightInd w:val="0"/>
-        <w:spacing w:after="240"/>
-        <w:rPr>
-          <w:rFonts w:ascii="Times" w:hAnsi="Times" w:cs="Times"/>
-        </w:rPr>
-      </w:pPr>
-      <w:r>
-        <w:rPr>
-          <w:rFonts w:ascii="Times" w:hAnsi="Times" w:cs="Times"/>
-          <w:sz w:val="30"/>
-          <w:szCs w:val="30"/>
-        </w:rPr>
-        <w:t>As a final data step, a matrix defined as the difference between an author similarity matrix e.g figures 6.3 (M</w:t>
+      <w:proofErr w:type="spellStart"/>
+      <w:r>
+        <w:rPr>
+          <w:rFonts w:ascii="Times" w:hAnsi="Times" w:cs="Times"/>
+          <w:sz w:val="30"/>
+          <w:szCs w:val="30"/>
+        </w:rPr>
+        <w:t>Focussing</w:t>
+      </w:r>
+      <w:proofErr w:type="spellEnd"/>
+      <w:r>
+        <w:rPr>
+          <w:rFonts w:ascii="Times" w:hAnsi="Times" w:cs="Times"/>
+          <w:sz w:val="30"/>
+          <w:szCs w:val="30"/>
+        </w:rPr>
+        <w:t xml:space="preserve"> first on the data acquisition phase, the scraping procedure was regarded as a modest success. The </w:t>
+      </w:r>
+      <w:proofErr w:type="gramStart"/>
+      <w:r>
+        <w:rPr>
+          <w:rFonts w:ascii="Times" w:hAnsi="Times" w:cs="Times"/>
+          <w:sz w:val="30"/>
+          <w:szCs w:val="30"/>
+        </w:rPr>
+        <w:t>volumes of data collected from the UK chemistry departments was</w:t>
+      </w:r>
+      <w:proofErr w:type="gramEnd"/>
+      <w:r>
+        <w:rPr>
+          <w:rFonts w:ascii="Times" w:hAnsi="Times" w:cs="Times"/>
+          <w:sz w:val="30"/>
+          <w:szCs w:val="30"/>
+        </w:rPr>
+        <w:t xml:space="preserve"> respectable, as was conversion rate from the potential results to fully-resolved records (72.9% to give 16363 records). The actual number of articles from UK chemistry departments can be confidently predicted to be considerably larger. The limited harvest could be down to the input list of scraping websites being too small. The procedure to identify webpages for scraping was limited where the departments did not host their own website, precluding large parts of many important departments. However, the data that was successfully resolved was of high relevance, with few false-positive inclusions. The scraping program was robust and efficient. </w:t>
+      </w:r>
+    </w:p>
+    <w:p>
+      <w:pPr>
+        <w:widowControl w:val="0"/>
+        <w:autoSpaceDE w:val="0"/>
+        <w:autoSpaceDN w:val="0"/>
+        <w:adjustRightInd w:val="0"/>
+        <w:spacing w:after="240"/>
+        <w:rPr>
+          <w:rFonts w:ascii="Times" w:hAnsi="Times" w:cs="Times"/>
+        </w:rPr>
+      </w:pPr>
+      <w:r>
+        <w:rPr>
+          <w:rFonts w:ascii="Times" w:hAnsi="Times" w:cs="Times"/>
+          <w:sz w:val="30"/>
+          <w:szCs w:val="30"/>
+        </w:rPr>
+        <w:t xml:space="preserve">The data collected in global scraping was sufficiently populous and chemistry-specific to enable effective models to be trained. It should be highlighted all the datasets were created from </w:t>
+      </w:r>
+      <w:proofErr w:type="gramStart"/>
+      <w:r>
+        <w:rPr>
+          <w:rFonts w:ascii="Times" w:hAnsi="Times" w:cs="Times"/>
+          <w:sz w:val="30"/>
+          <w:szCs w:val="30"/>
+        </w:rPr>
+        <w:t>freely-available</w:t>
+      </w:r>
+      <w:proofErr w:type="gramEnd"/>
+      <w:r>
+        <w:rPr>
+          <w:rFonts w:ascii="Times" w:hAnsi="Times" w:cs="Times"/>
+          <w:sz w:val="30"/>
+          <w:szCs w:val="30"/>
+        </w:rPr>
+        <w:t xml:space="preserve"> sources, requiring no subscription. This said, it must be acknowledged that the publisher banning was considered as a major failure in the project. However, it was dealt with swiftly, and did not present a lasting issue. </w:t>
       </w:r>
       <w:r>
         <w:rPr>
@@ -4627,15 +7211,109 @@
           <w:sz w:val="22"/>
           <w:szCs w:val="22"/>
         </w:rPr>
-        <w:t>Auth.Sim</w:t>
-      </w:r>
-      <w:r>
-        <w:rPr>
-          <w:rFonts w:ascii="Times" w:hAnsi="Times" w:cs="Times"/>
-          <w:sz w:val="30"/>
-          <w:szCs w:val="30"/>
-        </w:rPr>
-        <w:t>), 6.7 (M</w:t>
+        <w:t>1</w:t>
+      </w:r>
+      <w:r>
+        <w:rPr>
+          <w:rFonts w:ascii="Times" w:hAnsi="Times" w:cs="Times"/>
+          <w:sz w:val="30"/>
+          <w:szCs w:val="30"/>
+        </w:rPr>
+        <w:t xml:space="preserve">. </w:t>
+      </w:r>
+    </w:p>
+    <w:p>
+      <w:pPr>
+        <w:widowControl w:val="0"/>
+        <w:autoSpaceDE w:val="0"/>
+        <w:autoSpaceDN w:val="0"/>
+        <w:adjustRightInd w:val="0"/>
+        <w:spacing w:after="240"/>
+        <w:rPr>
+          <w:rFonts w:ascii="Times" w:hAnsi="Times" w:cs="Times"/>
+        </w:rPr>
+      </w:pPr>
+      <w:r>
+        <w:rPr>
+          <w:rFonts w:ascii="Times" w:hAnsi="Times" w:cs="Times"/>
+          <w:sz w:val="30"/>
+          <w:szCs w:val="30"/>
+        </w:rPr>
+        <w:t xml:space="preserve">It should be mentioned that there </w:t>
+      </w:r>
+      <w:proofErr w:type="gramStart"/>
+      <w:r>
+        <w:rPr>
+          <w:rFonts w:ascii="Times" w:hAnsi="Times" w:cs="Times"/>
+          <w:sz w:val="30"/>
+          <w:szCs w:val="30"/>
+        </w:rPr>
+        <w:t>are existing</w:t>
+      </w:r>
+      <w:proofErr w:type="gramEnd"/>
+      <w:r>
+        <w:rPr>
+          <w:rFonts w:ascii="Times" w:hAnsi="Times" w:cs="Times"/>
+          <w:sz w:val="30"/>
+          <w:szCs w:val="30"/>
+        </w:rPr>
+        <w:t xml:space="preserve"> meta-data stores available (such as PubMed). Whilst using one of these datasets would certainly have been easier, there was no real available chemistry dataset with enough breadth of data. ∆6, whilst taking considerable time and effort to create, was heterogeneous and thus a more suitable tool. </w:t>
+      </w:r>
+    </w:p>
+    <w:p>
+      <w:pPr>
+        <w:widowControl w:val="0"/>
+        <w:autoSpaceDE w:val="0"/>
+        <w:autoSpaceDN w:val="0"/>
+        <w:adjustRightInd w:val="0"/>
+        <w:spacing w:after="240"/>
+        <w:rPr>
+          <w:rFonts w:ascii="Times" w:hAnsi="Times" w:cs="Times"/>
+        </w:rPr>
+      </w:pPr>
+      <w:r>
+        <w:rPr>
+          <w:rFonts w:ascii="Times" w:hAnsi="Times" w:cs="Times"/>
+          <w:sz w:val="30"/>
+          <w:szCs w:val="30"/>
+        </w:rPr>
+        <w:t xml:space="preserve">The algorithmic development section can be regarded as successful. The premise of quantitative </w:t>
+      </w:r>
+      <w:proofErr w:type="spellStart"/>
+      <w:r>
+        <w:rPr>
+          <w:rFonts w:ascii="Times" w:hAnsi="Times" w:cs="Times"/>
+          <w:sz w:val="30"/>
+          <w:szCs w:val="30"/>
+        </w:rPr>
+        <w:t>vectorial</w:t>
+      </w:r>
+      <w:proofErr w:type="spellEnd"/>
+      <w:r>
+        <w:rPr>
+          <w:rFonts w:ascii="Times" w:hAnsi="Times" w:cs="Times"/>
+          <w:sz w:val="30"/>
+          <w:szCs w:val="30"/>
+        </w:rPr>
+        <w:t xml:space="preserve"> representation of articles was </w:t>
+      </w:r>
+      <w:proofErr w:type="spellStart"/>
+      <w:r>
+        <w:rPr>
+          <w:rFonts w:ascii="Times" w:hAnsi="Times" w:cs="Times"/>
+          <w:sz w:val="30"/>
+          <w:szCs w:val="30"/>
+        </w:rPr>
+        <w:t>realised</w:t>
+      </w:r>
+      <w:proofErr w:type="spellEnd"/>
+      <w:r>
+        <w:rPr>
+          <w:rFonts w:ascii="Times" w:hAnsi="Times" w:cs="Times"/>
+          <w:sz w:val="30"/>
+          <w:szCs w:val="30"/>
+        </w:rPr>
+        <w:t>, especially by the Doc2Vec model. It should be mentioned the TF-IDF models failed to produce effective vectors, which is not well understood. The power of the model can begin to be seen in §6, where clustering performances were intuitive and instructive. Some model design choices may have limited specificity, such as the decision to use 100 dimensional vectors.</w:t>
       </w:r>
       <w:r>
         <w:rPr>
@@ -4644,15 +7322,55 @@
           <w:sz w:val="22"/>
           <w:szCs w:val="22"/>
         </w:rPr>
-        <w:t>Auth.Coinc.</w:t>
-      </w:r>
-      <w:r>
-        <w:rPr>
-          <w:rFonts w:ascii="Times" w:hAnsi="Times" w:cs="Times"/>
-          <w:sz w:val="30"/>
-          <w:szCs w:val="30"/>
-        </w:rPr>
-        <w:t>) and an author collaboration matrix e.g. figures 6.8 (M</w:t>
+        <w:t>2</w:t>
+      </w:r>
+      <w:r>
+        <w:rPr>
+          <w:rFonts w:ascii="Times" w:hAnsi="Times" w:cs="Times"/>
+          <w:sz w:val="30"/>
+          <w:szCs w:val="30"/>
+        </w:rPr>
+        <w:t xml:space="preserve">. </w:t>
+      </w:r>
+    </w:p>
+    <w:p>
+      <w:pPr>
+        <w:widowControl w:val="0"/>
+        <w:autoSpaceDE w:val="0"/>
+        <w:autoSpaceDN w:val="0"/>
+        <w:adjustRightInd w:val="0"/>
+        <w:spacing w:after="240"/>
+        <w:rPr>
+          <w:rFonts w:ascii="Times" w:hAnsi="Times" w:cs="Times"/>
+        </w:rPr>
+      </w:pPr>
+      <w:r>
+        <w:rPr>
+          <w:rFonts w:ascii="Times" w:hAnsi="Times" w:cs="Times"/>
+          <w:sz w:val="30"/>
+          <w:szCs w:val="30"/>
+        </w:rPr>
+        <w:t xml:space="preserve">The analysis that was performed is most interesting, but the usage to chemists is somewhat limited. As a chemical project, it should have been a strong focus to produce results directly useful to chemistry. This was achieved to some extent towards the end of the project, but this point was reached probably slightly too late. </w:t>
+      </w:r>
+    </w:p>
+    <w:p>
+      <w:pPr>
+        <w:widowControl w:val="0"/>
+        <w:autoSpaceDE w:val="0"/>
+        <w:autoSpaceDN w:val="0"/>
+        <w:adjustRightInd w:val="0"/>
+        <w:spacing w:after="240"/>
+        <w:rPr>
+          <w:rFonts w:ascii="Times" w:hAnsi="Times" w:cs="Times"/>
+        </w:rPr>
+      </w:pPr>
+      <w:r>
+        <w:rPr>
+          <w:rFonts w:ascii="Times" w:hAnsi="Times" w:cs="Times"/>
+          <w:sz w:val="30"/>
+          <w:szCs w:val="30"/>
+        </w:rPr>
+        <w:t>Some further useful applications of the methodologies have been alluded to, but most of these take the form of a service rather than concrete universal insight. Whilst the author would be enthusiastic to implement some of these services (on-demand similarities, clustering, recommendations of articles to read, research profiling etc.), the project scope had to be limited at some point</w:t>
       </w:r>
       <w:r>
         <w:rPr>
@@ -4661,166 +7379,7 @@
           <w:sz w:val="22"/>
           <w:szCs w:val="22"/>
         </w:rPr>
-        <w:t>Raw Collab.</w:t>
-      </w:r>
-      <w:r>
-        <w:rPr>
-          <w:rFonts w:ascii="Times" w:hAnsi="Times" w:cs="Times"/>
-          <w:sz w:val="30"/>
-          <w:szCs w:val="30"/>
-        </w:rPr>
-        <w:t>), 6.9( M</w:t>
-      </w:r>
-      <w:r>
-        <w:rPr>
-          <w:rFonts w:ascii="Times" w:hAnsi="Times" w:cs="Times"/>
-          <w:position w:val="10"/>
-          <w:sz w:val="22"/>
-          <w:szCs w:val="22"/>
-        </w:rPr>
-        <w:t>Community Collab.</w:t>
-      </w:r>
-      <w:r>
-        <w:rPr>
-          <w:rFonts w:ascii="Times" w:hAnsi="Times" w:cs="Times"/>
-          <w:sz w:val="30"/>
-          <w:szCs w:val="30"/>
-        </w:rPr>
-        <w:t xml:space="preserve">) could be interpreted as a recommended collaboration matrix, </w:t>
-      </w:r>
-      <w:r>
-        <w:rPr>
-          <w:rFonts w:ascii="Times" w:hAnsi="Times" w:cs="Times"/>
-          <w:position w:val="10"/>
-          <w:sz w:val="22"/>
-          <w:szCs w:val="22"/>
-        </w:rPr>
-        <w:t xml:space="preserve">13 </w:t>
-      </w:r>
-      <w:r>
-        <w:rPr>
-          <w:rFonts w:ascii="Times" w:hAnsi="Times" w:cs="Times"/>
-          <w:sz w:val="30"/>
-          <w:szCs w:val="30"/>
-        </w:rPr>
-        <w:t>Author Pairs with values to 1 should be encouraged to consider working together. Matrix M</w:t>
-      </w:r>
-      <w:r>
-        <w:rPr>
-          <w:rFonts w:ascii="Times" w:hAnsi="Times" w:cs="Times"/>
-          <w:position w:val="10"/>
-          <w:sz w:val="22"/>
-          <w:szCs w:val="22"/>
-        </w:rPr>
-        <w:t>Recommend</w:t>
-      </w:r>
-      <w:r>
-        <w:rPr>
-          <w:rFonts w:ascii="Times" w:hAnsi="Times" w:cs="Times"/>
-          <w:sz w:val="30"/>
-          <w:szCs w:val="30"/>
-        </w:rPr>
-        <w:t>(=M</w:t>
-      </w:r>
-      <w:r>
-        <w:rPr>
-          <w:rFonts w:ascii="Times" w:hAnsi="Times" w:cs="Times"/>
-          <w:position w:val="10"/>
-          <w:sz w:val="22"/>
-          <w:szCs w:val="22"/>
-        </w:rPr>
-        <w:t xml:space="preserve">Auth.Coinc. </w:t>
-      </w:r>
-      <w:r>
-        <w:rPr>
-          <w:rFonts w:ascii="Times" w:hAnsi="Times" w:cs="Times"/>
-          <w:sz w:val="30"/>
-          <w:szCs w:val="30"/>
-        </w:rPr>
-        <w:t>− M</w:t>
-      </w:r>
-      <w:r>
-        <w:rPr>
-          <w:rFonts w:ascii="Times" w:hAnsi="Times" w:cs="Times"/>
-          <w:position w:val="10"/>
-          <w:sz w:val="22"/>
-          <w:szCs w:val="22"/>
-        </w:rPr>
-        <w:t>RawCollab.</w:t>
-      </w:r>
-      <w:r>
-        <w:rPr>
-          <w:rFonts w:ascii="Times" w:hAnsi="Times" w:cs="Times"/>
-          <w:sz w:val="30"/>
-          <w:szCs w:val="30"/>
-        </w:rPr>
-        <w:t xml:space="preserve">) is one </w:t>
-      </w:r>
-    </w:p>
-    <w:p>
-      <w:pPr>
-        <w:widowControl w:val="0"/>
-        <w:autoSpaceDE w:val="0"/>
-        <w:autoSpaceDN w:val="0"/>
-        <w:adjustRightInd w:val="0"/>
-        <w:spacing w:after="240"/>
-        <w:rPr>
-          <w:rFonts w:ascii="Times" w:hAnsi="Times" w:cs="Times"/>
-        </w:rPr>
-      </w:pPr>
-      <w:r>
-        <w:rPr>
-          <w:rFonts w:ascii="Times" w:hAnsi="Times" w:cs="Times"/>
-          <w:sz w:val="30"/>
-          <w:szCs w:val="30"/>
-        </w:rPr>
-        <w:t xml:space="preserve">possible example, shown below: </w:t>
-      </w:r>
-    </w:p>
-    <w:p>
-      <w:pPr>
-        <w:widowControl w:val="0"/>
-        <w:autoSpaceDE w:val="0"/>
-        <w:autoSpaceDN w:val="0"/>
-        <w:adjustRightInd w:val="0"/>
-        <w:spacing w:after="240"/>
-        <w:rPr>
-          <w:rFonts w:ascii="Times" w:hAnsi="Times" w:cs="Times"/>
-        </w:rPr>
-      </w:pPr>
-      <w:r>
-        <w:rPr>
-          <w:rFonts w:ascii="Times" w:hAnsi="Times" w:cs="Times"/>
-          <w:sz w:val="30"/>
-          <w:szCs w:val="30"/>
-        </w:rPr>
-        <w:t>This final piece of the analysis section illustrates how the framework developed over the research project reveals where it might be profitable for authors to collaborate. Table 6.2 shows the top 20 scores in M</w:t>
-      </w:r>
-      <w:r>
-        <w:rPr>
-          <w:rFonts w:ascii="Times" w:hAnsi="Times" w:cs="Times"/>
-          <w:position w:val="10"/>
-          <w:sz w:val="22"/>
-          <w:szCs w:val="22"/>
-        </w:rPr>
-        <w:t>Recommend</w:t>
-      </w:r>
-      <w:r>
-        <w:rPr>
-          <w:rFonts w:ascii="Times" w:hAnsi="Times" w:cs="Times"/>
-          <w:sz w:val="30"/>
-          <w:szCs w:val="30"/>
-        </w:rPr>
-        <w:t>, where there is stronger evidence to suggest these author pairs should collaborate but little evidence was found that they are collaborating</w:t>
-      </w:r>
-      <w:r>
-        <w:rPr>
-          <w:rFonts w:ascii="Times" w:hAnsi="Times" w:cs="Times"/>
-          <w:position w:val="10"/>
-          <w:sz w:val="22"/>
-          <w:szCs w:val="22"/>
-        </w:rPr>
-        <w:t>14</w:t>
+        <w:t>3</w:t>
       </w:r>
       <w:r>
         <w:rPr>
@@ -4848,269 +7407,25 @@
           <w:sz w:val="30"/>
           <w:szCs w:val="30"/>
         </w:rPr>
-        <w:t>The matrix row of M</w:t>
-      </w:r>
-      <w:r>
-        <w:rPr>
-          <w:rFonts w:ascii="Times" w:hAnsi="Times" w:cs="Times"/>
-          <w:position w:val="10"/>
-          <w:sz w:val="22"/>
-          <w:szCs w:val="22"/>
-        </w:rPr>
-        <w:t xml:space="preserve">Recommend </w:t>
-      </w:r>
-      <w:r>
-        <w:rPr>
-          <w:rFonts w:ascii="Times" w:hAnsi="Times" w:cs="Times"/>
-          <w:sz w:val="30"/>
-          <w:szCs w:val="30"/>
-        </w:rPr>
-        <w:t xml:space="preserve">for a particular staff member (Professor Goodman) is plotted below by way of example of what the model considers a staff member’s recommendations to be. </w:t>
-      </w:r>
-    </w:p>
-    <w:p>
-      <w:pPr>
-        <w:widowControl w:val="0"/>
-        <w:autoSpaceDE w:val="0"/>
-        <w:autoSpaceDN w:val="0"/>
-        <w:adjustRightInd w:val="0"/>
-        <w:spacing w:after="240"/>
-        <w:rPr>
-          <w:rFonts w:ascii="Times" w:hAnsi="Times" w:cs="Times"/>
-        </w:rPr>
-      </w:pPr>
-      <w:r>
-        <w:rPr>
-          <w:rFonts w:ascii="Times" w:hAnsi="Times" w:cs="Times"/>
-          <w:sz w:val="30"/>
-          <w:szCs w:val="30"/>
-        </w:rPr>
-        <w:t xml:space="preserve">The aim is that these maps and plots may trigger constructive debate, and promote effective collaboration in the department. </w:t>
-      </w:r>
-      <w:r>
-        <w:rPr>
-          <w:rFonts w:ascii="Times" w:hAnsi="Times" w:cs="Times"/>
-          <w:position w:val="10"/>
-          <w:sz w:val="22"/>
-          <w:szCs w:val="22"/>
-        </w:rPr>
-        <w:t xml:space="preserve">15 </w:t>
-      </w:r>
-      <w:r>
-        <w:rPr>
-          <w:rFonts w:ascii="Times" w:hAnsi="Times" w:cs="Times"/>
-          <w:sz w:val="30"/>
-          <w:szCs w:val="30"/>
-        </w:rPr>
-        <w:t xml:space="preserve">It should also be noted that the evidence for collaboration is from quite a small sample, and the collaboration metric could be improved by considering other factors than just co-authorship </w:t>
-      </w:r>
-      <w:r>
-        <w:rPr>
-          <w:rFonts w:ascii="Times" w:hAnsi="Times" w:cs="Times"/>
-          <w:position w:val="10"/>
-          <w:sz w:val="22"/>
-          <w:szCs w:val="22"/>
-        </w:rPr>
-        <w:t>16</w:t>
-      </w:r>
-      <w:r>
-        <w:rPr>
-          <w:rFonts w:ascii="Times" w:hAnsi="Times" w:cs="Times"/>
-          <w:sz w:val="30"/>
-          <w:szCs w:val="30"/>
-        </w:rPr>
-        <w:t xml:space="preserve">. </w:t>
-      </w:r>
-    </w:p>
-    <w:p>
-      <w:pPr>
-        <w:widowControl w:val="0"/>
-        <w:autoSpaceDE w:val="0"/>
-        <w:autoSpaceDN w:val="0"/>
-        <w:adjustRightInd w:val="0"/>
-        <w:spacing w:after="240"/>
-        <w:rPr>
-          <w:rFonts w:ascii="Times" w:hAnsi="Times" w:cs="Times"/>
-        </w:rPr>
-      </w:pPr>
-      <w:r>
-        <w:rPr>
-          <w:rFonts w:ascii="Times" w:hAnsi="Times" w:cs="Times"/>
-          <w:sz w:val="30"/>
-          <w:szCs w:val="30"/>
-        </w:rPr>
-        <w:t xml:space="preserve">Focussing first on the data acquisition phase, the scraping procedure was regarded as a modest success. The volumes of data collected from the UK chemistry departments was respectable, as was conversion rate from the potential results to fully-resolved records (72.9% to give 16363 records). The actual number of articles from UK chemistry departments can be confidently predicted to be considerably larger. The limited harvest could be down to the input list of scraping websites being too small. The procedure to identify webpages for scraping was limited where the departments did not host their own website, precluding large parts of many important departments. However, the data that was successfully resolved was of high relevance, with few false-positive inclusions. The scraping program was robust and efficient. </w:t>
-      </w:r>
-    </w:p>
-    <w:p>
-      <w:pPr>
-        <w:widowControl w:val="0"/>
-        <w:autoSpaceDE w:val="0"/>
-        <w:autoSpaceDN w:val="0"/>
-        <w:adjustRightInd w:val="0"/>
-        <w:spacing w:after="240"/>
-        <w:rPr>
-          <w:rFonts w:ascii="Times" w:hAnsi="Times" w:cs="Times"/>
-        </w:rPr>
-      </w:pPr>
-      <w:r>
-        <w:rPr>
-          <w:rFonts w:ascii="Times" w:hAnsi="Times" w:cs="Times"/>
-          <w:sz w:val="30"/>
-          <w:szCs w:val="30"/>
-        </w:rPr>
-        <w:t xml:space="preserve">The data collected in global scraping was sufficiently populous and chemistry-specific to enable effective models to be trained. It should be highlighted all the datasets were created from freely-available sources, requiring no subscription. This said, it must be acknowledged that the publisher banning was considered as a major failure in the project. However, it was dealt with swiftly, and did not present a lasting issue. </w:t>
-      </w:r>
-      <w:r>
-        <w:rPr>
-          <w:rFonts w:ascii="Times" w:hAnsi="Times" w:cs="Times"/>
-          <w:position w:val="10"/>
-          <w:sz w:val="22"/>
-          <w:szCs w:val="22"/>
-        </w:rPr>
-        <w:t>1</w:t>
-      </w:r>
-      <w:r>
-        <w:rPr>
-          <w:rFonts w:ascii="Times" w:hAnsi="Times" w:cs="Times"/>
-          <w:sz w:val="30"/>
-          <w:szCs w:val="30"/>
-        </w:rPr>
-        <w:t xml:space="preserve">. </w:t>
-      </w:r>
-    </w:p>
-    <w:p>
-      <w:pPr>
-        <w:widowControl w:val="0"/>
-        <w:autoSpaceDE w:val="0"/>
-        <w:autoSpaceDN w:val="0"/>
-        <w:adjustRightInd w:val="0"/>
-        <w:spacing w:after="240"/>
-        <w:rPr>
-          <w:rFonts w:ascii="Times" w:hAnsi="Times" w:cs="Times"/>
-        </w:rPr>
-      </w:pPr>
-      <w:r>
-        <w:rPr>
-          <w:rFonts w:ascii="Times" w:hAnsi="Times" w:cs="Times"/>
-          <w:sz w:val="30"/>
-          <w:szCs w:val="30"/>
-        </w:rPr>
-        <w:t xml:space="preserve">It should be mentioned that there are existing meta-data stores available (such as PubMed). Whilst using one of these datasets would certainly have been easier, there was no real available chemistry dataset with enough breadth of data. ∆6, whilst taking considerable time and effort to create, was heterogeneous and thus a more suitable tool. </w:t>
-      </w:r>
-    </w:p>
-    <w:p>
-      <w:pPr>
-        <w:widowControl w:val="0"/>
-        <w:autoSpaceDE w:val="0"/>
-        <w:autoSpaceDN w:val="0"/>
-        <w:adjustRightInd w:val="0"/>
-        <w:spacing w:after="240"/>
-        <w:rPr>
-          <w:rFonts w:ascii="Times" w:hAnsi="Times" w:cs="Times"/>
-        </w:rPr>
-      </w:pPr>
-      <w:r>
-        <w:rPr>
-          <w:rFonts w:ascii="Times" w:hAnsi="Times" w:cs="Times"/>
-          <w:sz w:val="30"/>
-          <w:szCs w:val="30"/>
-        </w:rPr>
-        <w:t>The algorithmic development section can be regarded as successful. The premise of quantitative vectorial representation of articles was realised, especially by the Doc2Vec model. It should be mentioned the TF-IDF models failed to produce effective vectors, which is not well understood. The power of the model can begin to be seen in §6, where clustering performances were intuitive and instructive. Some model design choices may have limited specificity, such as the decision to use 100 dimensional vectors.</w:t>
-      </w:r>
-      <w:r>
-        <w:rPr>
-          <w:rFonts w:ascii="Times" w:hAnsi="Times" w:cs="Times"/>
-          <w:position w:val="10"/>
-          <w:sz w:val="22"/>
-          <w:szCs w:val="22"/>
-        </w:rPr>
-        <w:t>2</w:t>
-      </w:r>
-      <w:r>
-        <w:rPr>
-          <w:rFonts w:ascii="Times" w:hAnsi="Times" w:cs="Times"/>
-          <w:sz w:val="30"/>
-          <w:szCs w:val="30"/>
-        </w:rPr>
-        <w:t xml:space="preserve">. </w:t>
-      </w:r>
-    </w:p>
-    <w:p>
-      <w:pPr>
-        <w:widowControl w:val="0"/>
-        <w:autoSpaceDE w:val="0"/>
-        <w:autoSpaceDN w:val="0"/>
-        <w:adjustRightInd w:val="0"/>
-        <w:spacing w:after="240"/>
-        <w:rPr>
-          <w:rFonts w:ascii="Times" w:hAnsi="Times" w:cs="Times"/>
-        </w:rPr>
-      </w:pPr>
-      <w:r>
-        <w:rPr>
-          <w:rFonts w:ascii="Times" w:hAnsi="Times" w:cs="Times"/>
-          <w:sz w:val="30"/>
-          <w:szCs w:val="30"/>
-        </w:rPr>
-        <w:t xml:space="preserve">The analysis that was performed is most interesting, but the usage to chemists is somewhat limited. As a chemical project, it should have been a strong focus to produce results directly useful to chemistry. This was achieved to some extent towards the end of the project, but this point was reached probably slightly too late. </w:t>
-      </w:r>
-    </w:p>
-    <w:p>
-      <w:pPr>
-        <w:widowControl w:val="0"/>
-        <w:autoSpaceDE w:val="0"/>
-        <w:autoSpaceDN w:val="0"/>
-        <w:adjustRightInd w:val="0"/>
-        <w:spacing w:after="240"/>
-        <w:rPr>
-          <w:rFonts w:ascii="Times" w:hAnsi="Times" w:cs="Times"/>
-        </w:rPr>
-      </w:pPr>
-      <w:r>
-        <w:rPr>
-          <w:rFonts w:ascii="Times" w:hAnsi="Times" w:cs="Times"/>
-          <w:sz w:val="30"/>
-          <w:szCs w:val="30"/>
-        </w:rPr>
-        <w:t>Some further useful applications of the methodologies have been alluded to, but most of these take the form of a service rather than concrete universal insight. Whilst the author would be enthusiastic to implement some of these services (on-demand similarities, clustering, recommendations of articles to read, research profiling etc.), the project scope had to be limited at some point</w:t>
-      </w:r>
-      <w:r>
-        <w:rPr>
-          <w:rFonts w:ascii="Times" w:hAnsi="Times" w:cs="Times"/>
-          <w:position w:val="10"/>
-          <w:sz w:val="22"/>
-          <w:szCs w:val="22"/>
-        </w:rPr>
-        <w:t>3</w:t>
-      </w:r>
-      <w:r>
-        <w:rPr>
-          <w:rFonts w:ascii="Times" w:hAnsi="Times" w:cs="Times"/>
-          <w:sz w:val="30"/>
-          <w:szCs w:val="30"/>
-        </w:rPr>
-        <w:t xml:space="preserve">. </w:t>
-      </w:r>
-    </w:p>
-    <w:p>
-      <w:pPr>
-        <w:widowControl w:val="0"/>
-        <w:autoSpaceDE w:val="0"/>
-        <w:autoSpaceDN w:val="0"/>
-        <w:adjustRightInd w:val="0"/>
-        <w:spacing w:after="240"/>
-        <w:rPr>
-          <w:rFonts w:ascii="Times" w:hAnsi="Times" w:cs="Times"/>
-        </w:rPr>
-      </w:pPr>
-      <w:r>
-        <w:rPr>
-          <w:rFonts w:ascii="Times" w:hAnsi="Times" w:cs="Times"/>
-          <w:sz w:val="30"/>
-          <w:szCs w:val="30"/>
-        </w:rPr>
-        <w:t xml:space="preserve">It is concluded that the aims set out in this project have been addressed, and there were no major barriers preventing the fulfilment of the project brief. </w:t>
+        <w:t xml:space="preserve">It is concluded that the aims set out in this project have been addressed, and there were no major barriers preventing the </w:t>
+      </w:r>
+      <w:proofErr w:type="spellStart"/>
+      <w:r>
+        <w:rPr>
+          <w:rFonts w:ascii="Times" w:hAnsi="Times" w:cs="Times"/>
+          <w:sz w:val="30"/>
+          <w:szCs w:val="30"/>
+        </w:rPr>
+        <w:t>fulfilment</w:t>
+      </w:r>
+      <w:proofErr w:type="spellEnd"/>
+      <w:r>
+        <w:rPr>
+          <w:rFonts w:ascii="Times" w:hAnsi="Times" w:cs="Times"/>
+          <w:sz w:val="30"/>
+          <w:szCs w:val="30"/>
+        </w:rPr>
+        <w:t xml:space="preserve"> of the project brief. </w:t>
       </w:r>
     </w:p>
     <w:p>
